--- a/Pratt Parser temp.docx
+++ b/Pratt Parser temp.docx
@@ -29,15 +29,7 @@
       </w:r>
       <w:proofErr w:type="spellEnd"/>
       <w:r>
-        <w:t xml:space="preserve"> does not care about the tokens to the left. A </w:t>
-      </w:r>
-      <w:proofErr w:type="gramStart"/>
-      <w:r>
-        <w:t>led does</w:t>
-      </w:r>
-      <w:proofErr w:type="gramEnd"/>
-      <w:r>
-        <w:t xml:space="preserve">. A </w:t>
+        <w:t xml:space="preserve"> does not care about the tokens to the left. A led does. A </w:t>
       </w:r>
       <w:proofErr w:type="spellStart"/>
       <w:r>
@@ -66,7 +58,6 @@
     </w:p>
     <w:p>
       <w:proofErr w:type="spellStart"/>
-      <w:proofErr w:type="gramStart"/>
       <w:r>
         <w:t>methods.https</w:t>
       </w:r>
@@ -90,7 +81,6 @@
       <w:r>
         <w:t>/tdop.html</w:t>
       </w:r>
-      <w:proofErr w:type="gramEnd"/>
     </w:p>
     <w:p/>
     <w:p>
@@ -101,21 +91,12 @@
           <w:bCs/>
         </w:rPr>
       </w:pPr>
-      <w:proofErr w:type="gramStart"/>
-      <w:r>
-        <w:rPr>
-          <w:b/>
-          <w:bCs/>
-        </w:rPr>
-        <w:t>Top Down</w:t>
-      </w:r>
-      <w:proofErr w:type="gramEnd"/>
-      <w:r>
-        <w:rPr>
-          <w:b/>
-          <w:bCs/>
-        </w:rPr>
-        <w:t xml:space="preserve"> Operator Precedence Parsing</w:t>
+      <w:r>
+        <w:rPr>
+          <w:b/>
+          <w:bCs/>
+        </w:rPr>
+        <w:t>Top Down Operator Precedence Parsing</w:t>
       </w:r>
     </w:p>
     <w:p>
@@ -145,7 +126,16 @@
     </w:p>
     <w:p>
       <w:r>
-        <w:t>Parsing is the process of structuring a linear representation in accordance with a given grammar (</w:t>
+        <w:t>“</w:t>
+      </w:r>
+      <w:r>
+        <w:t>Parsing is the process of structuring a linear representation in accordance with a given grammar</w:t>
+      </w:r>
+      <w:r>
+        <w:t>”</w:t>
+      </w:r>
+      <w:r>
+        <w:t xml:space="preserve"> (</w:t>
       </w:r>
       <w:proofErr w:type="spellStart"/>
       <w:r>
@@ -156,7 +146,13 @@
         <w:t xml:space="preserve"> and Jacobs, 2008).</w:t>
       </w:r>
       <w:r>
-        <w:t xml:space="preserve"> Broad abstraction of definition </w:t>
+        <w:t xml:space="preserve"> </w:t>
+      </w:r>
+      <w:r>
+        <w:t>Such b</w:t>
+      </w:r>
+      <w:r>
+        <w:t xml:space="preserve">road abstraction of definition </w:t>
       </w:r>
       <w:r>
         <w:t>implies</w:t>
@@ -164,521 +160,569 @@
       <w:r>
         <w:t xml:space="preserve"> great application area therefore it is of critical value to implement it in optimal way into code.</w:t>
       </w:r>
+      <w:r>
+        <w:t xml:space="preserve"> </w:t>
+      </w:r>
+      <w:r>
+        <w:t>Many contributors have developed methods for parsing. In effort to explain the mechanics behind this there were introduced //</w:t>
+      </w:r>
+      <w:proofErr w:type="spellStart"/>
+      <w:r>
+        <w:t>raznolike</w:t>
+      </w:r>
+      <w:proofErr w:type="spellEnd"/>
+      <w:r>
+        <w:t xml:space="preserve"> grammars and automatons. This was believed to be instrument for explaining and implementing advanced automatons and algorithms for parsing (</w:t>
+      </w:r>
+      <w:proofErr w:type="spellStart"/>
+      <w:r>
+        <w:t>izvor</w:t>
+      </w:r>
+      <w:proofErr w:type="spellEnd"/>
+      <w:r>
+        <w:t xml:space="preserve">). In the process of finding optimal algorithm some have grown aversion towards theory and were </w:t>
+      </w:r>
+      <w:proofErr w:type="spellStart"/>
+      <w:r>
+        <w:t>practicaly</w:t>
+      </w:r>
+      <w:proofErr w:type="spellEnd"/>
+      <w:r>
+        <w:t xml:space="preserve"> oriented (Minsky 1970) // </w:t>
+      </w:r>
+      <w:proofErr w:type="spellStart"/>
+      <w:r>
+        <w:t>provjeri</w:t>
+      </w:r>
+      <w:proofErr w:type="spellEnd"/>
+      <w:r>
+        <w:t xml:space="preserve"> </w:t>
+      </w:r>
+      <w:proofErr w:type="spellStart"/>
+      <w:r>
+        <w:t>sta</w:t>
+      </w:r>
+      <w:proofErr w:type="spellEnd"/>
+      <w:r>
+        <w:t xml:space="preserve"> je </w:t>
+      </w:r>
+      <w:proofErr w:type="spellStart"/>
+      <w:r>
+        <w:t>zapravo</w:t>
+      </w:r>
+      <w:proofErr w:type="spellEnd"/>
+      <w:r>
+        <w:t xml:space="preserve"> </w:t>
+      </w:r>
+      <w:proofErr w:type="spellStart"/>
+      <w:r>
+        <w:t>zelio</w:t>
+      </w:r>
+      <w:proofErr w:type="spellEnd"/>
+      <w:r>
+        <w:t>.</w:t>
+      </w:r>
+    </w:p>
+    <w:p>
+      <w:r>
+        <w:t xml:space="preserve">In 1973 Vaughan Pratt suggested another view to this problem. Instead of defining language syntax and then writing parser he proposed writing syntax directly in </w:t>
+      </w:r>
+      <w:r>
+        <w:t xml:space="preserve">algorithm. He stated that </w:t>
+      </w:r>
+    </w:p>
+    <w:p>
+      <w:r>
+        <w:t xml:space="preserve">This parser does not require grammar because it is embedded in algorithm. Pratt explained that this is compromise between those who </w:t>
+      </w:r>
     </w:p>
     <w:p/>
+    <w:p>
+      <w:r>
+        <w:t xml:space="preserve">Many contributors have developed algorithms for parsing that </w:t>
+      </w:r>
+      <w:r>
+        <w:t xml:space="preserve">heavily rely on formalisms (LR(k), BNF grammar, etc) or on the other hand </w:t>
+      </w:r>
+    </w:p>
     <w:p/>
     <w:p>
-      <w:proofErr w:type="spellStart"/>
-      <w:r>
-        <w:rPr>
-          <w:rFonts w:ascii="Arial" w:hAnsi="Arial" w:cs="Arial"/>
-          <w:color w:val="000000"/>
-          <w:sz w:val="20"/>
-          <w:szCs w:val="20"/>
-          <w:shd w:val="clear" w:color="auto" w:fill="FFFFFF"/>
-        </w:rPr>
+      <w:pPr>
+        <w:rPr>
+          <w:b/>
+          <w:bCs/>
+        </w:rPr>
+      </w:pPr>
+      <w:proofErr w:type="spellStart"/>
+      <w:r>
+        <w:t>Kako</w:t>
+      </w:r>
+      <w:proofErr w:type="spellEnd"/>
+      <w:r>
+        <w:t xml:space="preserve"> </w:t>
+      </w:r>
+      <w:proofErr w:type="spellStart"/>
+      <w:r>
+        <w:t>radi</w:t>
+      </w:r>
+      <w:proofErr w:type="spellEnd"/>
+    </w:p>
+    <w:p>
+      <w:pPr>
+        <w:rPr>
+          <w:b/>
+          <w:bCs/>
+        </w:rPr>
+      </w:pPr>
+      <w:r>
+        <w:rPr>
+          <w:b/>
+          <w:bCs/>
+        </w:rPr>
+        <w:t>Related work</w:t>
+      </w:r>
+    </w:p>
+    <w:p/>
+    <w:p>
+      <w:pPr>
+        <w:rPr>
+          <w:b/>
+          <w:bCs/>
+        </w:rPr>
+      </w:pPr>
+    </w:p>
+    <w:p>
+      <w:r>
+        <w:lastRenderedPageBreak/>
+        <w:t xml:space="preserve">There are many alternatives to pratt parser. </w:t>
+      </w:r>
+    </w:p>
+    <w:p>
+      <w:r>
+        <w:t>Parsers can be divided into two main groups; top-down and bottom-up</w:t>
+      </w:r>
+      <w:r>
+        <w:t xml:space="preserve"> </w:t>
+      </w:r>
+      <w:r>
+        <w:t>(</w:t>
+      </w:r>
+      <w:proofErr w:type="spellStart"/>
+      <w:r>
         <w:t>Grune</w:t>
       </w:r>
       <w:proofErr w:type="spellEnd"/>
       <w:r>
-        <w:rPr>
-          <w:rFonts w:ascii="Arial" w:hAnsi="Arial" w:cs="Arial"/>
-          <w:color w:val="000000"/>
-          <w:sz w:val="20"/>
-          <w:szCs w:val="20"/>
-          <w:shd w:val="clear" w:color="auto" w:fill="FFFFFF"/>
-        </w:rPr>
-        <w:t>, D. and Jacobs, C., 2008. </w:t>
-      </w:r>
-      <w:r>
-        <w:rPr>
-          <w:rFonts w:ascii="Arial" w:hAnsi="Arial" w:cs="Arial"/>
+        <w:t xml:space="preserve"> and Jacobs, 2008)</w:t>
+      </w:r>
+      <w:r>
+        <w:t xml:space="preserve">. </w:t>
+      </w:r>
+    </w:p>
+    <w:p>
+      <w:r>
+        <w:t>Most famous are LR and LALR parsers.</w:t>
+      </w:r>
+    </w:p>
+    <w:p/>
+    <w:p>
+      <w:proofErr w:type="spellStart"/>
+      <w:r>
+        <w:t>Kakva</w:t>
+      </w:r>
+      <w:proofErr w:type="spellEnd"/>
+      <w:r>
+        <w:t xml:space="preserve"> </w:t>
+      </w:r>
+      <w:proofErr w:type="spellStart"/>
+      <w:r>
+        <w:t>jos</w:t>
+      </w:r>
+      <w:proofErr w:type="spellEnd"/>
+      <w:r>
+        <w:t xml:space="preserve"> </w:t>
+      </w:r>
+      <w:proofErr w:type="spellStart"/>
+      <w:r>
+        <w:t>parsiranja</w:t>
+      </w:r>
+      <w:proofErr w:type="spellEnd"/>
+      <w:r>
+        <w:t xml:space="preserve"> </w:t>
+      </w:r>
+      <w:proofErr w:type="spellStart"/>
+      <w:r>
+        <w:t>postoje</w:t>
+      </w:r>
+      <w:proofErr w:type="spellEnd"/>
+    </w:p>
+    <w:p/>
+    <w:p>
+      <w:pPr>
+        <w:rPr>
+          <w:b/>
+          <w:bCs/>
+        </w:rPr>
+      </w:pPr>
+      <w:r>
+        <w:rPr>
+          <w:b/>
+          <w:bCs/>
+        </w:rPr>
+        <w:t>Problem and solution</w:t>
+      </w:r>
+    </w:p>
+    <w:p>
+      <w:r>
+        <w:t xml:space="preserve">Koji </w:t>
+      </w:r>
+      <w:proofErr w:type="spellStart"/>
+      <w:r>
+        <w:t>problemi</w:t>
+      </w:r>
+      <w:proofErr w:type="spellEnd"/>
+      <w:r>
+        <w:t xml:space="preserve"> se </w:t>
+      </w:r>
+      <w:proofErr w:type="spellStart"/>
+      <w:r>
+        <w:t>mogu</w:t>
+      </w:r>
+      <w:proofErr w:type="spellEnd"/>
+      <w:r>
+        <w:t xml:space="preserve"> </w:t>
+      </w:r>
+      <w:proofErr w:type="spellStart"/>
+      <w:r>
+        <w:t>svest</w:t>
+      </w:r>
+      <w:proofErr w:type="spellEnd"/>
+      <w:r>
+        <w:t xml:space="preserve"> </w:t>
+      </w:r>
+      <w:proofErr w:type="spellStart"/>
+      <w:r>
+        <w:t>na</w:t>
+      </w:r>
+      <w:proofErr w:type="spellEnd"/>
+      <w:r>
+        <w:t xml:space="preserve"> </w:t>
+      </w:r>
+      <w:proofErr w:type="spellStart"/>
+      <w:r>
+        <w:t>ovaj</w:t>
+      </w:r>
+      <w:proofErr w:type="spellEnd"/>
+    </w:p>
+    <w:p>
+      <w:r>
+        <w:t xml:space="preserve">Besides using parsers for parsing data it can be put to use in favour of data compression, generating machine instructions in compilers and as a support for logic </w:t>
+      </w:r>
+      <w:r>
+        <w:t>language.</w:t>
+      </w:r>
+    </w:p>
+    <w:p>
+      <w:r>
+        <w:t xml:space="preserve"> Data compression is achieved by swapping big and common chunks with smaller. This swapping (or </w:t>
+      </w:r>
+      <w:proofErr w:type="spellStart"/>
+      <w:r>
+        <w:t>maping</w:t>
+      </w:r>
+      <w:proofErr w:type="spellEnd"/>
+      <w:r>
+        <w:t>) is threated same as in grammar transitions therefore parser can be utilized for this task</w:t>
+      </w:r>
+      <w:r>
+        <w:t>. Generating instructions is also done by obeying grammar rules that</w:t>
+      </w:r>
+      <w:r>
+        <w:t xml:space="preserve"> </w:t>
+      </w:r>
+      <w:r>
+        <w:t>(</w:t>
+      </w:r>
+      <w:proofErr w:type="spellStart"/>
+      <w:r>
+        <w:t>Grune</w:t>
+      </w:r>
+      <w:proofErr w:type="spellEnd"/>
+      <w:r>
+        <w:t xml:space="preserve"> and Jacobs, 2008)</w:t>
+      </w:r>
+      <w:r>
+        <w:t xml:space="preserve">.  </w:t>
+      </w:r>
+    </w:p>
+    <w:p/>
+    <w:p>
+      <w:pPr>
+        <w:rPr>
+          <w:b/>
+          <w:bCs/>
+        </w:rPr>
+      </w:pPr>
+      <w:r>
+        <w:rPr>
+          <w:b/>
+          <w:bCs/>
+        </w:rPr>
+        <w:t>Experiments</w:t>
+      </w:r>
+    </w:p>
+    <w:p>
+      <w:proofErr w:type="spellStart"/>
+      <w:r>
+        <w:t>sto</w:t>
+      </w:r>
+      <w:proofErr w:type="spellEnd"/>
+      <w:r>
+        <w:t xml:space="preserve"> je do sad </w:t>
+      </w:r>
+      <w:proofErr w:type="spellStart"/>
+      <w:r>
+        <w:t>neko</w:t>
+      </w:r>
+      <w:proofErr w:type="spellEnd"/>
+      <w:r>
+        <w:t xml:space="preserve"> </w:t>
+      </w:r>
+      <w:proofErr w:type="spellStart"/>
+      <w:r>
+        <w:t>napravio</w:t>
+      </w:r>
+      <w:proofErr w:type="spellEnd"/>
+      <w:r>
+        <w:t xml:space="preserve"> / </w:t>
+      </w:r>
+      <w:proofErr w:type="spellStart"/>
+      <w:r>
+        <w:t>implementirao</w:t>
+      </w:r>
+      <w:proofErr w:type="spellEnd"/>
+    </w:p>
+    <w:p>
+      <w:r>
+        <w:t xml:space="preserve">There have been made many articles on the topic of </w:t>
+      </w:r>
+      <w:r>
+        <w:rPr>
           <w:i/>
           <w:iCs/>
-          <w:color w:val="000000"/>
-          <w:sz w:val="20"/>
-          <w:szCs w:val="20"/>
-          <w:shd w:val="clear" w:color="auto" w:fill="FFFFFF"/>
-        </w:rPr>
-        <w:t>Parsing Techniques</w:t>
-      </w:r>
-      <w:r>
-        <w:rPr>
-          <w:rFonts w:ascii="Arial" w:hAnsi="Arial" w:cs="Arial"/>
-          <w:color w:val="000000"/>
-          <w:sz w:val="20"/>
-          <w:szCs w:val="20"/>
-          <w:shd w:val="clear" w:color="auto" w:fill="FFFFFF"/>
-        </w:rPr>
-        <w:t xml:space="preserve">. New York, NY: Springer </w:t>
-      </w:r>
-      <w:proofErr w:type="spellStart"/>
-      <w:r>
-        <w:rPr>
-          <w:rFonts w:ascii="Arial" w:hAnsi="Arial" w:cs="Arial"/>
-          <w:color w:val="000000"/>
-          <w:sz w:val="20"/>
-          <w:szCs w:val="20"/>
-          <w:shd w:val="clear" w:color="auto" w:fill="FFFFFF"/>
-        </w:rPr>
-        <w:t>Science+Business</w:t>
-      </w:r>
-      <w:proofErr w:type="spellEnd"/>
-      <w:r>
-        <w:rPr>
-          <w:rFonts w:ascii="Arial" w:hAnsi="Arial" w:cs="Arial"/>
-          <w:color w:val="000000"/>
-          <w:sz w:val="20"/>
-          <w:szCs w:val="20"/>
-          <w:shd w:val="clear" w:color="auto" w:fill="FFFFFF"/>
-        </w:rPr>
-        <w:t xml:space="preserve"> Media, LLC.</w:t>
-      </w:r>
-    </w:p>
-    <w:p>
-      <w:r>
-        <w:t xml:space="preserve">Parser </w:t>
-      </w:r>
-      <w:r>
-        <w:t>accepts</w:t>
-      </w:r>
-      <w:r>
-        <w:t xml:space="preserve"> list of</w:t>
-      </w:r>
-      <w:r>
-        <w:t xml:space="preserve"> token objects and generates </w:t>
-      </w:r>
-      <w:r>
-        <w:t xml:space="preserve">structure with </w:t>
-      </w:r>
-      <w:proofErr w:type="spellStart"/>
-      <w:r>
-        <w:t>sy</w:t>
-      </w:r>
-      <w:r>
-        <w:t>parse</w:t>
-      </w:r>
-      <w:proofErr w:type="spellEnd"/>
-      <w:r>
-        <w:t xml:space="preserve"> tree</w:t>
-      </w:r>
-      <w:r>
-        <w:t>. During this process it verifies that grammar enables producing that sequence of tokens (</w:t>
-      </w:r>
-      <w:proofErr w:type="spellStart"/>
-      <w:r>
-        <w:t>Aho</w:t>
-      </w:r>
-      <w:proofErr w:type="spellEnd"/>
-      <w:r>
-        <w:t xml:space="preserve">, Lam, </w:t>
-      </w:r>
-      <w:proofErr w:type="spellStart"/>
-      <w:r>
-        <w:t>Sethi</w:t>
-      </w:r>
-      <w:proofErr w:type="spellEnd"/>
-      <w:r>
-        <w:t xml:space="preserve"> and Ullman, </w:t>
-      </w:r>
-      <w:r>
-        <w:t>1986</w:t>
-      </w:r>
-      <w:r>
-        <w:t>).</w:t>
-      </w:r>
-      <w:r>
-        <w:t xml:space="preserve"> Creating program with such function is</w:t>
-      </w:r>
-    </w:p>
-    <w:p/>
-    <w:p>
-      <w:proofErr w:type="spellStart"/>
-      <w:r>
-        <w:t>Afred</w:t>
-      </w:r>
-      <w:proofErr w:type="spellEnd"/>
-      <w:r>
-        <w:t xml:space="preserve"> V. </w:t>
-      </w:r>
-      <w:proofErr w:type="spellStart"/>
-      <w:r>
-        <w:t>Aho</w:t>
-      </w:r>
-      <w:proofErr w:type="spellEnd"/>
-      <w:r>
-        <w:t xml:space="preserve">, Monica S. Lam, Ravi </w:t>
-      </w:r>
-      <w:proofErr w:type="spellStart"/>
-      <w:r>
-        <w:t>Sethi</w:t>
-      </w:r>
-      <w:proofErr w:type="spellEnd"/>
-      <w:r>
-        <w:t xml:space="preserve">, &amp; Jeffrey D. Ullman (1986). Compilers: Principles, Techniques, &amp; Tools. 2nd </w:t>
-      </w:r>
-      <w:proofErr w:type="spellStart"/>
-      <w:r>
-        <w:t>edn</w:t>
-      </w:r>
-      <w:proofErr w:type="spellEnd"/>
-      <w:r>
-        <w:t xml:space="preserve">. </w:t>
-      </w:r>
-    </w:p>
-    <w:p>
-      <w:r>
-        <w:t xml:space="preserve"> </w:t>
-      </w:r>
-      <w:proofErr w:type="spellStart"/>
-      <w:r>
-        <w:t>Aho</w:t>
-      </w:r>
-      <w:proofErr w:type="spellEnd"/>
-      <w:r>
-        <w:t xml:space="preserve">, A., </w:t>
-      </w:r>
-      <w:proofErr w:type="spellStart"/>
-      <w:r>
-        <w:t>Sethi</w:t>
-      </w:r>
-      <w:proofErr w:type="spellEnd"/>
-      <w:r>
-        <w:t>, R. and Ullman, J., 2002. Compilers. Reading, Mass.: Addison-Wesley.</w:t>
-      </w:r>
-    </w:p>
-    <w:p>
-      <w:pPr>
-        <w:rPr>
-          <w:b/>
-          <w:bCs/>
-        </w:rPr>
-      </w:pPr>
-      <w:proofErr w:type="spellStart"/>
-      <w:r>
-        <w:t>Kako</w:t>
-      </w:r>
-      <w:proofErr w:type="spellEnd"/>
-      <w:r>
-        <w:t xml:space="preserve"> </w:t>
-      </w:r>
-      <w:proofErr w:type="spellStart"/>
-      <w:r>
-        <w:t>radi</w:t>
-      </w:r>
-      <w:proofErr w:type="spellEnd"/>
-    </w:p>
-    <w:p>
-      <w:pPr>
-        <w:rPr>
-          <w:b/>
-          <w:bCs/>
-        </w:rPr>
-      </w:pPr>
-      <w:r>
-        <w:rPr>
-          <w:b/>
-          <w:bCs/>
-        </w:rPr>
-        <w:t>Related work</w:t>
-      </w:r>
-    </w:p>
-    <w:p>
-      <w:proofErr w:type="spellStart"/>
-      <w:r>
-        <w:t>Kakva</w:t>
-      </w:r>
-      <w:proofErr w:type="spellEnd"/>
-      <w:r>
-        <w:t xml:space="preserve"> </w:t>
-      </w:r>
-      <w:proofErr w:type="spellStart"/>
-      <w:r>
-        <w:t>jos</w:t>
-      </w:r>
-      <w:proofErr w:type="spellEnd"/>
-      <w:r>
-        <w:t xml:space="preserve"> </w:t>
-      </w:r>
-      <w:proofErr w:type="spellStart"/>
-      <w:r>
-        <w:t>parsiranja</w:t>
-      </w:r>
-      <w:proofErr w:type="spellEnd"/>
-      <w:r>
-        <w:t xml:space="preserve"> </w:t>
-      </w:r>
-      <w:proofErr w:type="spellStart"/>
-      <w:r>
-        <w:t>postoje</w:t>
-      </w:r>
-      <w:proofErr w:type="spellEnd"/>
-    </w:p>
-    <w:p/>
-    <w:p>
-      <w:pPr>
-        <w:rPr>
-          <w:b/>
-          <w:bCs/>
-        </w:rPr>
-      </w:pPr>
-      <w:r>
-        <w:rPr>
-          <w:b/>
-          <w:bCs/>
-        </w:rPr>
-        <w:lastRenderedPageBreak/>
-        <w:t>Problem and solution</w:t>
-      </w:r>
-    </w:p>
-    <w:p>
-      <w:r>
-        <w:t xml:space="preserve">Koji </w:t>
-      </w:r>
-      <w:proofErr w:type="spellStart"/>
-      <w:r>
-        <w:t>problemi</w:t>
-      </w:r>
-      <w:proofErr w:type="spellEnd"/>
-      <w:r>
-        <w:t xml:space="preserve"> se </w:t>
-      </w:r>
-      <w:proofErr w:type="spellStart"/>
-      <w:r>
-        <w:t>mogu</w:t>
-      </w:r>
-      <w:proofErr w:type="spellEnd"/>
-      <w:r>
-        <w:t xml:space="preserve"> </w:t>
-      </w:r>
-      <w:proofErr w:type="spellStart"/>
-      <w:r>
-        <w:t>svest</w:t>
-      </w:r>
-      <w:proofErr w:type="spellEnd"/>
-      <w:r>
-        <w:t xml:space="preserve"> </w:t>
-      </w:r>
-      <w:proofErr w:type="spellStart"/>
-      <w:r>
-        <w:t>na</w:t>
-      </w:r>
-      <w:proofErr w:type="spellEnd"/>
-      <w:r>
-        <w:t xml:space="preserve"> </w:t>
-      </w:r>
-      <w:proofErr w:type="spellStart"/>
-      <w:r>
-        <w:t>ovaj</w:t>
-      </w:r>
-      <w:proofErr w:type="spellEnd"/>
-    </w:p>
-    <w:p>
-      <w:pPr>
-        <w:rPr>
-          <w:b/>
-          <w:bCs/>
-        </w:rPr>
-      </w:pPr>
-      <w:r>
-        <w:rPr>
-          <w:b/>
-          <w:bCs/>
-        </w:rPr>
-        <w:t>Experiments</w:t>
-      </w:r>
-    </w:p>
-    <w:p>
-      <w:proofErr w:type="spellStart"/>
-      <w:r>
-        <w:t>sto</w:t>
-      </w:r>
-      <w:proofErr w:type="spellEnd"/>
-      <w:r>
-        <w:t xml:space="preserve"> je do sad </w:t>
-      </w:r>
-      <w:proofErr w:type="spellStart"/>
-      <w:r>
-        <w:t>neko</w:t>
-      </w:r>
-      <w:proofErr w:type="spellEnd"/>
-      <w:r>
-        <w:t xml:space="preserve"> </w:t>
-      </w:r>
-      <w:proofErr w:type="spellStart"/>
-      <w:r>
-        <w:t>napravio</w:t>
-      </w:r>
-      <w:proofErr w:type="spellEnd"/>
-      <w:r>
-        <w:t xml:space="preserve"> / </w:t>
-      </w:r>
-      <w:proofErr w:type="spellStart"/>
-      <w:r>
-        <w:t>implementirao</w:t>
-      </w:r>
-      <w:proofErr w:type="spellEnd"/>
-    </w:p>
-    <w:p>
-      <w:pPr>
-        <w:rPr>
-          <w:b/>
-          <w:bCs/>
-        </w:rPr>
-      </w:pPr>
-      <w:r>
-        <w:rPr>
-          <w:b/>
-          <w:bCs/>
-        </w:rPr>
-        <w:t>Conclusion</w:t>
-      </w:r>
-    </w:p>
-    <w:p>
-      <w:proofErr w:type="spellStart"/>
-      <w:r>
-        <w:t>Jel</w:t>
-      </w:r>
-      <w:proofErr w:type="spellEnd"/>
-      <w:r>
-        <w:t xml:space="preserve"> </w:t>
-      </w:r>
-      <w:proofErr w:type="spellStart"/>
-      <w:r>
-        <w:t>cemu</w:t>
-      </w:r>
-      <w:proofErr w:type="spellEnd"/>
-      <w:r>
-        <w:t xml:space="preserve"> </w:t>
-      </w:r>
-      <w:proofErr w:type="spellStart"/>
-      <w:r>
-        <w:t>ovo</w:t>
-      </w:r>
-      <w:proofErr w:type="spellEnd"/>
-    </w:p>
-    <w:p>
-      <w:r>
-        <w:t xml:space="preserve">Za </w:t>
-      </w:r>
-      <w:proofErr w:type="spellStart"/>
-      <w:r>
-        <w:t>sta</w:t>
-      </w:r>
-      <w:proofErr w:type="spellEnd"/>
-      <w:r>
-        <w:t xml:space="preserve"> je </w:t>
-      </w:r>
-      <w:proofErr w:type="spellStart"/>
-      <w:r>
-        <w:t>dobar</w:t>
-      </w:r>
-      <w:proofErr w:type="spellEnd"/>
-    </w:p>
-    <w:p>
-      <w:pPr>
-        <w:rPr>
-          <w:b/>
-          <w:bCs/>
-        </w:rPr>
-      </w:pPr>
-    </w:p>
-    <w:p>
-      <w:pPr>
-        <w:rPr>
-          <w:b/>
-          <w:bCs/>
-        </w:rPr>
-      </w:pPr>
-      <w:r>
-        <w:rPr>
-          <w:b/>
-          <w:bCs/>
-        </w:rPr>
-        <w:t>References</w:t>
-      </w:r>
-    </w:p>
-    <w:p>
-      <w:pPr>
-        <w:rPr>
-          <w:b/>
-          <w:bCs/>
-        </w:rPr>
-      </w:pPr>
-      <w:r>
-        <w:t>PRATT, Vaughan R. 1973. "</w:t>
-      </w:r>
-      <w:proofErr w:type="gramStart"/>
-      <w:r>
-        <w:t>Top down</w:t>
-      </w:r>
-      <w:proofErr w:type="gramEnd"/>
-      <w:r>
-        <w:t xml:space="preserve"> operator </w:t>
-      </w:r>
-      <w:proofErr w:type="spellStart"/>
-      <w:r>
-        <w:t>precedences</w:t>
-      </w:r>
-      <w:proofErr w:type="spellEnd"/>
-      <w:r>
-        <w:t xml:space="preserve">". </w:t>
-      </w:r>
+        </w:rPr>
+        <w:t xml:space="preserve">top down operator </w:t>
+      </w:r>
+      <w:proofErr w:type="spellStart"/>
       <w:r>
         <w:rPr>
           <w:i/>
           <w:iCs/>
         </w:rPr>
-        <w:t>Proceedings of the 1st annual ACM SIGACTSIGPLAN symposium on Principles of programming languages</w:t>
-      </w:r>
-      <w:r>
-        <w:t>, 41-51</w:t>
-      </w:r>
-    </w:p>
-    <w:p>
-      <w:r>
-        <w:t xml:space="preserve">GRUNE, Dick and </w:t>
-      </w:r>
-      <w:proofErr w:type="spellStart"/>
-      <w:r>
-        <w:t>Ceriel</w:t>
-      </w:r>
-      <w:proofErr w:type="spellEnd"/>
-      <w:r>
-        <w:t xml:space="preserve"> J.H. JACOBS. 2008. </w:t>
+        <w:t>precendance</w:t>
+      </w:r>
+      <w:proofErr w:type="spellEnd"/>
+      <w:r>
+        <w:t xml:space="preserve"> algorithm. </w:t>
+      </w:r>
+    </w:p>
+    <w:p>
+      <w:pPr>
+        <w:rPr>
+          <w:b/>
+          <w:bCs/>
+        </w:rPr>
+      </w:pPr>
+      <w:r>
+        <w:rPr>
+          <w:b/>
+          <w:bCs/>
+        </w:rPr>
+        <w:t>Conclusion</w:t>
+      </w:r>
+    </w:p>
+    <w:p>
+      <w:proofErr w:type="spellStart"/>
+      <w:r>
+        <w:t>Jel</w:t>
+      </w:r>
+      <w:proofErr w:type="spellEnd"/>
+      <w:r>
+        <w:t xml:space="preserve"> </w:t>
+      </w:r>
+      <w:proofErr w:type="spellStart"/>
+      <w:r>
+        <w:t>cemu</w:t>
+      </w:r>
+      <w:proofErr w:type="spellEnd"/>
+      <w:r>
+        <w:t xml:space="preserve"> </w:t>
+      </w:r>
+      <w:proofErr w:type="spellStart"/>
+      <w:r>
+        <w:t>ovo</w:t>
+      </w:r>
+      <w:proofErr w:type="spellEnd"/>
+    </w:p>
+    <w:p>
+      <w:r>
+        <w:t xml:space="preserve">Za </w:t>
+      </w:r>
+      <w:proofErr w:type="spellStart"/>
+      <w:r>
+        <w:t>sta</w:t>
+      </w:r>
+      <w:proofErr w:type="spellEnd"/>
+      <w:r>
+        <w:t xml:space="preserve"> je </w:t>
+      </w:r>
+      <w:proofErr w:type="spellStart"/>
+      <w:r>
+        <w:t>dobar</w:t>
+      </w:r>
+      <w:proofErr w:type="spellEnd"/>
+    </w:p>
+    <w:p>
+      <w:r>
+        <w:t xml:space="preserve">Top down operator precedence parsing is best utilized when is in service of dynamic and functional programming languages (Crockford, 2007). </w:t>
+      </w:r>
+    </w:p>
+    <w:p/>
+    <w:p>
+      <w:pPr>
+        <w:rPr>
+          <w:b/>
+          <w:bCs/>
+        </w:rPr>
+      </w:pPr>
+    </w:p>
+    <w:p>
+      <w:pPr>
+        <w:rPr>
+          <w:b/>
+          <w:bCs/>
+        </w:rPr>
+      </w:pPr>
+      <w:r>
+        <w:rPr>
+          <w:b/>
+          <w:bCs/>
+        </w:rPr>
+        <w:t>References</w:t>
+      </w:r>
+    </w:p>
+    <w:p>
+      <w:pPr>
+        <w:rPr>
+          <w:b/>
+          <w:bCs/>
+        </w:rPr>
+      </w:pPr>
+      <w:r>
+        <w:t xml:space="preserve">PRATT, Vaughan R. 1973. "Top down operator </w:t>
+      </w:r>
+      <w:proofErr w:type="spellStart"/>
+      <w:r>
+        <w:t>precedences</w:t>
+      </w:r>
+      <w:proofErr w:type="spellEnd"/>
+      <w:r>
+        <w:t xml:space="preserve">". </w:t>
       </w:r>
       <w:r>
         <w:rPr>
           <w:i/>
           <w:iCs/>
         </w:rPr>
-        <w:t>Parsing Techniques</w:t>
-      </w:r>
-      <w:r>
-        <w:t xml:space="preserve">. New York: Springer </w:t>
-      </w:r>
-      <w:proofErr w:type="spellStart"/>
-      <w:r>
-        <w:t>Science+Business</w:t>
-      </w:r>
-      <w:proofErr w:type="spellEnd"/>
-      <w:r>
-        <w:t xml:space="preserve"> Media, LLC.</w:t>
-      </w:r>
-    </w:p>
-    <w:p>
-      <w:r>
-        <w:t xml:space="preserve">AHO, Alfred V. et al. 1986. </w:t>
+        <w:t>Proceedings of the 1st annual ACM SIGACTSIGPLAN symposium on Principles of programming languages</w:t>
+      </w:r>
+      <w:r>
+        <w:t>, 41-51</w:t>
+      </w:r>
+    </w:p>
+    <w:p>
+      <w:r>
+        <w:t xml:space="preserve">GRUNE, Dick and </w:t>
+      </w:r>
+      <w:proofErr w:type="spellStart"/>
+      <w:r>
+        <w:t>Ceriel</w:t>
+      </w:r>
+      <w:proofErr w:type="spellEnd"/>
+      <w:r>
+        <w:t xml:space="preserve"> J.H. JACOBS. 2008. </w:t>
       </w:r>
       <w:r>
         <w:rPr>
           <w:i/>
           <w:iCs/>
         </w:rPr>
+        <w:t>Parsing Techniques</w:t>
+      </w:r>
+      <w:r>
+        <w:t xml:space="preserve">. New York: Springer </w:t>
+      </w:r>
+      <w:proofErr w:type="spellStart"/>
+      <w:r>
+        <w:t>Science+Business</w:t>
+      </w:r>
+      <w:proofErr w:type="spellEnd"/>
+      <w:r>
+        <w:t xml:space="preserve"> Media, LLC.</w:t>
+      </w:r>
+    </w:p>
+    <w:p>
+      <w:r>
+        <w:t xml:space="preserve">AHO, Alfred V. et al. 1986. </w:t>
+      </w:r>
+      <w:r>
+        <w:rPr>
+          <w:i/>
+          <w:iCs/>
+        </w:rPr>
         <w:t>Compilers: Principles, Techniques, &amp; Tools</w:t>
       </w:r>
       <w:r>
         <w:t>. Boston: Addison-Wesley</w:t>
+      </w:r>
+    </w:p>
+    <w:p>
+      <w:r>
+        <w:lastRenderedPageBreak/>
+        <w:t xml:space="preserve">CROCKFORD, Douglas. 2007. </w:t>
+      </w:r>
+      <w:r>
+        <w:rPr>
+          <w:i/>
+          <w:iCs/>
+        </w:rPr>
+        <w:t>Top</w:t>
+      </w:r>
+      <w:r>
+        <w:rPr>
+          <w:i/>
+          <w:iCs/>
+        </w:rPr>
+        <w:t xml:space="preserve"> </w:t>
+      </w:r>
+      <w:r>
+        <w:rPr>
+          <w:i/>
+          <w:iCs/>
+        </w:rPr>
+        <w:t>Down Operator Precedence</w:t>
+      </w:r>
+      <w:r>
+        <w:t xml:space="preserve">. Available at: </w:t>
+      </w:r>
+      <w:r>
+        <w:t>https://crockford.com/javascript/tdop/tdop.html</w:t>
+      </w:r>
+      <w:r>
+        <w:t xml:space="preserve"> </w:t>
+      </w:r>
+      <w:r>
+        <w:t>(Accessed: 13 January 2021).</w:t>
       </w:r>
     </w:p>
     <w:sectPr>
@@ -1096,7 +1140,6 @@
   <w:style w:type="character" w:default="1" w:styleId="DefaultParagraphFont">
     <w:name w:val="Default Paragraph Font"/>
     <w:uiPriority w:val="1"/>
-    <w:semiHidden/>
     <w:unhideWhenUsed/>
   </w:style>
   <w:style w:type="table" w:default="1" w:styleId="TableNormal">

--- a/Pratt Parser temp.docx
+++ b/Pratt Parser temp.docx
@@ -10,6 +10,24 @@
         <w:t>Pratt Parser</w:t>
       </w:r>
     </w:p>
+    <w:p>
+      <w:proofErr w:type="spellStart"/>
+      <w:r>
+        <w:t>Provjeri</w:t>
+      </w:r>
+      <w:proofErr w:type="spellEnd"/>
+      <w:r>
+        <w:t xml:space="preserve"> di ide </w:t>
+      </w:r>
+      <w:proofErr w:type="spellStart"/>
+      <w:r>
+        <w:t>citat</w:t>
+      </w:r>
+      <w:proofErr w:type="spellEnd"/>
+      <w:r>
+        <w:t xml:space="preserve"> koji</w:t>
+      </w:r>
+    </w:p>
     <w:p/>
     <w:p>
       <w:r>
@@ -29,7 +47,15 @@
       </w:r>
       <w:proofErr w:type="spellEnd"/>
       <w:r>
-        <w:t xml:space="preserve"> does not care about the tokens to the left. A led does. A </w:t>
+        <w:t xml:space="preserve"> does not care about the tokens to the left. A </w:t>
+      </w:r>
+      <w:proofErr w:type="gramStart"/>
+      <w:r>
+        <w:t>led does</w:t>
+      </w:r>
+      <w:proofErr w:type="gramEnd"/>
+      <w:r>
+        <w:t xml:space="preserve">. A </w:t>
       </w:r>
       <w:proofErr w:type="spellStart"/>
       <w:r>
@@ -58,6 +84,7 @@
     </w:p>
     <w:p>
       <w:proofErr w:type="spellStart"/>
+      <w:proofErr w:type="gramStart"/>
       <w:r>
         <w:t>methods.https</w:t>
       </w:r>
@@ -81,6 +108,7 @@
       <w:r>
         <w:t>/tdop.html</w:t>
       </w:r>
+      <w:proofErr w:type="gramEnd"/>
     </w:p>
     <w:p/>
     <w:p>
@@ -91,182 +119,178 @@
           <w:bCs/>
         </w:rPr>
       </w:pPr>
+      <w:proofErr w:type="gramStart"/>
       <w:r>
         <w:rPr>
           <w:b/>
           <w:bCs/>
         </w:rPr>
-        <w:t>Top Down Operator Precedence Parsing</w:t>
-      </w:r>
-    </w:p>
-    <w:p>
-      <w:pPr>
+        <w:t>Top Down</w:t>
+      </w:r>
+      <w:proofErr w:type="gramEnd"/>
+      <w:r>
         <w:rPr>
           <w:b/>
           <w:bCs/>
         </w:rPr>
-      </w:pPr>
-      <w:r>
+        <w:t xml:space="preserve"> Operator Precedence Parsing</w:t>
+      </w:r>
+    </w:p>
+    <w:p>
+      <w:pPr>
         <w:rPr>
           <w:b/>
           <w:bCs/>
         </w:rPr>
-        <w:t>Introduction</w:t>
-      </w:r>
-    </w:p>
-    <w:p>
-      <w:proofErr w:type="spellStart"/>
-      <w:r>
-        <w:t>Sto</w:t>
-      </w:r>
-      <w:proofErr w:type="spellEnd"/>
-      <w:r>
-        <w:t xml:space="preserve"> je to</w:t>
-      </w:r>
-    </w:p>
-    <w:p>
-      <w:r>
-        <w:t>“</w:t>
-      </w:r>
-      <w:r>
-        <w:t>Parsing is the process of structuring a linear representation in accordance with a given grammar</w:t>
-      </w:r>
-      <w:r>
-        <w:t>”</w:t>
-      </w:r>
-      <w:r>
-        <w:t xml:space="preserve"> (</w:t>
-      </w:r>
-      <w:proofErr w:type="spellStart"/>
-      <w:r>
-        <w:t>Grune</w:t>
-      </w:r>
-      <w:proofErr w:type="spellEnd"/>
-      <w:r>
-        <w:t xml:space="preserve"> and Jacobs, 2008).</w:t>
-      </w:r>
-      <w:r>
-        <w:t xml:space="preserve"> </w:t>
-      </w:r>
-      <w:r>
-        <w:t>Such b</w:t>
-      </w:r>
-      <w:r>
-        <w:t xml:space="preserve">road abstraction of definition </w:t>
-      </w:r>
-      <w:r>
-        <w:t>implies</w:t>
-      </w:r>
-      <w:r>
-        <w:t xml:space="preserve"> great application area therefore it is of critical value to implement it in optimal way into code.</w:t>
-      </w:r>
-      <w:r>
-        <w:t xml:space="preserve"> </w:t>
-      </w:r>
-      <w:r>
-        <w:t>Many contributors have developed methods for parsing. In effort to explain the mechanics behind this there were introduced //</w:t>
-      </w:r>
-      <w:proofErr w:type="spellStart"/>
-      <w:r>
-        <w:t>raznolike</w:t>
-      </w:r>
-      <w:proofErr w:type="spellEnd"/>
-      <w:r>
-        <w:t xml:space="preserve"> grammars and automatons. This was believed to be instrument for explaining and implementing advanced automatons and algorithms for parsing (</w:t>
-      </w:r>
-      <w:proofErr w:type="spellStart"/>
-      <w:r>
-        <w:t>izvor</w:t>
-      </w:r>
-      <w:proofErr w:type="spellEnd"/>
-      <w:r>
-        <w:t xml:space="preserve">). In the process of finding optimal algorithm some have grown aversion towards theory and were </w:t>
-      </w:r>
-      <w:proofErr w:type="spellStart"/>
-      <w:r>
-        <w:t>practicaly</w:t>
-      </w:r>
-      <w:proofErr w:type="spellEnd"/>
-      <w:r>
-        <w:t xml:space="preserve"> oriented (Minsky 1970) // </w:t>
-      </w:r>
-      <w:proofErr w:type="spellStart"/>
-      <w:r>
-        <w:t>provjeri</w:t>
-      </w:r>
-      <w:proofErr w:type="spellEnd"/>
-      <w:r>
-        <w:t xml:space="preserve"> </w:t>
-      </w:r>
-      <w:proofErr w:type="spellStart"/>
-      <w:r>
-        <w:t>sta</w:t>
-      </w:r>
-      <w:proofErr w:type="spellEnd"/>
-      <w:r>
-        <w:t xml:space="preserve"> je </w:t>
-      </w:r>
-      <w:proofErr w:type="spellStart"/>
-      <w:r>
-        <w:t>zapravo</w:t>
-      </w:r>
-      <w:proofErr w:type="spellEnd"/>
-      <w:r>
-        <w:t xml:space="preserve"> </w:t>
-      </w:r>
-      <w:proofErr w:type="spellStart"/>
-      <w:r>
-        <w:t>zelio</w:t>
-      </w:r>
-      <w:proofErr w:type="spellEnd"/>
-      <w:r>
-        <w:t>.</w:t>
-      </w:r>
-    </w:p>
-    <w:p>
-      <w:r>
-        <w:t xml:space="preserve">In 1973 Vaughan Pratt suggested another view to this problem. Instead of defining language syntax and then writing parser he proposed writing syntax directly in </w:t>
-      </w:r>
-      <w:r>
-        <w:t xml:space="preserve">algorithm. He stated that </w:t>
-      </w:r>
-    </w:p>
-    <w:p>
-      <w:r>
-        <w:t xml:space="preserve">This parser does not require grammar because it is embedded in algorithm. Pratt explained that this is compromise between those who </w:t>
-      </w:r>
-    </w:p>
-    <w:p/>
-    <w:p>
-      <w:r>
-        <w:t xml:space="preserve">Many contributors have developed algorithms for parsing that </w:t>
-      </w:r>
-      <w:r>
-        <w:t xml:space="preserve">heavily rely on formalisms (LR(k), BNF grammar, etc) or on the other hand </w:t>
-      </w:r>
-    </w:p>
-    <w:p/>
-    <w:p>
-      <w:pPr>
+      </w:pPr>
+      <w:r>
         <w:rPr>
           <w:b/>
           <w:bCs/>
         </w:rPr>
-      </w:pPr>
-      <w:proofErr w:type="spellStart"/>
-      <w:r>
-        <w:t>Kako</w:t>
-      </w:r>
-      <w:proofErr w:type="spellEnd"/>
-      <w:r>
-        <w:t xml:space="preserve"> </w:t>
-      </w:r>
-      <w:proofErr w:type="spellStart"/>
-      <w:r>
-        <w:t>radi</w:t>
-      </w:r>
-      <w:proofErr w:type="spellEnd"/>
-    </w:p>
+        <w:t>Introduction</w:t>
+      </w:r>
+    </w:p>
+    <w:p>
+      <w:proofErr w:type="spellStart"/>
+      <w:r>
+        <w:t>Sto</w:t>
+      </w:r>
+      <w:proofErr w:type="spellEnd"/>
+      <w:r>
+        <w:t xml:space="preserve"> je to</w:t>
+      </w:r>
+    </w:p>
+    <w:p>
+      <w:r>
+        <w:t>“</w:t>
+      </w:r>
+      <w:r>
+        <w:t>Parsing is the process of structuring a linear representation in accordance with a given grammar</w:t>
+      </w:r>
+      <w:r>
+        <w:t>”</w:t>
+      </w:r>
+      <w:r>
+        <w:t xml:space="preserve"> (</w:t>
+      </w:r>
+      <w:proofErr w:type="spellStart"/>
+      <w:r>
+        <w:t>Grune</w:t>
+      </w:r>
+      <w:proofErr w:type="spellEnd"/>
+      <w:r>
+        <w:t xml:space="preserve"> and Jacobs, 2008).</w:t>
+      </w:r>
+      <w:r>
+        <w:t xml:space="preserve"> </w:t>
+      </w:r>
+      <w:r>
+        <w:t>Such b</w:t>
+      </w:r>
+      <w:r>
+        <w:t xml:space="preserve">road abstraction of definition </w:t>
+      </w:r>
+      <w:r>
+        <w:t>implies</w:t>
+      </w:r>
+      <w:r>
+        <w:t xml:space="preserve"> great application area therefore it is of critical value to implement it in optimal way into code.</w:t>
+      </w:r>
+      <w:r>
+        <w:t xml:space="preserve"> </w:t>
+      </w:r>
+      <w:r>
+        <w:t>Many contributors have developed methods for parsing. In effort to explain the mechanics behind this there were introduced //</w:t>
+      </w:r>
+      <w:proofErr w:type="spellStart"/>
+      <w:r>
+        <w:t>raznolike</w:t>
+      </w:r>
+      <w:proofErr w:type="spellEnd"/>
+      <w:r>
+        <w:t xml:space="preserve"> grammars and automatons. This was believed to be instrument for explaining and implementing advanced automatons and algorithms for parsing (</w:t>
+      </w:r>
+      <w:proofErr w:type="spellStart"/>
+      <w:r>
+        <w:t>izvor</w:t>
+      </w:r>
+      <w:proofErr w:type="spellEnd"/>
+      <w:r>
+        <w:t xml:space="preserve">). In the process of finding optimal algorithm some have grown aversion towards theory and were </w:t>
+      </w:r>
+      <w:proofErr w:type="spellStart"/>
+      <w:r>
+        <w:t>practicaly</w:t>
+      </w:r>
+      <w:proofErr w:type="spellEnd"/>
+      <w:r>
+        <w:t xml:space="preserve"> oriented (Minsky 1970) // </w:t>
+      </w:r>
+      <w:proofErr w:type="spellStart"/>
+      <w:r>
+        <w:t>provjeri</w:t>
+      </w:r>
+      <w:proofErr w:type="spellEnd"/>
+      <w:r>
+        <w:t xml:space="preserve"> </w:t>
+      </w:r>
+      <w:proofErr w:type="spellStart"/>
+      <w:r>
+        <w:t>sta</w:t>
+      </w:r>
+      <w:proofErr w:type="spellEnd"/>
+      <w:r>
+        <w:t xml:space="preserve"> je </w:t>
+      </w:r>
+      <w:proofErr w:type="spellStart"/>
+      <w:r>
+        <w:t>zapravo</w:t>
+      </w:r>
+      <w:proofErr w:type="spellEnd"/>
+      <w:r>
+        <w:t xml:space="preserve"> </w:t>
+      </w:r>
+      <w:proofErr w:type="spellStart"/>
+      <w:r>
+        <w:t>zelio</w:t>
+      </w:r>
+      <w:proofErr w:type="spellEnd"/>
+      <w:r>
+        <w:t>.</w:t>
+      </w:r>
+    </w:p>
+    <w:p/>
+    <w:p>
+      <w:r>
+        <w:t xml:space="preserve">Many contributors have developed algorithms for parsing that heavily rely on formalisms (LR(k), BNF grammar, etc) or on the other hand </w:t>
+      </w:r>
+    </w:p>
+    <w:p>
+      <w:r>
+        <w:t xml:space="preserve">In 1973 Vaughan Pratt suggested another view to this problem. Instead of defining language syntax and then writing parser he proposed writing syntax directly in </w:t>
+      </w:r>
+      <w:r>
+        <w:t xml:space="preserve">algorithm. He stated that </w:t>
+      </w:r>
+    </w:p>
+    <w:p>
+      <w:r>
+        <w:t xml:space="preserve">This parser does not require grammar because it is embedded in algorithm. Pratt explained that this is compromise between those who </w:t>
+      </w:r>
+      <w:r>
+        <w:t xml:space="preserve">build parsers relying on syntax and those who do </w:t>
+      </w:r>
+      <w:proofErr w:type="gramStart"/>
+      <w:r>
+        <w:t>not(</w:t>
+      </w:r>
+      <w:proofErr w:type="gramEnd"/>
+      <w:r>
+        <w:t>Pratt, 1973).</w:t>
+      </w:r>
+    </w:p>
+    <w:p/>
     <w:p>
       <w:pPr>
         <w:rPr>
@@ -274,87 +298,34 @@
           <w:bCs/>
         </w:rPr>
       </w:pPr>
-      <w:r>
+      <w:proofErr w:type="spellStart"/>
+      <w:r>
+        <w:t>Kako</w:t>
+      </w:r>
+      <w:proofErr w:type="spellEnd"/>
+      <w:r>
+        <w:t xml:space="preserve"> </w:t>
+      </w:r>
+      <w:proofErr w:type="spellStart"/>
+      <w:r>
+        <w:t>radi</w:t>
+      </w:r>
+      <w:proofErr w:type="spellEnd"/>
+    </w:p>
+    <w:p>
+      <w:pPr>
         <w:rPr>
           <w:b/>
           <w:bCs/>
         </w:rPr>
-        <w:t>Related work</w:t>
-      </w:r>
-    </w:p>
-    <w:p/>
-    <w:p>
-      <w:pPr>
+      </w:pPr>
+      <w:r>
         <w:rPr>
           <w:b/>
           <w:bCs/>
         </w:rPr>
-      </w:pPr>
-    </w:p>
-    <w:p>
-      <w:r>
-        <w:lastRenderedPageBreak/>
-        <w:t xml:space="preserve">There are many alternatives to pratt parser. </w:t>
-      </w:r>
-    </w:p>
-    <w:p>
-      <w:r>
-        <w:t>Parsers can be divided into two main groups; top-down and bottom-up</w:t>
-      </w:r>
-      <w:r>
-        <w:t xml:space="preserve"> </w:t>
-      </w:r>
-      <w:r>
-        <w:t>(</w:t>
-      </w:r>
-      <w:proofErr w:type="spellStart"/>
-      <w:r>
-        <w:t>Grune</w:t>
-      </w:r>
-      <w:proofErr w:type="spellEnd"/>
-      <w:r>
-        <w:t xml:space="preserve"> and Jacobs, 2008)</w:t>
-      </w:r>
-      <w:r>
-        <w:t xml:space="preserve">. </w:t>
-      </w:r>
-    </w:p>
-    <w:p>
-      <w:r>
-        <w:t>Most famous are LR and LALR parsers.</w:t>
-      </w:r>
-    </w:p>
-    <w:p/>
-    <w:p>
-      <w:proofErr w:type="spellStart"/>
-      <w:r>
-        <w:t>Kakva</w:t>
-      </w:r>
-      <w:proofErr w:type="spellEnd"/>
-      <w:r>
-        <w:t xml:space="preserve"> </w:t>
-      </w:r>
-      <w:proofErr w:type="spellStart"/>
-      <w:r>
-        <w:t>jos</w:t>
-      </w:r>
-      <w:proofErr w:type="spellEnd"/>
-      <w:r>
-        <w:t xml:space="preserve"> </w:t>
-      </w:r>
-      <w:proofErr w:type="spellStart"/>
-      <w:r>
-        <w:t>parsiranja</w:t>
-      </w:r>
-      <w:proofErr w:type="spellEnd"/>
-      <w:r>
-        <w:t xml:space="preserve"> </w:t>
-      </w:r>
-      <w:proofErr w:type="spellStart"/>
-      <w:r>
-        <w:t>postoje</w:t>
-      </w:r>
-      <w:proofErr w:type="spellEnd"/>
+        <w:t>Related work</w:t>
+      </w:r>
     </w:p>
     <w:p/>
     <w:p>
@@ -364,166 +335,402 @@
           <w:bCs/>
         </w:rPr>
       </w:pPr>
-      <w:r>
+    </w:p>
+    <w:p>
+      <w:r>
+        <w:t xml:space="preserve">There are many alternatives to pratt parser. </w:t>
+      </w:r>
+    </w:p>
+    <w:p>
+      <w:r>
+        <w:t xml:space="preserve">Parsers can be divided into two main </w:t>
+      </w:r>
+      <w:proofErr w:type="gramStart"/>
+      <w:r>
+        <w:t>groups;</w:t>
+      </w:r>
+      <w:proofErr w:type="gramEnd"/>
+      <w:r>
+        <w:t xml:space="preserve"> top-down and bottom-up</w:t>
+      </w:r>
+      <w:r>
+        <w:t xml:space="preserve"> </w:t>
+      </w:r>
+      <w:r>
+        <w:t>(</w:t>
+      </w:r>
+      <w:proofErr w:type="spellStart"/>
+      <w:r>
+        <w:t>Grune</w:t>
+      </w:r>
+      <w:proofErr w:type="spellEnd"/>
+      <w:r>
+        <w:t xml:space="preserve"> and Jacobs, 2008)</w:t>
+      </w:r>
+      <w:r>
+        <w:t xml:space="preserve">. </w:t>
+      </w:r>
+    </w:p>
+    <w:p>
+      <w:r>
+        <w:t>Most famous are LR and LALR parsers.</w:t>
+      </w:r>
+    </w:p>
+    <w:p/>
+    <w:p>
+      <w:proofErr w:type="spellStart"/>
+      <w:r>
+        <w:t>Kakva</w:t>
+      </w:r>
+      <w:proofErr w:type="spellEnd"/>
+      <w:r>
+        <w:t xml:space="preserve"> </w:t>
+      </w:r>
+      <w:proofErr w:type="spellStart"/>
+      <w:r>
+        <w:t>jos</w:t>
+      </w:r>
+      <w:proofErr w:type="spellEnd"/>
+      <w:r>
+        <w:t xml:space="preserve"> </w:t>
+      </w:r>
+      <w:proofErr w:type="spellStart"/>
+      <w:r>
+        <w:t>parsiranja</w:t>
+      </w:r>
+      <w:proofErr w:type="spellEnd"/>
+      <w:r>
+        <w:t xml:space="preserve"> </w:t>
+      </w:r>
+      <w:proofErr w:type="spellStart"/>
+      <w:r>
+        <w:t>postoje</w:t>
+      </w:r>
+      <w:proofErr w:type="spellEnd"/>
+    </w:p>
+    <w:p/>
+    <w:p>
+      <w:pPr>
         <w:rPr>
           <w:b/>
           <w:bCs/>
         </w:rPr>
-        <w:t>Problem and solution</w:t>
-      </w:r>
-    </w:p>
-    <w:p>
-      <w:r>
-        <w:t xml:space="preserve">Koji </w:t>
-      </w:r>
-      <w:proofErr w:type="spellStart"/>
-      <w:r>
-        <w:t>problemi</w:t>
-      </w:r>
-      <w:proofErr w:type="spellEnd"/>
-      <w:r>
-        <w:t xml:space="preserve"> se </w:t>
-      </w:r>
-      <w:proofErr w:type="spellStart"/>
-      <w:r>
-        <w:t>mogu</w:t>
-      </w:r>
-      <w:proofErr w:type="spellEnd"/>
-      <w:r>
-        <w:t xml:space="preserve"> </w:t>
-      </w:r>
-      <w:proofErr w:type="spellStart"/>
-      <w:r>
-        <w:t>svest</w:t>
-      </w:r>
-      <w:proofErr w:type="spellEnd"/>
-      <w:r>
-        <w:t xml:space="preserve"> </w:t>
-      </w:r>
-      <w:proofErr w:type="spellStart"/>
-      <w:r>
-        <w:t>na</w:t>
-      </w:r>
-      <w:proofErr w:type="spellEnd"/>
-      <w:r>
-        <w:t xml:space="preserve"> </w:t>
-      </w:r>
-      <w:proofErr w:type="spellStart"/>
-      <w:r>
-        <w:t>ovaj</w:t>
-      </w:r>
-      <w:proofErr w:type="spellEnd"/>
-    </w:p>
-    <w:p>
-      <w:r>
-        <w:t xml:space="preserve">Besides using parsers for parsing data it can be put to use in favour of data compression, generating machine instructions in compilers and as a support for logic </w:t>
-      </w:r>
-      <w:r>
-        <w:t>language.</w:t>
-      </w:r>
-    </w:p>
-    <w:p>
-      <w:r>
-        <w:t xml:space="preserve"> Data compression is achieved by swapping big and common chunks with smaller. This swapping (or </w:t>
-      </w:r>
-      <w:proofErr w:type="spellStart"/>
-      <w:r>
-        <w:t>maping</w:t>
-      </w:r>
-      <w:proofErr w:type="spellEnd"/>
-      <w:r>
-        <w:t>) is threated same as in grammar transitions therefore parser can be utilized for this task</w:t>
-      </w:r>
-      <w:r>
-        <w:t>. Generating instructions is also done by obeying grammar rules that</w:t>
-      </w:r>
-      <w:r>
-        <w:t xml:space="preserve"> </w:t>
-      </w:r>
-      <w:r>
-        <w:t>(</w:t>
-      </w:r>
-      <w:proofErr w:type="spellStart"/>
-      <w:r>
-        <w:t>Grune</w:t>
-      </w:r>
-      <w:proofErr w:type="spellEnd"/>
-      <w:r>
-        <w:t xml:space="preserve"> and Jacobs, 2008)</w:t>
-      </w:r>
-      <w:r>
-        <w:t xml:space="preserve">.  </w:t>
-      </w:r>
-    </w:p>
-    <w:p/>
-    <w:p>
-      <w:pPr>
+      </w:pPr>
+      <w:r>
         <w:rPr>
           <w:b/>
           <w:bCs/>
         </w:rPr>
-      </w:pPr>
-      <w:r>
+        <w:t>Problem and solution</w:t>
+      </w:r>
+    </w:p>
+    <w:p>
+      <w:r>
+        <w:t xml:space="preserve">Koji </w:t>
+      </w:r>
+      <w:proofErr w:type="spellStart"/>
+      <w:r>
+        <w:t>problemi</w:t>
+      </w:r>
+      <w:proofErr w:type="spellEnd"/>
+      <w:r>
+        <w:t xml:space="preserve"> se </w:t>
+      </w:r>
+      <w:proofErr w:type="spellStart"/>
+      <w:r>
+        <w:t>mogu</w:t>
+      </w:r>
+      <w:proofErr w:type="spellEnd"/>
+      <w:r>
+        <w:t xml:space="preserve"> </w:t>
+      </w:r>
+      <w:proofErr w:type="spellStart"/>
+      <w:r>
+        <w:t>svest</w:t>
+      </w:r>
+      <w:proofErr w:type="spellEnd"/>
+      <w:r>
+        <w:t xml:space="preserve"> </w:t>
+      </w:r>
+      <w:proofErr w:type="spellStart"/>
+      <w:r>
+        <w:t>na</w:t>
+      </w:r>
+      <w:proofErr w:type="spellEnd"/>
+      <w:r>
+        <w:t xml:space="preserve"> </w:t>
+      </w:r>
+      <w:proofErr w:type="spellStart"/>
+      <w:r>
+        <w:t>ovaj</w:t>
+      </w:r>
+      <w:proofErr w:type="spellEnd"/>
+    </w:p>
+    <w:p>
+      <w:r>
+        <w:t xml:space="preserve">Recursive descent parsers have drawback when parsing left recursive grammars. </w:t>
+      </w:r>
+      <w:proofErr w:type="gramStart"/>
+      <w:r>
+        <w:t>i.e.</w:t>
+      </w:r>
+      <w:proofErr w:type="gramEnd"/>
+      <w:r>
+        <w:t xml:space="preserve"> for grammar</w:t>
+      </w:r>
+    </w:p>
+    <w:bookmarkStart w:id="0" w:name="_MON_1672070320"/>
+    <w:bookmarkEnd w:id="0"/>
+    <w:p>
+      <w:r>
+        <w:object w:dxaOrig="9072" w:dyaOrig="1527" w14:anchorId="2EF3CE65">
+          <v:shapetype id="_x0000_t75" coordsize="21600,21600" o:spt="75" o:preferrelative="t" path="m@4@5l@4@11@9@11@9@5xe" filled="f" stroked="f">
+            <v:stroke joinstyle="miter"/>
+            <v:formulas>
+              <v:f eqn="if lineDrawn pixelLineWidth 0"/>
+              <v:f eqn="sum @0 1 0"/>
+              <v:f eqn="sum 0 0 @1"/>
+              <v:f eqn="prod @2 1 2"/>
+              <v:f eqn="prod @3 21600 pixelWidth"/>
+              <v:f eqn="prod @3 21600 pixelHeight"/>
+              <v:f eqn="sum @0 0 1"/>
+              <v:f eqn="prod @6 1 2"/>
+              <v:f eqn="prod @7 21600 pixelWidth"/>
+              <v:f eqn="sum @8 21600 0"/>
+              <v:f eqn="prod @7 21600 pixelHeight"/>
+              <v:f eqn="sum @10 21600 0"/>
+            </v:formulas>
+            <v:path o:extrusionok="f" gradientshapeok="t" o:connecttype="rect"/>
+            <o:lock v:ext="edit" aspectratio="t"/>
+          </v:shapetype>
+          <v:shape id="_x0000_i1028" type="#_x0000_t75" style="width:453.9pt;height:76.6pt" o:ole="">
+            <v:imagedata r:id="rId7" o:title=""/>
+          </v:shape>
+          <o:OLEObject Type="Embed" ProgID="Word.OpenDocumentText.12" ShapeID="_x0000_i1028" DrawAspect="Content" ObjectID="_1672070478" r:id="rId8"/>
+        </w:object>
+      </w:r>
+    </w:p>
+    <w:p/>
+    <w:p>
+      <w:r>
+        <w:t xml:space="preserve">As I </w:t>
+      </w:r>
+      <w:proofErr w:type="gramStart"/>
+      <w:r>
+        <w:t>stated;</w:t>
+      </w:r>
+      <w:proofErr w:type="gramEnd"/>
+      <w:r>
+        <w:t xml:space="preserve"> parsing is big domain. In the world of compilers </w:t>
+      </w:r>
+    </w:p>
+    <w:p/>
+    <w:p>
+      <w:r>
+        <w:t xml:space="preserve">Besides using parsers for parsing </w:t>
+      </w:r>
+      <w:proofErr w:type="gramStart"/>
+      <w:r>
+        <w:t>data</w:t>
+      </w:r>
+      <w:proofErr w:type="gramEnd"/>
+      <w:r>
+        <w:t xml:space="preserve"> it can be put to use in favour of data compression, generating machine instructions in compilers and as a support for logic </w:t>
+      </w:r>
+      <w:r>
+        <w:t>language.</w:t>
+      </w:r>
+    </w:p>
+    <w:p>
+      <w:r>
+        <w:t xml:space="preserve">Data compression is achieved by swapping big and common chunks with smaller. This swapping (or </w:t>
+      </w:r>
+      <w:proofErr w:type="spellStart"/>
+      <w:r>
+        <w:t>maping</w:t>
+      </w:r>
+      <w:proofErr w:type="spellEnd"/>
+      <w:r>
+        <w:t>) is threated same as in grammar transitions therefore parser can be utilized for this task</w:t>
+      </w:r>
+      <w:r>
+        <w:t>. Generating instructions is also done by obeying grammar rules that</w:t>
+      </w:r>
+      <w:r>
+        <w:t xml:space="preserve"> </w:t>
+      </w:r>
+      <w:r>
+        <w:t>(</w:t>
+      </w:r>
+      <w:proofErr w:type="spellStart"/>
+      <w:r>
+        <w:t>Grune</w:t>
+      </w:r>
+      <w:proofErr w:type="spellEnd"/>
+      <w:r>
+        <w:t xml:space="preserve"> and Jacobs, 2008)</w:t>
+      </w:r>
+      <w:r>
+        <w:t xml:space="preserve">.  </w:t>
+      </w:r>
+    </w:p>
+    <w:p/>
+    <w:p>
+      <w:pPr>
         <w:rPr>
           <w:b/>
           <w:bCs/>
         </w:rPr>
+      </w:pPr>
+      <w:r>
+        <w:rPr>
+          <w:b/>
+          <w:bCs/>
+        </w:rPr>
         <w:t>Experiments</w:t>
       </w:r>
     </w:p>
     <w:p>
-      <w:proofErr w:type="spellStart"/>
-      <w:r>
-        <w:t>sto</w:t>
-      </w:r>
-      <w:proofErr w:type="spellEnd"/>
-      <w:r>
-        <w:t xml:space="preserve"> je do sad </w:t>
-      </w:r>
-      <w:proofErr w:type="spellStart"/>
-      <w:r>
-        <w:t>neko</w:t>
-      </w:r>
-      <w:proofErr w:type="spellEnd"/>
-      <w:r>
-        <w:t xml:space="preserve"> </w:t>
-      </w:r>
-      <w:proofErr w:type="spellStart"/>
-      <w:r>
-        <w:t>napravio</w:t>
-      </w:r>
-      <w:proofErr w:type="spellEnd"/>
-      <w:r>
-        <w:t xml:space="preserve"> / </w:t>
-      </w:r>
-      <w:proofErr w:type="spellStart"/>
-      <w:r>
-        <w:t>implementirao</w:t>
-      </w:r>
-      <w:proofErr w:type="spellEnd"/>
-    </w:p>
-    <w:p>
       <w:r>
         <w:t xml:space="preserve">There have been made many articles on the topic of </w:t>
       </w:r>
+      <w:proofErr w:type="gramStart"/>
       <w:r>
         <w:rPr>
           <w:i/>
           <w:iCs/>
         </w:rPr>
-        <w:t xml:space="preserve">top down operator </w:t>
-      </w:r>
-      <w:proofErr w:type="spellStart"/>
+        <w:t>top down</w:t>
+      </w:r>
+      <w:proofErr w:type="gramEnd"/>
       <w:r>
         <w:rPr>
           <w:i/>
           <w:iCs/>
         </w:rPr>
+        <w:t xml:space="preserve"> operator </w:t>
+      </w:r>
+      <w:proofErr w:type="spellStart"/>
+      <w:r>
+        <w:rPr>
+          <w:i/>
+          <w:iCs/>
+        </w:rPr>
         <w:t>precendance</w:t>
       </w:r>
       <w:proofErr w:type="spellEnd"/>
       <w:r>
         <w:t xml:space="preserve"> algorithm. </w:t>
+      </w:r>
+      <w:r>
+        <w:t xml:space="preserve">One of implementations using toy language is extensively explained in </w:t>
+      </w:r>
+      <w:r>
+        <w:t>article</w:t>
+      </w:r>
+      <w:r>
+        <w:rPr>
+          <w:rStyle w:val="FootnoteReference"/>
+        </w:rPr>
+        <w:footnoteReference w:id="1"/>
+      </w:r>
+      <w:r>
+        <w:t xml:space="preserve">. </w:t>
+      </w:r>
+    </w:p>
+    <w:p>
+      <w:r>
+        <w:t>Pratt stated that his algorithm has been implemented in SCRATCH-PAD and in MACSYMA</w:t>
+      </w:r>
+      <w:r>
+        <w:t xml:space="preserve"> (Pratt, 1973)</w:t>
+      </w:r>
+      <w:r>
+        <w:t xml:space="preserve">. </w:t>
+      </w:r>
+    </w:p>
+    <w:p>
+      <w:r>
+        <w:lastRenderedPageBreak/>
+        <w:t xml:space="preserve">Crockford exploited this algorithm for his application </w:t>
+      </w:r>
+      <w:proofErr w:type="spellStart"/>
+      <w:r>
+        <w:t>JSlint</w:t>
+      </w:r>
+      <w:proofErr w:type="spellEnd"/>
+      <w:r>
+        <w:rPr>
+          <w:rStyle w:val="FootnoteReference"/>
+        </w:rPr>
+        <w:footnoteReference w:id="2"/>
+      </w:r>
+      <w:r>
+        <w:t>. He also wrote a paper on how it works</w:t>
+      </w:r>
+      <w:r>
+        <w:rPr>
+          <w:rStyle w:val="FootnoteReference"/>
+        </w:rPr>
+        <w:footnoteReference w:id="3"/>
+      </w:r>
+      <w:r>
+        <w:t xml:space="preserve"> and displayed code publicly</w:t>
+      </w:r>
+      <w:r>
+        <w:rPr>
+          <w:rStyle w:val="FootnoteReference"/>
+        </w:rPr>
+        <w:footnoteReference w:id="4"/>
+      </w:r>
+      <w:r>
+        <w:t>.</w:t>
+      </w:r>
+    </w:p>
+    <w:p>
+      <w:r>
+        <w:t xml:space="preserve">Another interesting </w:t>
+      </w:r>
+      <w:r>
+        <w:t>use is for application Desmos</w:t>
+      </w:r>
+      <w:r>
+        <w:rPr>
+          <w:rStyle w:val="FootnoteReference"/>
+        </w:rPr>
+        <w:footnoteReference w:id="5"/>
+      </w:r>
+      <w:r>
+        <w:t>. They made an article</w:t>
+      </w:r>
+      <w:r>
+        <w:rPr>
+          <w:rStyle w:val="FootnoteReference"/>
+        </w:rPr>
+        <w:footnoteReference w:id="6"/>
+      </w:r>
+      <w:r>
+        <w:t xml:space="preserve"> on how they did and mentioned that speed was positive side while negatives were </w:t>
+      </w:r>
+      <w:r>
+        <w:t xml:space="preserve">memory overflow because of recursion calls and no guarantee that parser will work intendedly for every </w:t>
+      </w:r>
+      <w:proofErr w:type="gramStart"/>
+      <w:r>
+        <w:t xml:space="preserve">case </w:t>
+      </w:r>
+      <w:r>
+        <w:t xml:space="preserve"> (</w:t>
+      </w:r>
+      <w:proofErr w:type="gramEnd"/>
+      <w:r>
+        <w:t>Lantsman, 2018</w:t>
+      </w:r>
+      <w:r>
+        <w:t>)</w:t>
+      </w:r>
+      <w:r>
+        <w:t>.</w:t>
       </w:r>
     </w:p>
     <w:p>
@@ -583,8 +790,13 @@
       <w:proofErr w:type="spellEnd"/>
     </w:p>
     <w:p>
-      <w:r>
-        <w:t xml:space="preserve">Top down operator precedence parsing is best utilized when is in service of dynamic and functional programming languages (Crockford, 2007). </w:t>
+      <w:proofErr w:type="gramStart"/>
+      <w:r>
+        <w:t>Top down</w:t>
+      </w:r>
+      <w:proofErr w:type="gramEnd"/>
+      <w:r>
+        <w:t xml:space="preserve"> operator precedence parsing is best utilized when is in service of dynamic and functional programming languages (Crockford, 2007). </w:t>
       </w:r>
     </w:p>
     <w:p/>
@@ -619,7 +831,15 @@
         </w:rPr>
       </w:pPr>
       <w:r>
-        <w:t xml:space="preserve">PRATT, Vaughan R. 1973. "Top down operator </w:t>
+        <w:t>PRATT, Vaughan R. 1973. "</w:t>
+      </w:r>
+      <w:proofErr w:type="gramStart"/>
+      <w:r>
+        <w:t>Top down</w:t>
+      </w:r>
+      <w:proofErr w:type="gramEnd"/>
+      <w:r>
+        <w:t xml:space="preserve"> operator </w:t>
       </w:r>
       <w:proofErr w:type="spellStart"/>
       <w:r>
@@ -688,9 +908,9 @@
     </w:p>
     <w:p>
       <w:r>
-        <w:lastRenderedPageBreak/>
         <w:t xml:space="preserve">CROCKFORD, Douglas. 2007. </w:t>
       </w:r>
+      <w:proofErr w:type="gramStart"/>
       <w:r>
         <w:rPr>
           <w:i/>
@@ -710,7 +930,15 @@
           <w:i/>
           <w:iCs/>
         </w:rPr>
-        <w:t>Down Operator Precedence</w:t>
+        <w:t>Down</w:t>
+      </w:r>
+      <w:proofErr w:type="gramEnd"/>
+      <w:r>
+        <w:rPr>
+          <w:i/>
+          <w:iCs/>
+        </w:rPr>
+        <w:t xml:space="preserve"> Operator Precedence</w:t>
       </w:r>
       <w:r>
         <w:t xml:space="preserve">. Available at: </w:t>
@@ -723,6 +951,56 @@
       </w:r>
       <w:r>
         <w:t>(Accessed: 13 January 2021).</w:t>
+      </w:r>
+    </w:p>
+    <w:p>
+      <w:r>
+        <w:t xml:space="preserve">LANTSMAN, Denis. 2018. </w:t>
+      </w:r>
+      <w:r>
+        <w:rPr>
+          <w:i/>
+          <w:iCs/>
+        </w:rPr>
+        <w:t>How Desmos uses Pratt Parsers</w:t>
+      </w:r>
+      <w:r>
+        <w:t xml:space="preserve">. Available at: </w:t>
+      </w:r>
+      <w:hyperlink r:id="rId9" w:history="1">
+        <w:r>
+          <w:rPr>
+            <w:rStyle w:val="Hyperlink"/>
+          </w:rPr>
+          <w:t>https://engineering.desmos.com/articles/pratt-parser/</w:t>
+        </w:r>
+      </w:hyperlink>
+      <w:r>
+        <w:t xml:space="preserve"> (Accessed: 13 January 2021).</w:t>
+      </w:r>
+    </w:p>
+    <w:p>
+      <w:r>
+        <w:t xml:space="preserve">KLADOV, Aleksey. 2020. Simple but </w:t>
+      </w:r>
+      <w:proofErr w:type="spellStart"/>
+      <w:r>
+        <w:t>Poweful</w:t>
+      </w:r>
+      <w:proofErr w:type="spellEnd"/>
+      <w:r>
+        <w:t xml:space="preserve"> Pratt Parsing. Available at: </w:t>
+      </w:r>
+      <w:hyperlink r:id="rId10" w:history="1">
+        <w:r>
+          <w:rPr>
+            <w:rStyle w:val="Hyperlink"/>
+          </w:rPr>
+          <w:t>https://matklad.github.io/2020/04/13/simple-but-powerful-pratt-parsing.html</w:t>
+        </w:r>
+      </w:hyperlink>
+      <w:r>
+        <w:t xml:space="preserve"> (Accessed: 13 January 2021)</w:t>
       </w:r>
     </w:p>
     <w:sectPr>
@@ -733,6 +1011,188 @@
     </w:sectPr>
   </w:body>
 </w:document>
+</file>
+
+<file path=word/endnotes.xml><?xml version="1.0" encoding="utf-8"?>
+<w:endnotes xmlns:wpc="http://schemas.microsoft.com/office/word/2010/wordprocessingCanvas" xmlns:cx="http://schemas.microsoft.com/office/drawing/2014/chartex" xmlns:cx1="http://schemas.microsoft.com/office/drawing/2015/9/8/chartex" xmlns:cx2="http://schemas.microsoft.com/office/drawing/2015/10/21/chartex" xmlns:cx3="http://schemas.microsoft.com/office/drawing/2016/5/9/chartex" xmlns:cx4="http://schemas.microsoft.com/office/drawing/2016/5/10/chartex" xmlns:cx5="http://schemas.microsoft.com/office/drawing/2016/5/11/chartex" xmlns:cx6="http://schemas.microsoft.com/office/drawing/2016/5/12/chartex" xmlns:cx7="http://schemas.microsoft.com/office/drawing/2016/5/13/chartex" xmlns:cx8="http://schemas.microsoft.com/office/drawing/2016/5/14/chartex" xmlns:mc="http://schemas.openxmlformats.org/markup-compatibility/2006" xmlns:aink="http://schemas.microsoft.com/office/drawing/2016/ink" xmlns:am3d="http://schemas.microsoft.com/office/drawing/2017/model3d" xmlns:o="urn:schemas-microsoft-com:office:office" xmlns:r="http://schemas.openxmlformats.org/officeDocument/2006/relationships" xmlns:m="http://schemas.openxmlformats.org/officeDocument/2006/math" xmlns:v="urn:schemas-microsoft-com:vml" xmlns:wp14="http://schemas.microsoft.com/office/word/2010/wordprocessingDrawing" xmlns:wp="http://schemas.openxmlformats.org/drawingml/2006/wordprocessingDrawing" xmlns:w10="urn:schemas-microsoft-com:office:word" xmlns:w="http://schemas.openxmlformats.org/wordprocessingml/2006/main" xmlns:w14="http://schemas.microsoft.com/office/word/2010/wordml" xmlns:w15="http://schemas.microsoft.com/office/word/2012/wordml" xmlns:w16cex="http://schemas.microsoft.com/office/word/2018/wordml/cex" xmlns:w16cid="http://schemas.microsoft.com/office/word/2016/wordml/cid" xmlns:w16="http://schemas.microsoft.com/office/word/2018/wordml" xmlns:w16se="http://schemas.microsoft.com/office/word/2015/wordml/symex" xmlns:wpg="http://schemas.microsoft.com/office/word/2010/wordprocessingGroup" xmlns:wpi="http://schemas.microsoft.com/office/word/2010/wordprocessingInk" xmlns:wne="http://schemas.microsoft.com/office/word/2006/wordml" xmlns:wps="http://schemas.microsoft.com/office/word/2010/wordprocessingShape" mc:Ignorable="w14 w15 w16se w16cid w16 w16cex wp14">
+  <w:endnote w:type="separator" w:id="-1">
+    <w:p>
+      <w:pPr>
+        <w:spacing w:after="0" w:line="240" w:lineRule="auto"/>
+      </w:pPr>
+      <w:r>
+        <w:separator/>
+      </w:r>
+    </w:p>
+  </w:endnote>
+  <w:endnote w:type="continuationSeparator" w:id="0">
+    <w:p>
+      <w:pPr>
+        <w:spacing w:after="0" w:line="240" w:lineRule="auto"/>
+      </w:pPr>
+      <w:r>
+        <w:continuationSeparator/>
+      </w:r>
+    </w:p>
+  </w:endnote>
+</w:endnotes>
+</file>
+
+<file path=word/footnotes.xml><?xml version="1.0" encoding="utf-8"?>
+<w:footnotes xmlns:wpc="http://schemas.microsoft.com/office/word/2010/wordprocessingCanvas" xmlns:cx="http://schemas.microsoft.com/office/drawing/2014/chartex" xmlns:cx1="http://schemas.microsoft.com/office/drawing/2015/9/8/chartex" xmlns:cx2="http://schemas.microsoft.com/office/drawing/2015/10/21/chartex" xmlns:cx3="http://schemas.microsoft.com/office/drawing/2016/5/9/chartex" xmlns:cx4="http://schemas.microsoft.com/office/drawing/2016/5/10/chartex" xmlns:cx5="http://schemas.microsoft.com/office/drawing/2016/5/11/chartex" xmlns:cx6="http://schemas.microsoft.com/office/drawing/2016/5/12/chartex" xmlns:cx7="http://schemas.microsoft.com/office/drawing/2016/5/13/chartex" xmlns:cx8="http://schemas.microsoft.com/office/drawing/2016/5/14/chartex" xmlns:mc="http://schemas.openxmlformats.org/markup-compatibility/2006" xmlns:aink="http://schemas.microsoft.com/office/drawing/2016/ink" xmlns:am3d="http://schemas.microsoft.com/office/drawing/2017/model3d" xmlns:o="urn:schemas-microsoft-com:office:office" xmlns:r="http://schemas.openxmlformats.org/officeDocument/2006/relationships" xmlns:m="http://schemas.openxmlformats.org/officeDocument/2006/math" xmlns:v="urn:schemas-microsoft-com:vml" xmlns:wp14="http://schemas.microsoft.com/office/word/2010/wordprocessingDrawing" xmlns:wp="http://schemas.openxmlformats.org/drawingml/2006/wordprocessingDrawing" xmlns:w10="urn:schemas-microsoft-com:office:word" xmlns:w="http://schemas.openxmlformats.org/wordprocessingml/2006/main" xmlns:w14="http://schemas.microsoft.com/office/word/2010/wordml" xmlns:w15="http://schemas.microsoft.com/office/word/2012/wordml" xmlns:w16cex="http://schemas.microsoft.com/office/word/2018/wordml/cex" xmlns:w16cid="http://schemas.microsoft.com/office/word/2016/wordml/cid" xmlns:w16="http://schemas.microsoft.com/office/word/2018/wordml" xmlns:w16se="http://schemas.microsoft.com/office/word/2015/wordml/symex" xmlns:wpg="http://schemas.microsoft.com/office/word/2010/wordprocessingGroup" xmlns:wpi="http://schemas.microsoft.com/office/word/2010/wordprocessingInk" xmlns:wne="http://schemas.microsoft.com/office/word/2006/wordml" xmlns:wps="http://schemas.microsoft.com/office/word/2010/wordprocessingShape" mc:Ignorable="w14 w15 w16se w16cid w16 w16cex wp14">
+  <w:footnote w:type="separator" w:id="-1">
+    <w:p>
+      <w:pPr>
+        <w:spacing w:after="0" w:line="240" w:lineRule="auto"/>
+      </w:pPr>
+      <w:r>
+        <w:separator/>
+      </w:r>
+    </w:p>
+  </w:footnote>
+  <w:footnote w:type="continuationSeparator" w:id="0">
+    <w:p>
+      <w:pPr>
+        <w:spacing w:after="0" w:line="240" w:lineRule="auto"/>
+      </w:pPr>
+      <w:r>
+        <w:continuationSeparator/>
+      </w:r>
+    </w:p>
+  </w:footnote>
+  <w:footnote w:id="1">
+    <w:p>
+      <w:pPr>
+        <w:pStyle w:val="FootnoteText"/>
+        <w:rPr>
+          <w:lang w:val="hr-HR"/>
+        </w:rPr>
+      </w:pPr>
+      <w:r>
+        <w:rPr>
+          <w:rStyle w:val="FootnoteReference"/>
+        </w:rPr>
+        <w:footnoteRef/>
+      </w:r>
+      <w:r>
+        <w:t xml:space="preserve"> </w:t>
+      </w:r>
+      <w:r>
+        <w:t>https://eli.thegreenplace.net/2010/01/02/top-down-operator-precedence-parsing#</w:t>
+      </w:r>
+    </w:p>
+  </w:footnote>
+  <w:footnote w:id="2">
+    <w:p>
+      <w:pPr>
+        <w:pStyle w:val="FootnoteText"/>
+        <w:rPr>
+          <w:lang w:val="hr-HR"/>
+        </w:rPr>
+      </w:pPr>
+      <w:r>
+        <w:rPr>
+          <w:rStyle w:val="FootnoteReference"/>
+        </w:rPr>
+        <w:footnoteRef/>
+      </w:r>
+      <w:r>
+        <w:t xml:space="preserve"> </w:t>
+      </w:r>
+      <w:r>
+        <w:t>http://jslint.com/</w:t>
+      </w:r>
+    </w:p>
+  </w:footnote>
+  <w:footnote w:id="3">
+    <w:p>
+      <w:pPr>
+        <w:pStyle w:val="FootnoteText"/>
+        <w:rPr>
+          <w:lang w:val="hr-HR"/>
+        </w:rPr>
+      </w:pPr>
+      <w:r>
+        <w:rPr>
+          <w:rStyle w:val="FootnoteReference"/>
+        </w:rPr>
+        <w:footnoteRef/>
+      </w:r>
+      <w:r>
+        <w:t xml:space="preserve"> </w:t>
+      </w:r>
+      <w:r>
+        <w:t>https://crockford.com/javascript/tdop/tdop.html</w:t>
+      </w:r>
+    </w:p>
+  </w:footnote>
+  <w:footnote w:id="4">
+    <w:p>
+      <w:pPr>
+        <w:pStyle w:val="FootnoteText"/>
+        <w:rPr>
+          <w:lang w:val="hr-HR"/>
+        </w:rPr>
+      </w:pPr>
+      <w:r>
+        <w:rPr>
+          <w:rStyle w:val="FootnoteReference"/>
+        </w:rPr>
+        <w:footnoteRef/>
+      </w:r>
+      <w:r>
+        <w:t xml:space="preserve"> </w:t>
+      </w:r>
+      <w:r>
+        <w:t>https://github.com/douglascrockford/JSLint</w:t>
+      </w:r>
+    </w:p>
+  </w:footnote>
+  <w:footnote w:id="5">
+    <w:p>
+      <w:pPr>
+        <w:pStyle w:val="FootnoteText"/>
+        <w:rPr>
+          <w:lang w:val="hr-HR"/>
+        </w:rPr>
+      </w:pPr>
+      <w:r>
+        <w:rPr>
+          <w:rStyle w:val="FootnoteReference"/>
+        </w:rPr>
+        <w:footnoteRef/>
+      </w:r>
+      <w:r>
+        <w:t xml:space="preserve"> </w:t>
+      </w:r>
+      <w:r>
+        <w:t>https://www.desmos.com/</w:t>
+      </w:r>
+    </w:p>
+  </w:footnote>
+  <w:footnote w:id="6">
+    <w:p>
+      <w:pPr>
+        <w:pStyle w:val="FootnoteText"/>
+        <w:rPr>
+          <w:lang w:val="hr-HR"/>
+        </w:rPr>
+      </w:pPr>
+      <w:r>
+        <w:rPr>
+          <w:rStyle w:val="FootnoteReference"/>
+        </w:rPr>
+        <w:footnoteRef/>
+      </w:r>
+      <w:r>
+        <w:t xml:space="preserve"> </w:t>
+      </w:r>
+      <w:r>
+        <w:t>https://engineering.desmos.com/articles/pratt-parser/</w:t>
+      </w:r>
+    </w:p>
+  </w:footnote>
+</w:footnotes>
 </file>
 
 <file path=word/styles.xml><?xml version="1.0" encoding="utf-8"?>
@@ -1163,6 +1623,69 @@
     <w:semiHidden/>
     <w:unhideWhenUsed/>
   </w:style>
+  <w:style w:type="paragraph" w:styleId="FootnoteText">
+    <w:name w:val="footnote text"/>
+    <w:basedOn w:val="Normal"/>
+    <w:link w:val="FootnoteTextChar"/>
+    <w:uiPriority w:val="99"/>
+    <w:semiHidden/>
+    <w:unhideWhenUsed/>
+    <w:rsid w:val="00766BB0"/>
+    <w:pPr>
+      <w:spacing w:after="0" w:line="240" w:lineRule="auto"/>
+    </w:pPr>
+    <w:rPr>
+      <w:sz w:val="20"/>
+      <w:szCs w:val="20"/>
+    </w:rPr>
+  </w:style>
+  <w:style w:type="character" w:customStyle="1" w:styleId="FootnoteTextChar">
+    <w:name w:val="Footnote Text Char"/>
+    <w:basedOn w:val="DefaultParagraphFont"/>
+    <w:link w:val="FootnoteText"/>
+    <w:uiPriority w:val="99"/>
+    <w:semiHidden/>
+    <w:rsid w:val="00766BB0"/>
+    <w:rPr>
+      <w:sz w:val="20"/>
+      <w:szCs w:val="20"/>
+      <w:lang w:val="en-GB"/>
+    </w:rPr>
+  </w:style>
+  <w:style w:type="character" w:styleId="FootnoteReference">
+    <w:name w:val="footnote reference"/>
+    <w:basedOn w:val="DefaultParagraphFont"/>
+    <w:uiPriority w:val="99"/>
+    <w:semiHidden/>
+    <w:unhideWhenUsed/>
+    <w:rsid w:val="00766BB0"/>
+    <w:rPr>
+      <w:vertAlign w:val="superscript"/>
+    </w:rPr>
+  </w:style>
+  <w:style w:type="character" w:styleId="Hyperlink">
+    <w:name w:val="Hyperlink"/>
+    <w:basedOn w:val="DefaultParagraphFont"/>
+    <w:uiPriority w:val="99"/>
+    <w:unhideWhenUsed/>
+    <w:rsid w:val="000A4B5A"/>
+    <w:rPr>
+      <w:color w:val="0000FF" w:themeColor="hyperlink"/>
+      <w:u w:val="single"/>
+    </w:rPr>
+  </w:style>
+  <w:style w:type="character" w:styleId="UnresolvedMention">
+    <w:name w:val="Unresolved Mention"/>
+    <w:basedOn w:val="DefaultParagraphFont"/>
+    <w:uiPriority w:val="99"/>
+    <w:semiHidden/>
+    <w:unhideWhenUsed/>
+    <w:rsid w:val="000A4B5A"/>
+    <w:rPr>
+      <w:color w:val="605E5C"/>
+      <w:shd w:val="clear" w:color="auto" w:fill="E1DFDD"/>
+    </w:rPr>
+  </w:style>
 </w:styles>
 </file>
 

--- a/Pratt Parser temp.docx
+++ b/Pratt Parser temp.docx
@@ -11,104 +11,20 @@
       </w:r>
     </w:p>
     <w:p>
-      <w:proofErr w:type="spellStart"/>
-      <w:r>
-        <w:t>Provjeri</w:t>
-      </w:r>
-      <w:proofErr w:type="spellEnd"/>
-      <w:r>
-        <w:t xml:space="preserve"> di ide </w:t>
-      </w:r>
-      <w:proofErr w:type="spellStart"/>
-      <w:r>
-        <w:t>citat</w:t>
-      </w:r>
-      <w:proofErr w:type="spellEnd"/>
-      <w:r>
-        <w:t xml:space="preserve"> koji</w:t>
+      <w:r>
+        <w:t>Provjeri di ide citat koji</w:t>
       </w:r>
     </w:p>
     <w:p/>
     <w:p>
       <w:r>
-        <w:t xml:space="preserve">Ultimately, the complexity in the process of parsing comes down to the resolution of this ambiguity. The technique we will develop here uses token objects whose members include binding powers (or precedence levels), and simple methods called </w:t>
-      </w:r>
-      <w:proofErr w:type="spellStart"/>
-      <w:r>
-        <w:t>nud</w:t>
-      </w:r>
-      <w:proofErr w:type="spellEnd"/>
-      <w:r>
-        <w:t xml:space="preserve"> (null denotation) and led (left denotation). A </w:t>
-      </w:r>
-      <w:proofErr w:type="spellStart"/>
-      <w:r>
-        <w:t>nud</w:t>
-      </w:r>
-      <w:proofErr w:type="spellEnd"/>
-      <w:r>
-        <w:t xml:space="preserve"> does not care about the tokens to the left. A </w:t>
-      </w:r>
-      <w:proofErr w:type="gramStart"/>
-      <w:r>
-        <w:t>led does</w:t>
-      </w:r>
-      <w:proofErr w:type="gramEnd"/>
-      <w:r>
-        <w:t xml:space="preserve">. A </w:t>
-      </w:r>
-      <w:proofErr w:type="spellStart"/>
-      <w:r>
-        <w:t>nud</w:t>
-      </w:r>
-      <w:proofErr w:type="spellEnd"/>
-      <w:r>
-        <w:t xml:space="preserve"> method is used by values (such as variables and literals) and by prefix operators. A led method is used by infix operators and suffix operators. A token may have both a </w:t>
-      </w:r>
-      <w:proofErr w:type="spellStart"/>
-      <w:r>
-        <w:t>nud</w:t>
-      </w:r>
-      <w:proofErr w:type="spellEnd"/>
-      <w:r>
-        <w:t xml:space="preserve"> method and a led method. For example, - might be both a prefix operator (negation) and an infix operator (subtraction), so it would have both </w:t>
-      </w:r>
-      <w:proofErr w:type="spellStart"/>
-      <w:r>
-        <w:t>nud</w:t>
-      </w:r>
-      <w:proofErr w:type="spellEnd"/>
-      <w:r>
-        <w:t xml:space="preserve"> and led </w:t>
-      </w:r>
-    </w:p>
-    <w:p>
-      <w:proofErr w:type="spellStart"/>
-      <w:proofErr w:type="gramStart"/>
-      <w:r>
-        <w:t>methods.https</w:t>
-      </w:r>
-      <w:proofErr w:type="spellEnd"/>
-      <w:r>
-        <w:t>://crockford.com/</w:t>
-      </w:r>
-      <w:proofErr w:type="spellStart"/>
-      <w:r>
-        <w:t>javascript</w:t>
-      </w:r>
-      <w:proofErr w:type="spellEnd"/>
-      <w:r>
-        <w:t>/</w:t>
-      </w:r>
-      <w:proofErr w:type="spellStart"/>
-      <w:r>
-        <w:t>tdop</w:t>
-      </w:r>
-      <w:proofErr w:type="spellEnd"/>
-      <w:r>
-        <w:t>/tdop.html</w:t>
-      </w:r>
-      <w:proofErr w:type="gramEnd"/>
+        <w:t xml:space="preserve">Ultimately, the complexity in the process of parsing comes down to the resolution of this ambiguity. The technique we will develop here uses token objects whose members include binding powers (or precedence levels), and simple methods called nud (null denotation) and led (left denotation). A nud does not care about the tokens to the left. A led does. A nud method is used by values (such as variables and literals) and by prefix operators. A led method is used by infix operators and suffix operators. A token may have both a nud method and a led method. For example, - might be both a prefix operator (negation) and an infix operator (subtraction), so it would have both nud and led </w:t>
+      </w:r>
+    </w:p>
+    <w:p>
+      <w:r>
+        <w:t>methods.https://crockford.com/javascript/tdop/tdop.html</w:t>
+      </w:r>
     </w:p>
     <w:p/>
     <w:p>
@@ -119,21 +35,12 @@
           <w:bCs/>
         </w:rPr>
       </w:pPr>
-      <w:proofErr w:type="gramStart"/>
-      <w:r>
-        <w:rPr>
-          <w:b/>
-          <w:bCs/>
-        </w:rPr>
-        <w:t>Top Down</w:t>
-      </w:r>
-      <w:proofErr w:type="gramEnd"/>
-      <w:r>
-        <w:rPr>
-          <w:b/>
-          <w:bCs/>
-        </w:rPr>
-        <w:t xml:space="preserve"> Operator Precedence Parsing</w:t>
+      <w:r>
+        <w:rPr>
+          <w:b/>
+          <w:bCs/>
+        </w:rPr>
+        <w:t>Top Down Operator Precedence Parsing</w:t>
       </w:r>
     </w:p>
     <w:p>
@@ -152,13 +59,8 @@
       </w:r>
     </w:p>
     <w:p>
-      <w:proofErr w:type="spellStart"/>
-      <w:r>
-        <w:t>Sto</w:t>
-      </w:r>
-      <w:proofErr w:type="spellEnd"/>
-      <w:r>
-        <w:t xml:space="preserve"> je to</w:t>
+      <w:r>
+        <w:t>Sto je to</w:t>
       </w:r>
     </w:p>
     <w:p>
@@ -172,15 +74,7 @@
         <w:t>”</w:t>
       </w:r>
       <w:r>
-        <w:t xml:space="preserve"> (</w:t>
-      </w:r>
-      <w:proofErr w:type="spellStart"/>
-      <w:r>
-        <w:t>Grune</w:t>
-      </w:r>
-      <w:proofErr w:type="spellEnd"/>
-      <w:r>
-        <w:t xml:space="preserve"> and Jacobs, 2008).</w:t>
+        <w:t xml:space="preserve"> (Grune and Jacobs, 2008).</w:t>
       </w:r>
       <w:r>
         <w:t xml:space="preserve"> </w:t>
@@ -201,63 +95,7 @@
         <w:t xml:space="preserve"> </w:t>
       </w:r>
       <w:r>
-        <w:t>Many contributors have developed methods for parsing. In effort to explain the mechanics behind this there were introduced //</w:t>
-      </w:r>
-      <w:proofErr w:type="spellStart"/>
-      <w:r>
-        <w:t>raznolike</w:t>
-      </w:r>
-      <w:proofErr w:type="spellEnd"/>
-      <w:r>
-        <w:t xml:space="preserve"> grammars and automatons. This was believed to be instrument for explaining and implementing advanced automatons and algorithms for parsing (</w:t>
-      </w:r>
-      <w:proofErr w:type="spellStart"/>
-      <w:r>
-        <w:t>izvor</w:t>
-      </w:r>
-      <w:proofErr w:type="spellEnd"/>
-      <w:r>
-        <w:t xml:space="preserve">). In the process of finding optimal algorithm some have grown aversion towards theory and were </w:t>
-      </w:r>
-      <w:proofErr w:type="spellStart"/>
-      <w:r>
-        <w:t>practicaly</w:t>
-      </w:r>
-      <w:proofErr w:type="spellEnd"/>
-      <w:r>
-        <w:t xml:space="preserve"> oriented (Minsky 1970) // </w:t>
-      </w:r>
-      <w:proofErr w:type="spellStart"/>
-      <w:r>
-        <w:t>provjeri</w:t>
-      </w:r>
-      <w:proofErr w:type="spellEnd"/>
-      <w:r>
-        <w:t xml:space="preserve"> </w:t>
-      </w:r>
-      <w:proofErr w:type="spellStart"/>
-      <w:r>
-        <w:t>sta</w:t>
-      </w:r>
-      <w:proofErr w:type="spellEnd"/>
-      <w:r>
-        <w:t xml:space="preserve"> je </w:t>
-      </w:r>
-      <w:proofErr w:type="spellStart"/>
-      <w:r>
-        <w:t>zapravo</w:t>
-      </w:r>
-      <w:proofErr w:type="spellEnd"/>
-      <w:r>
-        <w:t xml:space="preserve"> </w:t>
-      </w:r>
-      <w:proofErr w:type="spellStart"/>
-      <w:r>
-        <w:t>zelio</w:t>
-      </w:r>
-      <w:proofErr w:type="spellEnd"/>
-      <w:r>
-        <w:t>.</w:t>
+        <w:t>Many contributors have developed methods for parsing. In effort to explain the mechanics behind this there were introduced //raznolike grammars and automatons. This was believed to be instrument for explaining and implementing advanced automatons and algorithms for parsing (izvor). In the process of finding optimal algorithm some have grown aversion towards theory and were practicaly oriented (Minsky 1970) // provjeri sta je zapravo zelio.</w:t>
       </w:r>
     </w:p>
     <w:p/>
@@ -279,15 +117,7 @@
         <w:t xml:space="preserve">This parser does not require grammar because it is embedded in algorithm. Pratt explained that this is compromise between those who </w:t>
       </w:r>
       <w:r>
-        <w:t xml:space="preserve">build parsers relying on syntax and those who do </w:t>
-      </w:r>
-      <w:proofErr w:type="gramStart"/>
-      <w:r>
-        <w:t>not(</w:t>
-      </w:r>
-      <w:proofErr w:type="gramEnd"/>
-      <w:r>
-        <w:t>Pratt, 1973).</w:t>
+        <w:t>build parsers relying on syntax and those who do not(Pratt, 1973).</w:t>
       </w:r>
     </w:p>
     <w:p/>
@@ -298,19 +128,9 @@
           <w:bCs/>
         </w:rPr>
       </w:pPr>
-      <w:proofErr w:type="spellStart"/>
-      <w:r>
-        <w:t>Kako</w:t>
-      </w:r>
-      <w:proofErr w:type="spellEnd"/>
-      <w:r>
-        <w:t xml:space="preserve"> </w:t>
-      </w:r>
-      <w:proofErr w:type="spellStart"/>
-      <w:r>
-        <w:t>radi</w:t>
-      </w:r>
-      <w:proofErr w:type="spellEnd"/>
+      <w:r>
+        <w:t>Kako radi</w:t>
+      </w:r>
     </w:p>
     <w:p>
       <w:pPr>
@@ -343,29 +163,10 @@
     </w:p>
     <w:p>
       <w:r>
-        <w:t xml:space="preserve">Parsers can be divided into two main </w:t>
-      </w:r>
-      <w:proofErr w:type="gramStart"/>
-      <w:r>
-        <w:t>groups;</w:t>
-      </w:r>
-      <w:proofErr w:type="gramEnd"/>
-      <w:r>
-        <w:t xml:space="preserve"> top-down and bottom-up</w:t>
-      </w:r>
-      <w:r>
-        <w:t xml:space="preserve"> </w:t>
-      </w:r>
-      <w:r>
-        <w:t>(</w:t>
-      </w:r>
-      <w:proofErr w:type="spellStart"/>
-      <w:r>
-        <w:t>Grune</w:t>
-      </w:r>
-      <w:proofErr w:type="spellEnd"/>
-      <w:r>
-        <w:t xml:space="preserve"> and Jacobs, 2008)</w:t>
+        <w:t>Parsers can be divided into two main groups; top-down and bottom-up</w:t>
+      </w:r>
+      <w:r>
+        <w:t xml:space="preserve"> (Grune and Jacobs, 2008)</w:t>
       </w:r>
       <w:r>
         <w:t xml:space="preserve">. </w:t>
@@ -378,35 +179,9 @@
     </w:p>
     <w:p/>
     <w:p>
-      <w:proofErr w:type="spellStart"/>
-      <w:r>
-        <w:t>Kakva</w:t>
-      </w:r>
-      <w:proofErr w:type="spellEnd"/>
-      <w:r>
-        <w:t xml:space="preserve"> </w:t>
-      </w:r>
-      <w:proofErr w:type="spellStart"/>
-      <w:r>
-        <w:t>jos</w:t>
-      </w:r>
-      <w:proofErr w:type="spellEnd"/>
-      <w:r>
-        <w:t xml:space="preserve"> </w:t>
-      </w:r>
-      <w:proofErr w:type="spellStart"/>
-      <w:r>
-        <w:t>parsiranja</w:t>
-      </w:r>
-      <w:proofErr w:type="spellEnd"/>
-      <w:r>
-        <w:t xml:space="preserve"> </w:t>
-      </w:r>
-      <w:proofErr w:type="spellStart"/>
-      <w:r>
-        <w:t>postoje</w:t>
-      </w:r>
-      <w:proofErr w:type="spellEnd"/>
+      <w:r>
+        <w:t>Kakva jos parsiranja postoje</w:t>
+      </w:r>
     </w:p>
     <w:p/>
     <w:p>
@@ -426,64 +201,38 @@
     </w:p>
     <w:p>
       <w:r>
-        <w:t xml:space="preserve">Koji </w:t>
-      </w:r>
-      <w:proofErr w:type="spellStart"/>
-      <w:r>
-        <w:t>problemi</w:t>
-      </w:r>
-      <w:proofErr w:type="spellEnd"/>
-      <w:r>
-        <w:t xml:space="preserve"> se </w:t>
-      </w:r>
-      <w:proofErr w:type="spellStart"/>
-      <w:r>
-        <w:t>mogu</w:t>
-      </w:r>
-      <w:proofErr w:type="spellEnd"/>
-      <w:r>
-        <w:t xml:space="preserve"> </w:t>
-      </w:r>
-      <w:proofErr w:type="spellStart"/>
-      <w:r>
-        <w:t>svest</w:t>
-      </w:r>
-      <w:proofErr w:type="spellEnd"/>
-      <w:r>
-        <w:t xml:space="preserve"> </w:t>
-      </w:r>
-      <w:proofErr w:type="spellStart"/>
-      <w:r>
-        <w:t>na</w:t>
-      </w:r>
-      <w:proofErr w:type="spellEnd"/>
-      <w:r>
-        <w:t xml:space="preserve"> </w:t>
-      </w:r>
-      <w:proofErr w:type="spellStart"/>
-      <w:r>
-        <w:t>ovaj</w:t>
-      </w:r>
-      <w:proofErr w:type="spellEnd"/>
-    </w:p>
-    <w:p>
-      <w:r>
-        <w:t xml:space="preserve">Recursive descent parsers have drawback when parsing left recursive grammars. </w:t>
-      </w:r>
-      <w:proofErr w:type="gramStart"/>
-      <w:r>
-        <w:t>i.e.</w:t>
-      </w:r>
-      <w:proofErr w:type="gramEnd"/>
-      <w:r>
-        <w:t xml:space="preserve"> for grammar</w:t>
-      </w:r>
-    </w:p>
-    <w:bookmarkStart w:id="0" w:name="_MON_1672070320"/>
+        <w:t>Koji problemi se mogu svest na ovaj</w:t>
+      </w:r>
+    </w:p>
+    <w:p>
+      <w:r>
+        <w:t>Recursive descent parsers have drawback when parsing left recursive grammars. i.e. for grammar</w:t>
+      </w:r>
+    </w:p>
+    <w:p>
+      <w:r>
+        <w:t xml:space="preserve">S </w:t>
+      </w:r>
+      <w:r>
+        <w:rPr>
+          <w:rFonts w:cstheme="minorHAnsi"/>
+        </w:rPr>
+        <w:t>→</w:t>
+      </w:r>
+      <w:r>
+        <w:t xml:space="preserve"> Sa | a</w:t>
+      </w:r>
+    </w:p>
+    <w:p>
+      <w:r>
+        <w:t>Pseudocode would look something like this:</w:t>
+      </w:r>
+    </w:p>
+    <w:bookmarkStart w:id="0" w:name="_MON_1672126029"/>
     <w:bookmarkEnd w:id="0"/>
     <w:p>
       <w:r>
-        <w:object w:dxaOrig="9072" w:dyaOrig="1527" w14:anchorId="2EF3CE65">
+        <w:object w:dxaOrig="9072" w:dyaOrig="2775" w14:anchorId="308287A8">
           <v:shapetype id="_x0000_t75" coordsize="21600,21600" o:spt="75" o:preferrelative="t" path="m@4@5l@4@11@9@11@9@5xe" filled="f" stroked="f">
             <v:stroke joinstyle="miter"/>
             <v:formulas>
@@ -503,39 +252,23 @@
             <v:path o:extrusionok="f" gradientshapeok="t" o:connecttype="rect"/>
             <o:lock v:ext="edit" aspectratio="t"/>
           </v:shapetype>
-          <v:shape id="_x0000_i1028" type="#_x0000_t75" style="width:453.9pt;height:76.6pt" o:ole="">
+          <v:shape id="_x0000_i1041" type="#_x0000_t75" style="width:453.75pt;height:138.75pt" o:ole="">
             <v:imagedata r:id="rId7" o:title=""/>
           </v:shape>
-          <o:OLEObject Type="Embed" ProgID="Word.OpenDocumentText.12" ShapeID="_x0000_i1028" DrawAspect="Content" ObjectID="_1672070478" r:id="rId8"/>
+          <o:OLEObject Type="Embed" ProgID="Word.OpenDocumentText.12" ShapeID="_x0000_i1041" DrawAspect="Content" ObjectID="_1672126333" r:id="rId8"/>
         </w:object>
       </w:r>
     </w:p>
     <w:p/>
     <w:p>
       <w:r>
-        <w:t xml:space="preserve">As I </w:t>
-      </w:r>
-      <w:proofErr w:type="gramStart"/>
-      <w:r>
-        <w:t>stated;</w:t>
-      </w:r>
-      <w:proofErr w:type="gramEnd"/>
-      <w:r>
-        <w:t xml:space="preserve"> parsing is big domain. In the world of compilers </w:t>
+        <w:t xml:space="preserve">As I stated; parsing is big domain. In the world of compilers </w:t>
       </w:r>
     </w:p>
     <w:p/>
     <w:p>
       <w:r>
-        <w:t xml:space="preserve">Besides using parsers for parsing </w:t>
-      </w:r>
-      <w:proofErr w:type="gramStart"/>
-      <w:r>
-        <w:t>data</w:t>
-      </w:r>
-      <w:proofErr w:type="gramEnd"/>
-      <w:r>
-        <w:t xml:space="preserve"> it can be put to use in favour of data compression, generating machine instructions in compilers and as a support for logic </w:t>
+        <w:t xml:space="preserve">Besides using parsers for parsing data it can be put to use in favour of data compression, generating machine instructions in compilers and as a support for logic </w:t>
       </w:r>
       <w:r>
         <w:t>language.</w:t>
@@ -543,15 +276,7 @@
     </w:p>
     <w:p>
       <w:r>
-        <w:t xml:space="preserve">Data compression is achieved by swapping big and common chunks with smaller. This swapping (or </w:t>
-      </w:r>
-      <w:proofErr w:type="spellStart"/>
-      <w:r>
-        <w:t>maping</w:t>
-      </w:r>
-      <w:proofErr w:type="spellEnd"/>
-      <w:r>
-        <w:t>) is threated same as in grammar transitions therefore parser can be utilized for this task</w:t>
+        <w:t>Data compression is achieved by swapping big and common chunks with smaller. This swapping (or maping) is threated same as in grammar transitions therefore parser can be utilized for this task</w:t>
       </w:r>
       <w:r>
         <w:t>. Generating instructions is also done by obeying grammar rules that</w:t>
@@ -560,15 +285,7 @@
         <w:t xml:space="preserve"> </w:t>
       </w:r>
       <w:r>
-        <w:t>(</w:t>
-      </w:r>
-      <w:proofErr w:type="spellStart"/>
-      <w:r>
-        <w:t>Grune</w:t>
-      </w:r>
-      <w:proofErr w:type="spellEnd"/>
-      <w:r>
-        <w:t xml:space="preserve"> and Jacobs, 2008)</w:t>
+        <w:t>(Grune and Jacobs, 2008)</w:t>
       </w:r>
       <w:r>
         <w:t xml:space="preserve">.  </w:t>
@@ -592,362 +309,254 @@
     </w:p>
     <w:p>
       <w:r>
+        <w:lastRenderedPageBreak/>
         <w:t xml:space="preserve">There have been made many articles on the topic of </w:t>
       </w:r>
-      <w:proofErr w:type="gramStart"/>
       <w:r>
         <w:rPr>
           <w:i/>
           <w:iCs/>
         </w:rPr>
-        <w:t>top down</w:t>
-      </w:r>
-      <w:proofErr w:type="gramEnd"/>
+        <w:t>top down operator precendance</w:t>
+      </w:r>
+      <w:r>
+        <w:t xml:space="preserve"> algorithm. </w:t>
+      </w:r>
+      <w:r>
+        <w:t xml:space="preserve">One of implementations using toy language is extensively explained in </w:t>
+      </w:r>
+      <w:r>
+        <w:t>article</w:t>
+      </w:r>
+      <w:r>
+        <w:rPr>
+          <w:rStyle w:val="FootnoteReference"/>
+        </w:rPr>
+        <w:footnoteReference w:id="1"/>
+      </w:r>
+      <w:r>
+        <w:t xml:space="preserve">. </w:t>
+      </w:r>
+    </w:p>
+    <w:p>
+      <w:r>
+        <w:t>Pratt stated that his algorithm has been implemented in SCRATCH-PAD and in MACSYMA</w:t>
+      </w:r>
+      <w:r>
+        <w:t xml:space="preserve"> (Pratt, 1973)</w:t>
+      </w:r>
+      <w:r>
+        <w:t xml:space="preserve">. </w:t>
+      </w:r>
+    </w:p>
+    <w:p>
+      <w:r>
+        <w:t>Crockford exploited this algorithm for his application JSlint</w:t>
+      </w:r>
+      <w:r>
+        <w:rPr>
+          <w:rStyle w:val="FootnoteReference"/>
+        </w:rPr>
+        <w:footnoteReference w:id="2"/>
+      </w:r>
+      <w:r>
+        <w:t>. He also wrote a paper on how it works</w:t>
+      </w:r>
+      <w:r>
+        <w:rPr>
+          <w:rStyle w:val="FootnoteReference"/>
+        </w:rPr>
+        <w:footnoteReference w:id="3"/>
+      </w:r>
+      <w:r>
+        <w:t xml:space="preserve"> and displayed code publicly</w:t>
+      </w:r>
+      <w:r>
+        <w:rPr>
+          <w:rStyle w:val="FootnoteReference"/>
+        </w:rPr>
+        <w:footnoteReference w:id="4"/>
+      </w:r>
+      <w:r>
+        <w:t>.</w:t>
+      </w:r>
+    </w:p>
+    <w:p>
+      <w:r>
+        <w:t xml:space="preserve">Another interesting </w:t>
+      </w:r>
+      <w:r>
+        <w:t>use is for application Desmos</w:t>
+      </w:r>
+      <w:r>
+        <w:rPr>
+          <w:rStyle w:val="FootnoteReference"/>
+        </w:rPr>
+        <w:footnoteReference w:id="5"/>
+      </w:r>
+      <w:r>
+        <w:t>. They made an article</w:t>
+      </w:r>
+      <w:r>
+        <w:rPr>
+          <w:rStyle w:val="FootnoteReference"/>
+        </w:rPr>
+        <w:footnoteReference w:id="6"/>
+      </w:r>
+      <w:r>
+        <w:t xml:space="preserve"> on how they did and mentioned that speed was positive side while negatives were </w:t>
+      </w:r>
+      <w:r>
+        <w:t xml:space="preserve">memory overflow because of recursion calls and no guarantee that parser will work intendedly for every case </w:t>
+      </w:r>
+      <w:r>
+        <w:t xml:space="preserve"> (</w:t>
+      </w:r>
+      <w:r>
+        <w:t>Lantsman, 2018</w:t>
+      </w:r>
+      <w:r>
+        <w:t>)</w:t>
+      </w:r>
+      <w:r>
+        <w:t>.</w:t>
+      </w:r>
+    </w:p>
+    <w:p>
+      <w:pPr>
+        <w:rPr>
+          <w:b/>
+          <w:bCs/>
+        </w:rPr>
+      </w:pPr>
+      <w:r>
+        <w:rPr>
+          <w:b/>
+          <w:bCs/>
+        </w:rPr>
+        <w:t>Conclusion</w:t>
+      </w:r>
+    </w:p>
+    <w:p>
+      <w:r>
+        <w:t>Jel cemu ovo</w:t>
+      </w:r>
+    </w:p>
+    <w:p>
+      <w:r>
+        <w:t>Za sta je dobar</w:t>
+      </w:r>
+    </w:p>
+    <w:p>
+      <w:r>
+        <w:t xml:space="preserve">Top down operator precedence parsing is best utilized when is in service of dynamic and functional programming languages (Crockford, 2007). </w:t>
+      </w:r>
+    </w:p>
+    <w:p/>
+    <w:p>
+      <w:pPr>
+        <w:rPr>
+          <w:b/>
+          <w:bCs/>
+        </w:rPr>
+      </w:pPr>
+    </w:p>
+    <w:p>
+      <w:pPr>
+        <w:rPr>
+          <w:b/>
+          <w:bCs/>
+        </w:rPr>
+      </w:pPr>
+      <w:r>
+        <w:rPr>
+          <w:b/>
+          <w:bCs/>
+        </w:rPr>
+        <w:t>References</w:t>
+      </w:r>
+    </w:p>
+    <w:p>
+      <w:pPr>
+        <w:rPr>
+          <w:b/>
+          <w:bCs/>
+        </w:rPr>
+      </w:pPr>
+      <w:r>
+        <w:t xml:space="preserve">PRATT, Vaughan R. 1973. "Top down operator precedences". </w:t>
+      </w:r>
       <w:r>
         <w:rPr>
           <w:i/>
           <w:iCs/>
         </w:rPr>
-        <w:t xml:space="preserve"> operator </w:t>
-      </w:r>
-      <w:proofErr w:type="spellStart"/>
+        <w:t>Proceedings of the 1st annual ACM SIGACTSIGPLAN symposium on Principles of programming languages</w:t>
+      </w:r>
+      <w:r>
+        <w:t>, 41-51</w:t>
+      </w:r>
+    </w:p>
+    <w:p>
+      <w:r>
+        <w:t xml:space="preserve">GRUNE, Dick and Ceriel J.H. JACOBS. 2008. </w:t>
+      </w:r>
       <w:r>
         <w:rPr>
           <w:i/>
           <w:iCs/>
         </w:rPr>
-        <w:t>precendance</w:t>
-      </w:r>
-      <w:proofErr w:type="spellEnd"/>
-      <w:r>
-        <w:t xml:space="preserve"> algorithm. </w:t>
-      </w:r>
-      <w:r>
-        <w:t xml:space="preserve">One of implementations using toy language is extensively explained in </w:t>
-      </w:r>
-      <w:r>
-        <w:t>article</w:t>
-      </w:r>
-      <w:r>
-        <w:rPr>
-          <w:rStyle w:val="FootnoteReference"/>
-        </w:rPr>
-        <w:footnoteReference w:id="1"/>
-      </w:r>
-      <w:r>
-        <w:t xml:space="preserve">. </w:t>
-      </w:r>
-    </w:p>
-    <w:p>
-      <w:r>
-        <w:t>Pratt stated that his algorithm has been implemented in SCRATCH-PAD and in MACSYMA</w:t>
-      </w:r>
-      <w:r>
-        <w:t xml:space="preserve"> (Pratt, 1973)</w:t>
-      </w:r>
-      <w:r>
-        <w:t xml:space="preserve">. </w:t>
-      </w:r>
-    </w:p>
-    <w:p>
-      <w:r>
-        <w:lastRenderedPageBreak/>
-        <w:t xml:space="preserve">Crockford exploited this algorithm for his application </w:t>
-      </w:r>
-      <w:proofErr w:type="spellStart"/>
-      <w:r>
-        <w:t>JSlint</w:t>
-      </w:r>
-      <w:proofErr w:type="spellEnd"/>
-      <w:r>
-        <w:rPr>
-          <w:rStyle w:val="FootnoteReference"/>
-        </w:rPr>
-        <w:footnoteReference w:id="2"/>
-      </w:r>
-      <w:r>
-        <w:t>. He also wrote a paper on how it works</w:t>
-      </w:r>
-      <w:r>
-        <w:rPr>
-          <w:rStyle w:val="FootnoteReference"/>
-        </w:rPr>
-        <w:footnoteReference w:id="3"/>
-      </w:r>
-      <w:r>
-        <w:t xml:space="preserve"> and displayed code publicly</w:t>
-      </w:r>
-      <w:r>
-        <w:rPr>
-          <w:rStyle w:val="FootnoteReference"/>
-        </w:rPr>
-        <w:footnoteReference w:id="4"/>
-      </w:r>
-      <w:r>
-        <w:t>.</w:t>
-      </w:r>
-    </w:p>
-    <w:p>
-      <w:r>
-        <w:t xml:space="preserve">Another interesting </w:t>
-      </w:r>
-      <w:r>
-        <w:t>use is for application Desmos</w:t>
-      </w:r>
-      <w:r>
-        <w:rPr>
-          <w:rStyle w:val="FootnoteReference"/>
-        </w:rPr>
-        <w:footnoteReference w:id="5"/>
-      </w:r>
-      <w:r>
-        <w:t>. They made an article</w:t>
-      </w:r>
-      <w:r>
-        <w:rPr>
-          <w:rStyle w:val="FootnoteReference"/>
-        </w:rPr>
-        <w:footnoteReference w:id="6"/>
-      </w:r>
-      <w:r>
-        <w:t xml:space="preserve"> on how they did and mentioned that speed was positive side while negatives were </w:t>
-      </w:r>
-      <w:r>
-        <w:t xml:space="preserve">memory overflow because of recursion calls and no guarantee that parser will work intendedly for every </w:t>
-      </w:r>
-      <w:proofErr w:type="gramStart"/>
-      <w:r>
-        <w:t xml:space="preserve">case </w:t>
-      </w:r>
-      <w:r>
-        <w:t xml:space="preserve"> (</w:t>
-      </w:r>
-      <w:proofErr w:type="gramEnd"/>
-      <w:r>
-        <w:t>Lantsman, 2018</w:t>
-      </w:r>
-      <w:r>
-        <w:t>)</w:t>
-      </w:r>
-      <w:r>
-        <w:t>.</w:t>
-      </w:r>
-    </w:p>
-    <w:p>
-      <w:pPr>
-        <w:rPr>
-          <w:b/>
-          <w:bCs/>
-        </w:rPr>
-      </w:pPr>
-      <w:r>
-        <w:rPr>
-          <w:b/>
-          <w:bCs/>
-        </w:rPr>
-        <w:t>Conclusion</w:t>
-      </w:r>
-    </w:p>
-    <w:p>
-      <w:proofErr w:type="spellStart"/>
-      <w:r>
-        <w:t>Jel</w:t>
-      </w:r>
-      <w:proofErr w:type="spellEnd"/>
-      <w:r>
-        <w:t xml:space="preserve"> </w:t>
-      </w:r>
-      <w:proofErr w:type="spellStart"/>
-      <w:r>
-        <w:t>cemu</w:t>
-      </w:r>
-      <w:proofErr w:type="spellEnd"/>
-      <w:r>
-        <w:t xml:space="preserve"> </w:t>
-      </w:r>
-      <w:proofErr w:type="spellStart"/>
-      <w:r>
-        <w:t>ovo</w:t>
-      </w:r>
-      <w:proofErr w:type="spellEnd"/>
-    </w:p>
-    <w:p>
-      <w:r>
-        <w:t xml:space="preserve">Za </w:t>
-      </w:r>
-      <w:proofErr w:type="spellStart"/>
-      <w:r>
-        <w:t>sta</w:t>
-      </w:r>
-      <w:proofErr w:type="spellEnd"/>
-      <w:r>
-        <w:t xml:space="preserve"> je </w:t>
-      </w:r>
-      <w:proofErr w:type="spellStart"/>
-      <w:r>
-        <w:t>dobar</w:t>
-      </w:r>
-      <w:proofErr w:type="spellEnd"/>
-    </w:p>
-    <w:p>
-      <w:proofErr w:type="gramStart"/>
-      <w:r>
-        <w:t>Top down</w:t>
-      </w:r>
-      <w:proofErr w:type="gramEnd"/>
-      <w:r>
-        <w:t xml:space="preserve"> operator precedence parsing is best utilized when is in service of dynamic and functional programming languages (Crockford, 2007). </w:t>
-      </w:r>
-    </w:p>
-    <w:p/>
-    <w:p>
-      <w:pPr>
-        <w:rPr>
-          <w:b/>
-          <w:bCs/>
-        </w:rPr>
-      </w:pPr>
-    </w:p>
-    <w:p>
-      <w:pPr>
-        <w:rPr>
-          <w:b/>
-          <w:bCs/>
-        </w:rPr>
-      </w:pPr>
-      <w:r>
-        <w:rPr>
-          <w:b/>
-          <w:bCs/>
-        </w:rPr>
-        <w:t>References</w:t>
-      </w:r>
-    </w:p>
-    <w:p>
-      <w:pPr>
-        <w:rPr>
-          <w:b/>
-          <w:bCs/>
-        </w:rPr>
-      </w:pPr>
-      <w:r>
-        <w:t>PRATT, Vaughan R. 1973. "</w:t>
-      </w:r>
-      <w:proofErr w:type="gramStart"/>
-      <w:r>
-        <w:t>Top down</w:t>
-      </w:r>
-      <w:proofErr w:type="gramEnd"/>
-      <w:r>
-        <w:t xml:space="preserve"> operator </w:t>
-      </w:r>
-      <w:proofErr w:type="spellStart"/>
-      <w:r>
-        <w:t>precedences</w:t>
-      </w:r>
-      <w:proofErr w:type="spellEnd"/>
-      <w:r>
-        <w:t xml:space="preserve">". </w:t>
+        <w:t>Parsing Techniques</w:t>
+      </w:r>
+      <w:r>
+        <w:t>. New York: Springer Science+Business Media, LLC.</w:t>
+      </w:r>
+    </w:p>
+    <w:p>
+      <w:r>
+        <w:t xml:space="preserve">AHO, Alfred V. et al. 1986. </w:t>
       </w:r>
       <w:r>
         <w:rPr>
           <w:i/>
           <w:iCs/>
         </w:rPr>
-        <w:t>Proceedings of the 1st annual ACM SIGACTSIGPLAN symposium on Principles of programming languages</w:t>
-      </w:r>
-      <w:r>
-        <w:t>, 41-51</w:t>
-      </w:r>
-    </w:p>
-    <w:p>
-      <w:r>
-        <w:t xml:space="preserve">GRUNE, Dick and </w:t>
-      </w:r>
-      <w:proofErr w:type="spellStart"/>
-      <w:r>
-        <w:t>Ceriel</w:t>
-      </w:r>
-      <w:proofErr w:type="spellEnd"/>
-      <w:r>
-        <w:t xml:space="preserve"> J.H. JACOBS. 2008. </w:t>
+        <w:t>Compilers: Principles, Techniques, &amp; Tools</w:t>
+      </w:r>
+      <w:r>
+        <w:t>. Boston: Addison-Wesley</w:t>
+      </w:r>
+    </w:p>
+    <w:p>
+      <w:r>
+        <w:t xml:space="preserve">CROCKFORD, Douglas. 2007. </w:t>
       </w:r>
       <w:r>
         <w:rPr>
           <w:i/>
           <w:iCs/>
         </w:rPr>
-        <w:t>Parsing Techniques</w:t>
-      </w:r>
-      <w:r>
-        <w:t xml:space="preserve">. New York: Springer </w:t>
-      </w:r>
-      <w:proofErr w:type="spellStart"/>
-      <w:r>
-        <w:t>Science+Business</w:t>
-      </w:r>
-      <w:proofErr w:type="spellEnd"/>
-      <w:r>
-        <w:t xml:space="preserve"> Media, LLC.</w:t>
-      </w:r>
-    </w:p>
-    <w:p>
-      <w:r>
-        <w:t xml:space="preserve">AHO, Alfred V. et al. 1986. </w:t>
+        <w:t>Top</w:t>
       </w:r>
       <w:r>
         <w:rPr>
           <w:i/>
           <w:iCs/>
         </w:rPr>
-        <w:t>Compilers: Principles, Techniques, &amp; Tools</w:t>
-      </w:r>
-      <w:r>
-        <w:t>. Boston: Addison-Wesley</w:t>
-      </w:r>
-    </w:p>
-    <w:p>
-      <w:r>
-        <w:t xml:space="preserve">CROCKFORD, Douglas. 2007. </w:t>
-      </w:r>
-      <w:proofErr w:type="gramStart"/>
+        <w:t xml:space="preserve"> </w:t>
+      </w:r>
       <w:r>
         <w:rPr>
           <w:i/>
           <w:iCs/>
         </w:rPr>
-        <w:t>Top</w:t>
-      </w:r>
-      <w:r>
-        <w:rPr>
-          <w:i/>
-          <w:iCs/>
-        </w:rPr>
-        <w:t xml:space="preserve"> </w:t>
-      </w:r>
-      <w:r>
-        <w:rPr>
-          <w:i/>
-          <w:iCs/>
-        </w:rPr>
-        <w:t>Down</w:t>
-      </w:r>
-      <w:proofErr w:type="gramEnd"/>
-      <w:r>
-        <w:rPr>
-          <w:i/>
-          <w:iCs/>
-        </w:rPr>
-        <w:t xml:space="preserve"> Operator Precedence</w:t>
+        <w:t>Down Operator Precedence</w:t>
       </w:r>
       <w:r>
         <w:t xml:space="preserve">. Available at: </w:t>
       </w:r>
       <w:r>
-        <w:t>https://crockford.com/javascript/tdop/tdop.html</w:t>
-      </w:r>
-      <w:r>
-        <w:t xml:space="preserve"> </w:t>
+        <w:t xml:space="preserve">https://crockford.com/javascript/tdop/tdop.html </w:t>
       </w:r>
       <w:r>
         <w:t>(Accessed: 13 January 2021).</w:t>
@@ -981,15 +590,7 @@
     </w:p>
     <w:p>
       <w:r>
-        <w:t xml:space="preserve">KLADOV, Aleksey. 2020. Simple but </w:t>
-      </w:r>
-      <w:proofErr w:type="spellStart"/>
-      <w:r>
-        <w:t>Poweful</w:t>
-      </w:r>
-      <w:proofErr w:type="spellEnd"/>
-      <w:r>
-        <w:t xml:space="preserve"> Pratt Parsing. Available at: </w:t>
+        <w:t xml:space="preserve">KLADOV, Aleksey. 2020. Simple but Poweful Pratt Parsing. Available at: </w:t>
       </w:r>
       <w:hyperlink r:id="rId10" w:history="1">
         <w:r>
@@ -1600,6 +1201,7 @@
   <w:style w:type="character" w:default="1" w:styleId="DefaultParagraphFont">
     <w:name w:val="Default Paragraph Font"/>
     <w:uiPriority w:val="1"/>
+    <w:semiHidden/>
     <w:unhideWhenUsed/>
   </w:style>
   <w:style w:type="table" w:default="1" w:styleId="TableNormal">

--- a/Pratt Parser temp.docx
+++ b/Pratt Parser temp.docx
@@ -5,133 +5,183 @@
     <w:p>
       <w:pPr>
         <w:jc w:val="center"/>
-      </w:pPr>
-      <w:r>
-        <w:t>Pratt Parser</w:t>
-      </w:r>
-    </w:p>
-    <w:p>
-      <w:r>
-        <w:t>Provjeri di ide citat koji</w:t>
-      </w:r>
-    </w:p>
-    <w:p/>
-    <w:p>
-      <w:r>
-        <w:t xml:space="preserve">Ultimately, the complexity in the process of parsing comes down to the resolution of this ambiguity. The technique we will develop here uses token objects whose members include binding powers (or precedence levels), and simple methods called nud (null denotation) and led (left denotation). A nud does not care about the tokens to the left. A led does. A nud method is used by values (such as variables and literals) and by prefix operators. A led method is used by infix operators and suffix operators. A token may have both a nud method and a led method. For example, - might be both a prefix operator (negation) and an infix operator (subtraction), so it would have both nud and led </w:t>
-      </w:r>
-    </w:p>
-    <w:p>
-      <w:r>
-        <w:t>methods.https://crockford.com/javascript/tdop/tdop.html</w:t>
-      </w:r>
-    </w:p>
-    <w:p/>
-    <w:p>
-      <w:pPr>
-        <w:jc w:val="center"/>
         <w:rPr>
           <w:b/>
           <w:bCs/>
         </w:rPr>
       </w:pPr>
+      <w:proofErr w:type="gramStart"/>
       <w:r>
         <w:rPr>
           <w:b/>
           <w:bCs/>
         </w:rPr>
-        <w:t>Top Down Operator Precedence Parsing</w:t>
-      </w:r>
-    </w:p>
-    <w:p>
-      <w:pPr>
+        <w:t>Top Down</w:t>
+      </w:r>
+      <w:proofErr w:type="gramEnd"/>
+      <w:r>
         <w:rPr>
           <w:b/>
           <w:bCs/>
         </w:rPr>
-      </w:pPr>
-      <w:r>
+        <w:t xml:space="preserve"> Operator Precedence Parsing</w:t>
+      </w:r>
+    </w:p>
+    <w:p>
+      <w:pPr>
         <w:rPr>
           <w:b/>
           <w:bCs/>
         </w:rPr>
-        <w:t>Introduction</w:t>
-      </w:r>
-    </w:p>
-    <w:p>
-      <w:r>
-        <w:t>Sto je to</w:t>
-      </w:r>
-    </w:p>
-    <w:p>
-      <w:r>
-        <w:t>“</w:t>
-      </w:r>
-      <w:r>
-        <w:t>Parsing is the process of structuring a linear representation in accordance with a given grammar</w:t>
-      </w:r>
-      <w:r>
-        <w:t>”</w:t>
-      </w:r>
-      <w:r>
-        <w:t xml:space="preserve"> (Grune and Jacobs, 2008).</w:t>
-      </w:r>
-      <w:r>
-        <w:t xml:space="preserve"> </w:t>
-      </w:r>
-      <w:r>
-        <w:t>Such b</w:t>
-      </w:r>
-      <w:r>
-        <w:t xml:space="preserve">road abstraction of definition </w:t>
-      </w:r>
-      <w:r>
-        <w:t>implies</w:t>
-      </w:r>
-      <w:r>
-        <w:t xml:space="preserve"> great application area therefore it is of critical value to implement it in optimal way into code.</w:t>
-      </w:r>
-      <w:r>
-        <w:t xml:space="preserve"> </w:t>
-      </w:r>
-      <w:r>
-        <w:t>Many contributors have developed methods for parsing. In effort to explain the mechanics behind this there were introduced //raznolike grammars and automatons. This was believed to be instrument for explaining and implementing advanced automatons and algorithms for parsing (izvor). In the process of finding optimal algorithm some have grown aversion towards theory and were practicaly oriented (Minsky 1970) // provjeri sta je zapravo zelio.</w:t>
-      </w:r>
-    </w:p>
-    <w:p/>
-    <w:p>
-      <w:r>
-        <w:t xml:space="preserve">Many contributors have developed algorithms for parsing that heavily rely on formalisms (LR(k), BNF grammar, etc) or on the other hand </w:t>
-      </w:r>
-    </w:p>
-    <w:p>
-      <w:r>
-        <w:t xml:space="preserve">In 1973 Vaughan Pratt suggested another view to this problem. Instead of defining language syntax and then writing parser he proposed writing syntax directly in </w:t>
-      </w:r>
-      <w:r>
-        <w:t xml:space="preserve">algorithm. He stated that </w:t>
-      </w:r>
-    </w:p>
-    <w:p>
-      <w:r>
-        <w:t xml:space="preserve">This parser does not require grammar because it is embedded in algorithm. Pratt explained that this is compromise between those who </w:t>
-      </w:r>
-      <w:r>
-        <w:t>build parsers relying on syntax and those who do not(Pratt, 1973).</w:t>
-      </w:r>
-    </w:p>
-    <w:p/>
-    <w:p>
-      <w:pPr>
+      </w:pPr>
+      <w:r>
         <w:rPr>
           <w:b/>
           <w:bCs/>
         </w:rPr>
-      </w:pPr>
-      <w:r>
-        <w:t>Kako radi</w:t>
-      </w:r>
-    </w:p>
+        <w:t>Introduction</w:t>
+      </w:r>
+    </w:p>
+    <w:p>
+      <w:proofErr w:type="spellStart"/>
+      <w:r>
+        <w:t>Sto</w:t>
+      </w:r>
+      <w:proofErr w:type="spellEnd"/>
+      <w:r>
+        <w:t xml:space="preserve"> je to</w:t>
+      </w:r>
+    </w:p>
+    <w:p>
+      <w:r>
+        <w:t>“</w:t>
+      </w:r>
+      <w:r>
+        <w:t>Parsing is the process of structuring a linear representation in accordance with a given grammar</w:t>
+      </w:r>
+      <w:r>
+        <w:t>”</w:t>
+      </w:r>
+      <w:r>
+        <w:t xml:space="preserve"> (</w:t>
+      </w:r>
+      <w:proofErr w:type="spellStart"/>
+      <w:r>
+        <w:t>Grune</w:t>
+      </w:r>
+      <w:proofErr w:type="spellEnd"/>
+      <w:r>
+        <w:t xml:space="preserve"> and Jacobs, 2008).</w:t>
+      </w:r>
+      <w:r>
+        <w:t xml:space="preserve"> </w:t>
+      </w:r>
+      <w:r>
+        <w:t>Such b</w:t>
+      </w:r>
+      <w:r>
+        <w:t xml:space="preserve">road abstraction of definition </w:t>
+      </w:r>
+      <w:r>
+        <w:t>implies</w:t>
+      </w:r>
+      <w:r>
+        <w:t xml:space="preserve"> great application area therefore it is of critical value to implement it in optimal way into code.</w:t>
+      </w:r>
+      <w:r>
+        <w:t xml:space="preserve"> </w:t>
+      </w:r>
+      <w:r>
+        <w:t>Many contributors have developed methods for parsing. In effort to explain the mechanics behind this there were introduced //</w:t>
+      </w:r>
+      <w:proofErr w:type="spellStart"/>
+      <w:r>
+        <w:t>raznolike</w:t>
+      </w:r>
+      <w:proofErr w:type="spellEnd"/>
+      <w:r>
+        <w:t xml:space="preserve"> grammars and automatons. This was believed to be instrument for explaining and implementing advanced automatons and algorithms for parsing (</w:t>
+      </w:r>
+      <w:proofErr w:type="spellStart"/>
+      <w:r>
+        <w:t>izvor</w:t>
+      </w:r>
+      <w:proofErr w:type="spellEnd"/>
+      <w:r>
+        <w:t xml:space="preserve">). In the process of finding optimal algorithm some have grown aversion towards theory and were </w:t>
+      </w:r>
+      <w:proofErr w:type="spellStart"/>
+      <w:r>
+        <w:t>practicaly</w:t>
+      </w:r>
+      <w:proofErr w:type="spellEnd"/>
+      <w:r>
+        <w:t xml:space="preserve"> oriented (Minsky 1970) // </w:t>
+      </w:r>
+      <w:proofErr w:type="spellStart"/>
+      <w:r>
+        <w:t>provjeri</w:t>
+      </w:r>
+      <w:proofErr w:type="spellEnd"/>
+      <w:r>
+        <w:t xml:space="preserve"> </w:t>
+      </w:r>
+      <w:proofErr w:type="spellStart"/>
+      <w:r>
+        <w:t>sta</w:t>
+      </w:r>
+      <w:proofErr w:type="spellEnd"/>
+      <w:r>
+        <w:t xml:space="preserve"> je </w:t>
+      </w:r>
+      <w:proofErr w:type="spellStart"/>
+      <w:r>
+        <w:t>zapravo</w:t>
+      </w:r>
+      <w:proofErr w:type="spellEnd"/>
+      <w:r>
+        <w:t xml:space="preserve"> </w:t>
+      </w:r>
+      <w:proofErr w:type="spellStart"/>
+      <w:r>
+        <w:t>zelio</w:t>
+      </w:r>
+      <w:proofErr w:type="spellEnd"/>
+      <w:r>
+        <w:t>.</w:t>
+      </w:r>
+    </w:p>
+    <w:p/>
+    <w:p>
+      <w:r>
+        <w:t xml:space="preserve">Many contributors have developed algorithms for parsing that heavily rely on formalisms (LR(k), BNF grammar, etc) or on the other hand </w:t>
+      </w:r>
+    </w:p>
+    <w:p>
+      <w:r>
+        <w:t xml:space="preserve">In 1973 Vaughan Pratt suggested another view to this problem. Instead of defining language syntax and then writing parser he proposed writing syntax directly in </w:t>
+      </w:r>
+      <w:r>
+        <w:t xml:space="preserve">algorithm. He stated that </w:t>
+      </w:r>
+    </w:p>
+    <w:p>
+      <w:r>
+        <w:t xml:space="preserve">This parser does not require grammar because it is embedded in algorithm. Pratt explained that this is compromise between those who </w:t>
+      </w:r>
+      <w:r>
+        <w:t xml:space="preserve">build parsers relying on syntax and those who do </w:t>
+      </w:r>
+      <w:proofErr w:type="gramStart"/>
+      <w:r>
+        <w:t>not(</w:t>
+      </w:r>
+      <w:proofErr w:type="gramEnd"/>
+      <w:r>
+        <w:t>Pratt, 1973).</w:t>
+      </w:r>
+    </w:p>
+    <w:p/>
     <w:p>
       <w:pPr>
         <w:rPr>
@@ -144,95 +194,354 @@
           <w:b/>
           <w:bCs/>
         </w:rPr>
-        <w:t>Related work</w:t>
+        <w:t>Algorithm</w:t>
+      </w:r>
+    </w:p>
+    <w:p>
+      <w:r>
+        <w:t xml:space="preserve">Algorithm is based on operator precedence and recursive descent </w:t>
+      </w:r>
+      <w:r>
+        <w:t>(Crockford, 2007)</w:t>
+      </w:r>
+      <w:r>
+        <w:t xml:space="preserve">. Hence the name </w:t>
+      </w:r>
+      <w:proofErr w:type="gramStart"/>
+      <w:r>
+        <w:t>top down</w:t>
+      </w:r>
+      <w:proofErr w:type="gramEnd"/>
+      <w:r>
+        <w:t xml:space="preserve"> operator precedence parser or alternatively pratt parser. </w:t>
+      </w:r>
+    </w:p>
+    <w:p>
+      <w:r>
+        <w:t>For explaining algorithm there must be firstly explained some functions and variables</w:t>
+      </w:r>
+    </w:p>
+    <w:p>
+      <w:pPr>
+        <w:pStyle w:val="ListParagraph"/>
+        <w:numPr>
+          <w:ilvl w:val="0"/>
+          <w:numId w:val="2"/>
+        </w:numPr>
+      </w:pPr>
+      <w:proofErr w:type="spellStart"/>
+      <w:r>
+        <w:t>l</w:t>
+      </w:r>
+      <w:r>
+        <w:t>bp</w:t>
+      </w:r>
+      <w:proofErr w:type="spellEnd"/>
+      <w:r>
+        <w:t xml:space="preserve"> – left binding power</w:t>
+      </w:r>
+    </w:p>
+    <w:p>
+      <w:pPr>
+        <w:pStyle w:val="ListParagraph"/>
+        <w:numPr>
+          <w:ilvl w:val="0"/>
+          <w:numId w:val="2"/>
+        </w:numPr>
+      </w:pPr>
+      <w:proofErr w:type="spellStart"/>
+      <w:r>
+        <w:t>r</w:t>
+      </w:r>
+      <w:r>
+        <w:t>pb</w:t>
+      </w:r>
+      <w:proofErr w:type="spellEnd"/>
+      <w:r>
+        <w:t xml:space="preserve"> – right binding power</w:t>
+      </w:r>
+    </w:p>
+    <w:p>
+      <w:pPr>
+        <w:pStyle w:val="ListParagraph"/>
+        <w:numPr>
+          <w:ilvl w:val="0"/>
+          <w:numId w:val="2"/>
+        </w:numPr>
+      </w:pPr>
+      <w:proofErr w:type="spellStart"/>
+      <w:proofErr w:type="gramStart"/>
+      <w:r>
+        <w:t>n</w:t>
+      </w:r>
+      <w:r>
+        <w:t>ud</w:t>
+      </w:r>
+      <w:proofErr w:type="spellEnd"/>
+      <w:r>
+        <w:t>(</w:t>
+      </w:r>
+      <w:proofErr w:type="gramEnd"/>
+      <w:r>
+        <w:t>)</w:t>
+      </w:r>
+      <w:r>
+        <w:t xml:space="preserve"> – null denotation</w:t>
+      </w:r>
+    </w:p>
+    <w:p>
+      <w:pPr>
+        <w:pStyle w:val="ListParagraph"/>
+      </w:pPr>
+      <w:r>
+        <w:t xml:space="preserve">Function which handles prefixes. </w:t>
+      </w:r>
+      <w:r>
+        <w:t xml:space="preserve">This function is called when </w:t>
+      </w:r>
+      <w:proofErr w:type="spellStart"/>
+      <w:r>
+        <w:t>for given</w:t>
+      </w:r>
+      <w:proofErr w:type="spellEnd"/>
+      <w:r>
+        <w:t xml:space="preserve"> token we can predict which tokens need to follow it and bind them</w:t>
+      </w:r>
+      <w:r>
+        <w:t xml:space="preserve"> (</w:t>
+      </w:r>
+      <w:proofErr w:type="spellStart"/>
+      <w:proofErr w:type="gramStart"/>
+      <w:r>
+        <w:t>ie</w:t>
+      </w:r>
+      <w:proofErr w:type="spellEnd"/>
+      <w:proofErr w:type="gramEnd"/>
+      <w:r>
+        <w:t xml:space="preserve"> in most languages after if we can </w:t>
+      </w:r>
+      <w:proofErr w:type="spellStart"/>
+      <w:r>
+        <w:t>espect</w:t>
+      </w:r>
+      <w:proofErr w:type="spellEnd"/>
+      <w:r>
+        <w:t xml:space="preserve"> Boolean expression)</w:t>
+      </w:r>
+    </w:p>
+    <w:p>
+      <w:pPr>
+        <w:pStyle w:val="ListParagraph"/>
+        <w:numPr>
+          <w:ilvl w:val="0"/>
+          <w:numId w:val="2"/>
+        </w:numPr>
+      </w:pPr>
+      <w:proofErr w:type="gramStart"/>
+      <w:r>
+        <w:t>l</w:t>
+      </w:r>
+      <w:r>
+        <w:t>ed</w:t>
+      </w:r>
+      <w:r>
+        <w:t>(</w:t>
+      </w:r>
+      <w:proofErr w:type="gramEnd"/>
+      <w:r>
+        <w:t>)</w:t>
+      </w:r>
+      <w:r>
+        <w:t xml:space="preserve"> – left denotation</w:t>
+      </w:r>
+    </w:p>
+    <w:p>
+      <w:pPr>
+        <w:pStyle w:val="ListParagraph"/>
+      </w:pPr>
+      <w:r>
+        <w:t>Function which handles infixes</w:t>
+      </w:r>
+      <w:r>
+        <w:t xml:space="preserve"> and suffixes</w:t>
+      </w:r>
+      <w:r>
+        <w:t>. This function is called when for given token we can bind tokens that are left to it</w:t>
+      </w:r>
+      <w:r>
+        <w:t xml:space="preserve"> and </w:t>
+      </w:r>
+      <w:proofErr w:type="spellStart"/>
+      <w:r>
+        <w:t>optionaly</w:t>
+      </w:r>
+      <w:proofErr w:type="spellEnd"/>
+      <w:r>
+        <w:t xml:space="preserve"> right</w:t>
+      </w:r>
+      <w:r>
+        <w:t>.</w:t>
+      </w:r>
+    </w:p>
+    <w:p>
+      <w:r>
+        <w:t>(Pratt, 1973)</w:t>
       </w:r>
     </w:p>
     <w:p/>
     <w:p>
       <w:pPr>
+        <w:pStyle w:val="ListParagraph"/>
+        <w:ind w:left="0"/>
+      </w:pPr>
+      <w:r>
+        <w:lastRenderedPageBreak/>
+        <w:t xml:space="preserve">Each token </w:t>
+      </w:r>
+      <w:r>
+        <w:t xml:space="preserve">belongs to a </w:t>
+      </w:r>
+      <w:r>
+        <w:t xml:space="preserve">class </w:t>
+      </w:r>
+      <w:proofErr w:type="spellStart"/>
+      <w:proofErr w:type="gramStart"/>
+      <w:r>
+        <w:t>w</w:t>
+      </w:r>
+      <w:r>
+        <w:t>itch</w:t>
+      </w:r>
+      <w:proofErr w:type="spellEnd"/>
+      <w:proofErr w:type="gramEnd"/>
+      <w:r>
+        <w:t xml:space="preserve"> contains</w:t>
+      </w:r>
+      <w:r>
+        <w:t xml:space="preserve"> functions </w:t>
+      </w:r>
+      <w:proofErr w:type="spellStart"/>
+      <w:r>
+        <w:rPr>
+          <w:i/>
+          <w:iCs/>
+        </w:rPr>
+        <w:t>nud</w:t>
+      </w:r>
+      <w:proofErr w:type="spellEnd"/>
+      <w:r>
+        <w:t xml:space="preserve"> and </w:t>
+      </w:r>
+      <w:r>
+        <w:rPr>
+          <w:i/>
+          <w:iCs/>
+        </w:rPr>
+        <w:t>led</w:t>
+      </w:r>
+      <w:r>
+        <w:rPr>
+          <w:i/>
+          <w:iCs/>
+        </w:rPr>
+        <w:t xml:space="preserve"> </w:t>
+      </w:r>
+      <w:r>
+        <w:t xml:space="preserve">and variable </w:t>
+      </w:r>
+      <w:proofErr w:type="spellStart"/>
+      <w:r>
+        <w:rPr>
+          <w:i/>
+          <w:iCs/>
+        </w:rPr>
+        <w:t>lbp</w:t>
+      </w:r>
+      <w:proofErr w:type="spellEnd"/>
+      <w:r>
+        <w:rPr>
+          <w:i/>
+          <w:iCs/>
+        </w:rPr>
+        <w:t xml:space="preserve"> </w:t>
+      </w:r>
+      <w:r>
+        <w:t>(</w:t>
+      </w:r>
+      <w:proofErr w:type="spellStart"/>
+      <w:r>
+        <w:t>B</w:t>
+      </w:r>
+      <w:r>
+        <w:t>endersky</w:t>
+      </w:r>
+      <w:proofErr w:type="spellEnd"/>
+      <w:r>
+        <w:t>, 2010)</w:t>
+      </w:r>
+      <w:r>
+        <w:rPr>
+          <w:i/>
+          <w:iCs/>
+        </w:rPr>
+        <w:t xml:space="preserve">. </w:t>
+      </w:r>
+      <w:r>
+        <w:t xml:space="preserve">If </w:t>
+      </w:r>
+      <w:proofErr w:type="spellStart"/>
+      <w:r>
+        <w:t>logicaly</w:t>
+      </w:r>
+      <w:proofErr w:type="spellEnd"/>
+      <w:r>
+        <w:t xml:space="preserve"> </w:t>
+      </w:r>
+      <w:proofErr w:type="spellStart"/>
+      <w:r>
+        <w:t>nud</w:t>
+      </w:r>
+      <w:proofErr w:type="spellEnd"/>
+      <w:r>
+        <w:t xml:space="preserve"> or led are not </w:t>
+      </w:r>
+      <w:proofErr w:type="gramStart"/>
+      <w:r>
+        <w:t>necessary</w:t>
+      </w:r>
+      <w:proofErr w:type="gramEnd"/>
+      <w:r>
+        <w:t xml:space="preserve"> they can be used for error handling.</w:t>
+      </w:r>
+    </w:p>
+    <w:p>
+      <w:pPr>
+        <w:pStyle w:val="ListParagraph"/>
+        <w:ind w:left="0"/>
+      </w:pPr>
+    </w:p>
+    <w:p>
+      <w:pPr>
+        <w:pStyle w:val="ListParagraph"/>
+        <w:ind w:left="0"/>
+      </w:pPr>
+    </w:p>
+    <w:p>
+      <w:pPr>
+        <w:pStyle w:val="ListParagraph"/>
+        <w:ind w:left="0"/>
+      </w:pPr>
+      <w:r>
+        <w:t>Parser driver is next function:</w:t>
+      </w:r>
+      <w:bookmarkStart w:id="0" w:name="_MON_1672165049"/>
+      <w:bookmarkEnd w:id="0"/>
+      <w:r>
         <w:rPr>
           <w:b/>
           <w:bCs/>
         </w:rPr>
-      </w:pPr>
-    </w:p>
-    <w:p>
-      <w:r>
-        <w:t xml:space="preserve">There are many alternatives to pratt parser. </w:t>
-      </w:r>
-    </w:p>
-    <w:p>
-      <w:r>
-        <w:t>Parsers can be divided into two main groups; top-down and bottom-up</w:t>
-      </w:r>
-      <w:r>
-        <w:t xml:space="preserve"> (Grune and Jacobs, 2008)</w:t>
-      </w:r>
-      <w:r>
-        <w:t xml:space="preserve">. </w:t>
-      </w:r>
-    </w:p>
-    <w:p>
-      <w:r>
-        <w:t>Most famous are LR and LALR parsers.</w:t>
-      </w:r>
-    </w:p>
-    <w:p/>
-    <w:p>
-      <w:r>
-        <w:t>Kakva jos parsiranja postoje</w:t>
-      </w:r>
-    </w:p>
-    <w:p/>
-    <w:p>
-      <w:pPr>
-        <w:rPr>
-          <w:b/>
-          <w:bCs/>
-        </w:rPr>
-      </w:pPr>
-      <w:r>
-        <w:rPr>
-          <w:b/>
-          <w:bCs/>
-        </w:rPr>
-        <w:t>Problem and solution</w:t>
-      </w:r>
-    </w:p>
-    <w:p>
-      <w:r>
-        <w:t>Koji problemi se mogu svest na ovaj</w:t>
-      </w:r>
-    </w:p>
-    <w:p>
-      <w:r>
-        <w:t>Recursive descent parsers have drawback when parsing left recursive grammars. i.e. for grammar</w:t>
-      </w:r>
-    </w:p>
-    <w:p>
-      <w:r>
-        <w:t xml:space="preserve">S </w:t>
-      </w:r>
-      <w:r>
-        <w:rPr>
-          <w:rFonts w:cstheme="minorHAnsi"/>
-        </w:rPr>
-        <w:t>→</w:t>
-      </w:r>
-      <w:r>
-        <w:t xml:space="preserve"> Sa | a</w:t>
-      </w:r>
-    </w:p>
-    <w:p>
-      <w:r>
-        <w:t>Pseudocode would look something like this:</w:t>
-      </w:r>
-    </w:p>
-    <w:bookmarkStart w:id="0" w:name="_MON_1672126029"/>
-    <w:bookmarkEnd w:id="0"/>
-    <w:p>
-      <w:r>
-        <w:object w:dxaOrig="9072" w:dyaOrig="2775" w14:anchorId="308287A8">
+        <w:object w:dxaOrig="9072" w:dyaOrig="3454" w14:anchorId="624941FA">
           <v:shapetype id="_x0000_t75" coordsize="21600,21600" o:spt="75" o:preferrelative="t" path="m@4@5l@4@11@9@11@9@5xe" filled="f" stroked="f">
             <v:stroke joinstyle="miter"/>
             <v:formulas>
@@ -252,46 +561,141 @@
             <v:path o:extrusionok="f" gradientshapeok="t" o:connecttype="rect"/>
             <o:lock v:ext="edit" aspectratio="t"/>
           </v:shapetype>
-          <v:shape id="_x0000_i1041" type="#_x0000_t75" style="width:453.75pt;height:138.75pt" o:ole="">
-            <v:imagedata r:id="rId7" o:title=""/>
+          <v:shape id="_x0000_i1030" type="#_x0000_t75" style="width:453.75pt;height:172.5pt" o:ole="">
+            <v:imagedata r:id="rId8" o:title=""/>
           </v:shape>
-          <o:OLEObject Type="Embed" ProgID="Word.OpenDocumentText.12" ShapeID="_x0000_i1041" DrawAspect="Content" ObjectID="_1672126333" r:id="rId8"/>
+          <o:OLEObject Type="Embed" ProgID="Word.OpenDocumentText.12" ShapeID="_x0000_i1030" DrawAspect="Content" ObjectID="_1672174544" r:id="rId9"/>
         </w:object>
       </w:r>
     </w:p>
-    <w:p/>
-    <w:p>
-      <w:r>
-        <w:t xml:space="preserve">As I stated; parsing is big domain. In the world of compilers </w:t>
-      </w:r>
-    </w:p>
-    <w:p/>
-    <w:p>
-      <w:r>
-        <w:t xml:space="preserve">Besides using parsers for parsing data it can be put to use in favour of data compression, generating machine instructions in compilers and as a support for logic </w:t>
-      </w:r>
-      <w:r>
-        <w:t>language.</w:t>
-      </w:r>
-    </w:p>
-    <w:p>
-      <w:r>
-        <w:t>Data compression is achieved by swapping big and common chunks with smaller. This swapping (or maping) is threated same as in grammar transitions therefore parser can be utilized for this task</w:t>
-      </w:r>
-      <w:r>
-        <w:t>. Generating instructions is also done by obeying grammar rules that</w:t>
-      </w:r>
-      <w:r>
-        <w:t xml:space="preserve"> </w:t>
-      </w:r>
-      <w:r>
-        <w:t>(Grune and Jacobs, 2008)</w:t>
-      </w:r>
-      <w:r>
-        <w:t xml:space="preserve">.  </w:t>
-      </w:r>
-    </w:p>
-    <w:p/>
+    <w:p>
+      <w:r>
+        <w:t xml:space="preserve">We can assume that next token is loaded in variable </w:t>
+      </w:r>
+      <w:r>
+        <w:rPr>
+          <w:i/>
+          <w:iCs/>
+        </w:rPr>
+        <w:t>token</w:t>
+      </w:r>
+      <w:r>
+        <w:t xml:space="preserve"> by assigning </w:t>
+      </w:r>
+      <w:r>
+        <w:rPr>
+          <w:i/>
+          <w:iCs/>
+        </w:rPr>
+        <w:t>next token</w:t>
+      </w:r>
+      <w:r>
+        <w:t xml:space="preserve">. </w:t>
+      </w:r>
+    </w:p>
+    <w:p>
+      <w:r>
+        <w:t>F</w:t>
+      </w:r>
+      <w:r>
+        <w:t>unction</w:t>
+      </w:r>
+      <w:r>
+        <w:t xml:space="preserve"> </w:t>
+      </w:r>
+      <w:r>
+        <w:rPr>
+          <w:i/>
+          <w:iCs/>
+        </w:rPr>
+        <w:t>expression</w:t>
+      </w:r>
+      <w:r>
+        <w:t xml:space="preserve"> is called with argument equal to zero at the start of parsing tokens. Variable </w:t>
+      </w:r>
+      <w:r>
+        <w:rPr>
+          <w:i/>
+          <w:iCs/>
+        </w:rPr>
+        <w:t>t</w:t>
+      </w:r>
+      <w:r>
+        <w:t xml:space="preserve"> acts as buffer for previous token where variable </w:t>
+      </w:r>
+      <w:r>
+        <w:rPr>
+          <w:i/>
+          <w:iCs/>
+        </w:rPr>
+        <w:t>token</w:t>
+      </w:r>
+      <w:r>
+        <w:t xml:space="preserve"> is current token. When function is called </w:t>
+      </w:r>
+      <w:r>
+        <w:t>it tries to</w:t>
+      </w:r>
+      <w:r>
+        <w:t xml:space="preserve"> match tokens for given prefix token </w:t>
+      </w:r>
+      <w:r>
+        <w:rPr>
+          <w:i/>
+          <w:iCs/>
+        </w:rPr>
+        <w:t>t</w:t>
+      </w:r>
+      <w:r>
+        <w:t xml:space="preserve"> and </w:t>
+      </w:r>
+      <w:r>
+        <w:t xml:space="preserve">assign </w:t>
+      </w:r>
+      <w:r>
+        <w:t xml:space="preserve">given </w:t>
+      </w:r>
+      <w:r>
+        <w:t xml:space="preserve">value to variable </w:t>
+      </w:r>
+      <w:r>
+        <w:rPr>
+          <w:i/>
+          <w:iCs/>
+        </w:rPr>
+        <w:t>left</w:t>
+      </w:r>
+      <w:r>
+        <w:t xml:space="preserve">. </w:t>
+      </w:r>
+      <w:r>
+        <w:t xml:space="preserve">Then it tries to bind ????? again to the variable left for as long as the current </w:t>
+      </w:r>
+      <w:proofErr w:type="spellStart"/>
+      <w:r>
+        <w:rPr>
+          <w:i/>
+          <w:iCs/>
+        </w:rPr>
+        <w:t>rpb</w:t>
+      </w:r>
+      <w:proofErr w:type="spellEnd"/>
+      <w:r>
+        <w:t xml:space="preserve"> is lower than current tokens </w:t>
+      </w:r>
+      <w:proofErr w:type="spellStart"/>
+      <w:r>
+        <w:rPr>
+          <w:i/>
+          <w:iCs/>
+        </w:rPr>
+        <w:t>lpb</w:t>
+      </w:r>
+      <w:proofErr w:type="spellEnd"/>
+      <w:r>
+        <w:t xml:space="preserve">. </w:t>
+      </w:r>
+    </w:p>
     <w:p>
       <w:pPr>
         <w:rPr>
@@ -299,26 +703,479 @@
           <w:bCs/>
         </w:rPr>
       </w:pPr>
-      <w:r>
+    </w:p>
+    <w:p>
+      <w:pPr>
         <w:rPr>
           <w:b/>
           <w:bCs/>
         </w:rPr>
+      </w:pPr>
+      <w:r>
+        <w:rPr>
+          <w:b/>
+          <w:bCs/>
+        </w:rPr>
+        <w:t>Related work</w:t>
+      </w:r>
+    </w:p>
+    <w:p/>
+    <w:p>
+      <w:pPr>
+        <w:rPr>
+          <w:b/>
+          <w:bCs/>
+        </w:rPr>
+      </w:pPr>
+    </w:p>
+    <w:p>
+      <w:r>
+        <w:t xml:space="preserve">There are many alternatives to pratt parser. </w:t>
+      </w:r>
+    </w:p>
+    <w:p>
+      <w:r>
+        <w:t xml:space="preserve">Parsers can be divided into two main </w:t>
+      </w:r>
+      <w:proofErr w:type="gramStart"/>
+      <w:r>
+        <w:t>groups;</w:t>
+      </w:r>
+      <w:proofErr w:type="gramEnd"/>
+      <w:r>
+        <w:t xml:space="preserve"> top-down and bottom-up</w:t>
+      </w:r>
+      <w:r>
+        <w:t xml:space="preserve"> (</w:t>
+      </w:r>
+      <w:proofErr w:type="spellStart"/>
+      <w:r>
+        <w:t>Grune</w:t>
+      </w:r>
+      <w:proofErr w:type="spellEnd"/>
+      <w:r>
+        <w:t xml:space="preserve"> and Jacobs, 2008)</w:t>
+      </w:r>
+      <w:r>
+        <w:t xml:space="preserve">. </w:t>
+      </w:r>
+    </w:p>
+    <w:p>
+      <w:r>
+        <w:t>Most famous are LR and LALR parsers.</w:t>
+      </w:r>
+    </w:p>
+    <w:p>
+      <w:proofErr w:type="spellStart"/>
+      <w:r>
+        <w:t>llvm</w:t>
+      </w:r>
+      <w:proofErr w:type="spellEnd"/>
+    </w:p>
+    <w:p>
+      <w:r>
+        <w:t xml:space="preserve">Packrat, </w:t>
+      </w:r>
+      <w:proofErr w:type="spellStart"/>
+      <w:r>
+        <w:t>lr</w:t>
+      </w:r>
+      <w:proofErr w:type="spellEnd"/>
+      <w:r>
+        <w:t xml:space="preserve">, </w:t>
+      </w:r>
+      <w:proofErr w:type="spellStart"/>
+      <w:r>
+        <w:t>lalr</w:t>
+      </w:r>
+      <w:proofErr w:type="spellEnd"/>
+      <w:r>
+        <w:t xml:space="preserve"> </w:t>
+      </w:r>
+      <w:proofErr w:type="spellStart"/>
+      <w:r>
+        <w:t>parseri</w:t>
+      </w:r>
+      <w:proofErr w:type="spellEnd"/>
+      <w:r>
+        <w:t xml:space="preserve">, </w:t>
+      </w:r>
+      <w:proofErr w:type="spellStart"/>
+      <w:r>
+        <w:t>alternativa</w:t>
+      </w:r>
+      <w:proofErr w:type="spellEnd"/>
+      <w:r>
+        <w:t xml:space="preserve"> za </w:t>
+      </w:r>
+      <w:proofErr w:type="spellStart"/>
+      <w:r>
+        <w:t>yacc</w:t>
+      </w:r>
+      <w:proofErr w:type="spellEnd"/>
+      <w:r>
+        <w:t xml:space="preserve"> </w:t>
+      </w:r>
+      <w:proofErr w:type="spellStart"/>
+      <w:r>
+        <w:t>i</w:t>
+      </w:r>
+      <w:proofErr w:type="spellEnd"/>
+      <w:r>
+        <w:t xml:space="preserve"> </w:t>
+      </w:r>
+      <w:proofErr w:type="spellStart"/>
+      <w:r>
+        <w:t>bisson</w:t>
+      </w:r>
+      <w:proofErr w:type="spellEnd"/>
+      <w:r>
+        <w:t xml:space="preserve"> </w:t>
+      </w:r>
+      <w:proofErr w:type="spellStart"/>
+      <w:r>
+        <w:t>kad</w:t>
+      </w:r>
+      <w:proofErr w:type="spellEnd"/>
+      <w:r>
+        <w:t xml:space="preserve"> se </w:t>
+      </w:r>
+      <w:proofErr w:type="spellStart"/>
+      <w:r>
+        <w:t>zele</w:t>
+      </w:r>
+      <w:proofErr w:type="spellEnd"/>
+      <w:r>
+        <w:t xml:space="preserve"> </w:t>
+      </w:r>
+      <w:proofErr w:type="spellStart"/>
+      <w:r>
+        <w:t>hendlat</w:t>
+      </w:r>
+      <w:proofErr w:type="spellEnd"/>
+      <w:r>
+        <w:t xml:space="preserve"> </w:t>
+      </w:r>
+      <w:proofErr w:type="spellStart"/>
+      <w:r>
+        <w:t>errori</w:t>
+      </w:r>
+      <w:proofErr w:type="spellEnd"/>
+    </w:p>
+    <w:p>
+      <w:proofErr w:type="spellStart"/>
+      <w:r>
+        <w:t>Kakva</w:t>
+      </w:r>
+      <w:proofErr w:type="spellEnd"/>
+      <w:r>
+        <w:t xml:space="preserve"> </w:t>
+      </w:r>
+      <w:proofErr w:type="spellStart"/>
+      <w:r>
+        <w:t>jos</w:t>
+      </w:r>
+      <w:proofErr w:type="spellEnd"/>
+      <w:r>
+        <w:t xml:space="preserve"> </w:t>
+      </w:r>
+      <w:proofErr w:type="spellStart"/>
+      <w:r>
+        <w:t>parsiranja</w:t>
+      </w:r>
+      <w:proofErr w:type="spellEnd"/>
+      <w:r>
+        <w:t xml:space="preserve"> </w:t>
+      </w:r>
+      <w:proofErr w:type="spellStart"/>
+      <w:r>
+        <w:t>postoje</w:t>
+      </w:r>
+      <w:proofErr w:type="spellEnd"/>
+    </w:p>
+    <w:p/>
+    <w:p>
+      <w:pPr>
+        <w:rPr>
+          <w:b/>
+          <w:bCs/>
+        </w:rPr>
+      </w:pPr>
+      <w:r>
+        <w:rPr>
+          <w:b/>
+          <w:bCs/>
+        </w:rPr>
+        <w:t>Problem and solution</w:t>
+      </w:r>
+    </w:p>
+    <w:p>
+      <w:r>
+        <w:t xml:space="preserve">Koji </w:t>
+      </w:r>
+      <w:proofErr w:type="spellStart"/>
+      <w:r>
+        <w:t>problemi</w:t>
+      </w:r>
+      <w:proofErr w:type="spellEnd"/>
+      <w:r>
+        <w:t xml:space="preserve"> se </w:t>
+      </w:r>
+      <w:proofErr w:type="spellStart"/>
+      <w:r>
+        <w:t>mogu</w:t>
+      </w:r>
+      <w:proofErr w:type="spellEnd"/>
+      <w:r>
+        <w:t xml:space="preserve"> </w:t>
+      </w:r>
+      <w:proofErr w:type="spellStart"/>
+      <w:r>
+        <w:t>svest</w:t>
+      </w:r>
+      <w:proofErr w:type="spellEnd"/>
+      <w:r>
+        <w:t xml:space="preserve"> </w:t>
+      </w:r>
+      <w:proofErr w:type="spellStart"/>
+      <w:r>
+        <w:t>na</w:t>
+      </w:r>
+      <w:proofErr w:type="spellEnd"/>
+      <w:r>
+        <w:t xml:space="preserve"> </w:t>
+      </w:r>
+      <w:proofErr w:type="spellStart"/>
+      <w:r>
+        <w:t>ovaj</w:t>
+      </w:r>
+      <w:proofErr w:type="spellEnd"/>
+    </w:p>
+    <w:p>
+      <w:r>
+        <w:lastRenderedPageBreak/>
+        <w:t>Recursive descent parsers have drawback when parsing left recursive grammars. For any production that has the following structure</w:t>
+      </w:r>
+    </w:p>
+    <w:p>
+      <w:r>
+        <w:t xml:space="preserve">S </w:t>
+      </w:r>
+      <w:r>
+        <w:rPr>
+          <w:rFonts w:cstheme="minorHAnsi"/>
+        </w:rPr>
+        <w:t>→</w:t>
+      </w:r>
+      <w:r>
+        <w:t xml:space="preserve"> Sa | a</w:t>
+      </w:r>
+    </w:p>
+    <w:p>
+      <w:proofErr w:type="spellStart"/>
+      <w:r>
+        <w:t>algorith</w:t>
+      </w:r>
+      <w:proofErr w:type="spellEnd"/>
+      <w:r>
+        <w:t xml:space="preserve"> for recursive parsing would look like thi</w:t>
+      </w:r>
+      <w:r>
+        <w:t>s</w:t>
+      </w:r>
+    </w:p>
+    <w:bookmarkStart w:id="1" w:name="_MON_1672126029"/>
+    <w:bookmarkEnd w:id="1"/>
+    <w:p>
+      <w:r>
+        <w:object w:dxaOrig="9072" w:dyaOrig="2775" w14:anchorId="308287A8">
+          <v:shape id="_x0000_i1025" type="#_x0000_t75" style="width:453.75pt;height:138.75pt" o:ole="">
+            <v:imagedata r:id="rId10" o:title=""/>
+          </v:shape>
+          <o:OLEObject Type="Embed" ProgID="Word.OpenDocumentText.12" ShapeID="_x0000_i1025" DrawAspect="Content" ObjectID="_1672174545" r:id="rId11"/>
+        </w:object>
+      </w:r>
+    </w:p>
+    <w:p>
+      <w:r>
+        <w:t xml:space="preserve">Problem with this </w:t>
+      </w:r>
+      <w:proofErr w:type="spellStart"/>
+      <w:r>
+        <w:t>algorith</w:t>
+      </w:r>
+      <w:proofErr w:type="spellEnd"/>
+      <w:r>
+        <w:t xml:space="preserve"> is that it will loop infinitely in recursion. This is </w:t>
+      </w:r>
+      <w:proofErr w:type="spellStart"/>
+      <w:r>
+        <w:t>generaly</w:t>
+      </w:r>
+      <w:proofErr w:type="spellEnd"/>
+      <w:r>
+        <w:t xml:space="preserve"> solved by rewriting algorithm like this:</w:t>
+      </w:r>
+    </w:p>
+    <w:bookmarkStart w:id="2" w:name="_MON_1672160487"/>
+    <w:bookmarkEnd w:id="2"/>
+    <w:p>
+      <w:r>
+        <w:object w:dxaOrig="9072" w:dyaOrig="2548" w14:anchorId="604A4F6F">
+          <v:shape id="_x0000_i1027" type="#_x0000_t75" style="width:453.75pt;height:127.5pt" o:ole="">
+            <v:imagedata r:id="rId12" o:title=""/>
+          </v:shape>
+          <o:OLEObject Type="Embed" ProgID="Word.OpenDocumentText.12" ShapeID="_x0000_i1027" DrawAspect="Content" ObjectID="_1672174546" r:id="rId13"/>
+        </w:object>
+      </w:r>
+    </w:p>
+    <w:p>
+      <w:r>
+        <w:t xml:space="preserve">Pratt used similar, more general </w:t>
+      </w:r>
+      <w:proofErr w:type="spellStart"/>
+      <w:r>
+        <w:t>aproach</w:t>
+      </w:r>
+      <w:proofErr w:type="spellEnd"/>
+      <w:r>
+        <w:t xml:space="preserve"> using recursion and loop</w:t>
+      </w:r>
+    </w:p>
+    <w:p>
+      <w:r>
+        <w:t>Power of pratt parser is in this simplicity. Every token is passed through this function</w:t>
+      </w:r>
+      <w:r>
+        <w:t xml:space="preserve">. </w:t>
+      </w:r>
+      <w:r>
+        <w:t xml:space="preserve">When will this function return value is controlled by </w:t>
+      </w:r>
+      <w:proofErr w:type="spellStart"/>
+      <w:r>
+        <w:t>rbp</w:t>
+      </w:r>
+      <w:proofErr w:type="spellEnd"/>
+      <w:r>
+        <w:t xml:space="preserve"> value that is passed as </w:t>
+      </w:r>
+      <w:proofErr w:type="gramStart"/>
+      <w:r>
+        <w:t>argument</w:t>
+      </w:r>
+      <w:proofErr w:type="gramEnd"/>
+    </w:p>
+    <w:p/>
+    <w:p/>
+    <w:p>
+      <w:r>
+        <w:t xml:space="preserve">As I </w:t>
+      </w:r>
+      <w:proofErr w:type="gramStart"/>
+      <w:r>
+        <w:t>stated;</w:t>
+      </w:r>
+      <w:proofErr w:type="gramEnd"/>
+      <w:r>
+        <w:t xml:space="preserve"> parsing is big domain. In the world of compilers </w:t>
+      </w:r>
+    </w:p>
+    <w:p/>
+    <w:p>
+      <w:r>
+        <w:t xml:space="preserve">Besides using parsers for parsing </w:t>
+      </w:r>
+      <w:proofErr w:type="gramStart"/>
+      <w:r>
+        <w:t>data</w:t>
+      </w:r>
+      <w:proofErr w:type="gramEnd"/>
+      <w:r>
+        <w:t xml:space="preserve"> it can be put to use in favour of data compression, generating machine instructions in compilers and as a support for logic </w:t>
+      </w:r>
+      <w:r>
+        <w:t>language.</w:t>
+      </w:r>
+    </w:p>
+    <w:p>
+      <w:r>
+        <w:t xml:space="preserve">Data compression is achieved by swapping big and common chunks with smaller. This swapping (or </w:t>
+      </w:r>
+      <w:proofErr w:type="spellStart"/>
+      <w:r>
+        <w:t>maping</w:t>
+      </w:r>
+      <w:proofErr w:type="spellEnd"/>
+      <w:r>
+        <w:t>) is threated same as in grammar transitions therefore parser can be utilized for this task</w:t>
+      </w:r>
+      <w:r>
+        <w:t>. Generating instructions is also done by obeying grammar rules that</w:t>
+      </w:r>
+      <w:r>
+        <w:t xml:space="preserve"> </w:t>
+      </w:r>
+      <w:r>
+        <w:t>(</w:t>
+      </w:r>
+      <w:proofErr w:type="spellStart"/>
+      <w:r>
+        <w:t>Grune</w:t>
+      </w:r>
+      <w:proofErr w:type="spellEnd"/>
+      <w:r>
+        <w:t xml:space="preserve"> and Jacobs, 2008)</w:t>
+      </w:r>
+      <w:r>
+        <w:t xml:space="preserve">.  </w:t>
+      </w:r>
+    </w:p>
+    <w:p/>
+    <w:p>
+      <w:pPr>
+        <w:rPr>
+          <w:b/>
+          <w:bCs/>
+        </w:rPr>
+      </w:pPr>
+      <w:r>
+        <w:rPr>
+          <w:b/>
+          <w:bCs/>
+        </w:rPr>
         <w:t>Experiments</w:t>
       </w:r>
     </w:p>
     <w:p>
       <w:r>
-        <w:lastRenderedPageBreak/>
         <w:t xml:space="preserve">There have been made many articles on the topic of </w:t>
       </w:r>
+      <w:proofErr w:type="gramStart"/>
       <w:r>
         <w:rPr>
           <w:i/>
           <w:iCs/>
         </w:rPr>
-        <w:t>top down operator precendance</w:t>
-      </w:r>
+        <w:t>top down</w:t>
+      </w:r>
+      <w:proofErr w:type="gramEnd"/>
+      <w:r>
+        <w:rPr>
+          <w:i/>
+          <w:iCs/>
+        </w:rPr>
+        <w:t xml:space="preserve"> operator </w:t>
+      </w:r>
+      <w:proofErr w:type="spellStart"/>
+      <w:r>
+        <w:rPr>
+          <w:i/>
+          <w:iCs/>
+        </w:rPr>
+        <w:t>precendance</w:t>
+      </w:r>
+      <w:proofErr w:type="spellEnd"/>
       <w:r>
         <w:t xml:space="preserve"> algorithm. </w:t>
       </w:r>
@@ -351,8 +1208,13 @@
     </w:p>
     <w:p>
       <w:r>
-        <w:t>Crockford exploited this algorithm for his application JSlint</w:t>
-      </w:r>
+        <w:t xml:space="preserve">Crockford exploited this algorithm for his application </w:t>
+      </w:r>
+      <w:proofErr w:type="spellStart"/>
+      <w:r>
+        <w:t>JSlint</w:t>
+      </w:r>
+      <w:proofErr w:type="spellEnd"/>
       <w:r>
         <w:rPr>
           <w:rStyle w:val="FootnoteReference"/>
@@ -407,13 +1269,23 @@
         <w:t xml:space="preserve"> on how they did and mentioned that speed was positive side while negatives were </w:t>
       </w:r>
       <w:r>
-        <w:t xml:space="preserve">memory overflow because of recursion calls and no guarantee that parser will work intendedly for every case </w:t>
+        <w:t xml:space="preserve">memory overflow because of recursion calls and no guarantee that parser will work intendedly for every </w:t>
+      </w:r>
+      <w:proofErr w:type="gramStart"/>
+      <w:r>
+        <w:t xml:space="preserve">case </w:t>
       </w:r>
       <w:r>
         <w:t xml:space="preserve"> (</w:t>
       </w:r>
-      <w:r>
-        <w:t>Lantsman, 2018</w:t>
+      <w:proofErr w:type="spellStart"/>
+      <w:proofErr w:type="gramEnd"/>
+      <w:r>
+        <w:t>Lantsman</w:t>
+      </w:r>
+      <w:proofErr w:type="spellEnd"/>
+      <w:r>
+        <w:t>, 2018</w:t>
       </w:r>
       <w:r>
         <w:t>)</w:t>
@@ -438,18 +1310,54 @@
       </w:r>
     </w:p>
     <w:p>
-      <w:r>
-        <w:t>Jel cemu ovo</w:t>
-      </w:r>
-    </w:p>
-    <w:p>
-      <w:r>
-        <w:t>Za sta je dobar</w:t>
-      </w:r>
-    </w:p>
-    <w:p>
-      <w:r>
-        <w:t xml:space="preserve">Top down operator precedence parsing is best utilized when is in service of dynamic and functional programming languages (Crockford, 2007). </w:t>
+      <w:proofErr w:type="spellStart"/>
+      <w:r>
+        <w:t>Jel</w:t>
+      </w:r>
+      <w:proofErr w:type="spellEnd"/>
+      <w:r>
+        <w:t xml:space="preserve"> </w:t>
+      </w:r>
+      <w:proofErr w:type="spellStart"/>
+      <w:r>
+        <w:t>cemu</w:t>
+      </w:r>
+      <w:proofErr w:type="spellEnd"/>
+      <w:r>
+        <w:t xml:space="preserve"> </w:t>
+      </w:r>
+      <w:proofErr w:type="spellStart"/>
+      <w:r>
+        <w:t>ovo</w:t>
+      </w:r>
+      <w:proofErr w:type="spellEnd"/>
+    </w:p>
+    <w:p>
+      <w:r>
+        <w:t xml:space="preserve">Za </w:t>
+      </w:r>
+      <w:proofErr w:type="spellStart"/>
+      <w:r>
+        <w:t>sta</w:t>
+      </w:r>
+      <w:proofErr w:type="spellEnd"/>
+      <w:r>
+        <w:t xml:space="preserve"> je </w:t>
+      </w:r>
+      <w:proofErr w:type="spellStart"/>
+      <w:r>
+        <w:t>dobar</w:t>
+      </w:r>
+      <w:proofErr w:type="spellEnd"/>
+    </w:p>
+    <w:p>
+      <w:proofErr w:type="gramStart"/>
+      <w:r>
+        <w:t>Top down</w:t>
+      </w:r>
+      <w:proofErr w:type="gramEnd"/>
+      <w:r>
+        <w:t xml:space="preserve"> operator precedence parsing is best utilized when is in service of dynamic and functional programming languages (Crockford, 2007). </w:t>
       </w:r>
     </w:p>
     <w:p/>
@@ -484,7 +1392,23 @@
         </w:rPr>
       </w:pPr>
       <w:r>
-        <w:t xml:space="preserve">PRATT, Vaughan R. 1973. "Top down operator precedences". </w:t>
+        <w:t>PRATT, Vaughan R. 1973. "</w:t>
+      </w:r>
+      <w:proofErr w:type="gramStart"/>
+      <w:r>
+        <w:t>Top down</w:t>
+      </w:r>
+      <w:proofErr w:type="gramEnd"/>
+      <w:r>
+        <w:t xml:space="preserve"> operator </w:t>
+      </w:r>
+      <w:proofErr w:type="spellStart"/>
+      <w:r>
+        <w:t>precedences</w:t>
+      </w:r>
+      <w:proofErr w:type="spellEnd"/>
+      <w:r>
+        <w:t xml:space="preserve">". </w:t>
       </w:r>
       <w:r>
         <w:rPr>
@@ -499,7 +1423,15 @@
     </w:p>
     <w:p>
       <w:r>
-        <w:t xml:space="preserve">GRUNE, Dick and Ceriel J.H. JACOBS. 2008. </w:t>
+        <w:t xml:space="preserve">GRUNE, Dick and </w:t>
+      </w:r>
+      <w:proofErr w:type="spellStart"/>
+      <w:r>
+        <w:t>Ceriel</w:t>
+      </w:r>
+      <w:proofErr w:type="spellEnd"/>
+      <w:r>
+        <w:t xml:space="preserve"> J.H. JACOBS. 2008. </w:t>
       </w:r>
       <w:r>
         <w:rPr>
@@ -509,7 +1441,15 @@
         <w:t>Parsing Techniques</w:t>
       </w:r>
       <w:r>
-        <w:t>. New York: Springer Science+Business Media, LLC.</w:t>
+        <w:t xml:space="preserve">. New York: Springer </w:t>
+      </w:r>
+      <w:proofErr w:type="spellStart"/>
+      <w:r>
+        <w:t>Science+Business</w:t>
+      </w:r>
+      <w:proofErr w:type="spellEnd"/>
+      <w:r>
+        <w:t xml:space="preserve"> Media, LLC.</w:t>
       </w:r>
     </w:p>
     <w:p>
@@ -531,6 +1471,7 @@
       <w:r>
         <w:t xml:space="preserve">CROCKFORD, Douglas. 2007. </w:t>
       </w:r>
+      <w:proofErr w:type="gramStart"/>
       <w:r>
         <w:rPr>
           <w:i/>
@@ -550,33 +1491,41 @@
           <w:i/>
           <w:iCs/>
         </w:rPr>
-        <w:t>Down Operator Precedence</w:t>
-      </w:r>
-      <w:r>
-        <w:t xml:space="preserve">. Available at: </w:t>
-      </w:r>
-      <w:r>
-        <w:t xml:space="preserve">https://crockford.com/javascript/tdop/tdop.html </w:t>
-      </w:r>
-      <w:r>
-        <w:t>(Accessed: 13 January 2021).</w:t>
-      </w:r>
-    </w:p>
-    <w:p>
-      <w:r>
-        <w:t xml:space="preserve">LANTSMAN, Denis. 2018. </w:t>
-      </w:r>
+        <w:t>Down</w:t>
+      </w:r>
+      <w:proofErr w:type="gramEnd"/>
       <w:r>
         <w:rPr>
           <w:i/>
           <w:iCs/>
         </w:rPr>
+        <w:t xml:space="preserve"> Operator Precedence</w:t>
+      </w:r>
+      <w:r>
+        <w:t xml:space="preserve">. Available at: </w:t>
+      </w:r>
+      <w:r>
+        <w:t xml:space="preserve">https://crockford.com/javascript/tdop/tdop.html </w:t>
+      </w:r>
+      <w:r>
+        <w:t>(Accessed: 13 January 2021).</w:t>
+      </w:r>
+    </w:p>
+    <w:p>
+      <w:r>
+        <w:t xml:space="preserve">LANTSMAN, Denis. 2018. </w:t>
+      </w:r>
+      <w:r>
+        <w:rPr>
+          <w:i/>
+          <w:iCs/>
+        </w:rPr>
         <w:t>How Desmos uses Pratt Parsers</w:t>
       </w:r>
       <w:r>
         <w:t xml:space="preserve">. Available at: </w:t>
       </w:r>
-      <w:hyperlink r:id="rId9" w:history="1">
+      <w:hyperlink r:id="rId14" w:history="1">
         <w:r>
           <w:rPr>
             <w:rStyle w:val="Hyperlink"/>
@@ -590,9 +1539,18 @@
     </w:p>
     <w:p>
       <w:r>
-        <w:t xml:space="preserve">KLADOV, Aleksey. 2020. Simple but Poweful Pratt Parsing. Available at: </w:t>
-      </w:r>
-      <w:hyperlink r:id="rId10" w:history="1">
+        <w:lastRenderedPageBreak/>
+        <w:t xml:space="preserve">KLADOV, Aleksey. 2020. Simple but </w:t>
+      </w:r>
+      <w:proofErr w:type="spellStart"/>
+      <w:r>
+        <w:t>Poweful</w:t>
+      </w:r>
+      <w:proofErr w:type="spellEnd"/>
+      <w:r>
+        <w:t xml:space="preserve"> Pratt Parsing. Available at: </w:t>
+      </w:r>
+      <w:hyperlink r:id="rId15" w:history="1">
         <w:r>
           <w:rPr>
             <w:rStyle w:val="Hyperlink"/>
@@ -602,6 +1560,31 @@
       </w:hyperlink>
       <w:r>
         <w:t xml:space="preserve"> (Accessed: 13 January 2021)</w:t>
+      </w:r>
+    </w:p>
+    <w:p>
+      <w:r>
+        <w:t xml:space="preserve">BENDERSKY, Eli. 2010. </w:t>
+      </w:r>
+      <w:r>
+        <w:t>Top-Down operator precedence parsing</w:t>
+      </w:r>
+      <w:r>
+        <w:t>. Available at:</w:t>
+      </w:r>
+      <w:r>
+        <w:t xml:space="preserve"> </w:t>
+      </w:r>
+      <w:hyperlink r:id="rId16" w:history="1">
+        <w:r>
+          <w:rPr>
+            <w:rStyle w:val="Hyperlink"/>
+          </w:rPr>
+          <w:t>https://eli.thegreenplace.net/2010/01/02/top-down-operator-precedence-parsing</w:t>
+        </w:r>
+      </w:hyperlink>
+      <w:r>
+        <w:t xml:space="preserve"> (Accessed: 14 January 2021)</w:t>
       </w:r>
     </w:p>
     <w:sectPr>
@@ -794,6 +1777,195 @@
     </w:p>
   </w:footnote>
 </w:footnotes>
+</file>
+
+<file path=word/numbering.xml><?xml version="1.0" encoding="utf-8"?>
+<w:numbering xmlns:wpc="http://schemas.microsoft.com/office/word/2010/wordprocessingCanvas" xmlns:cx="http://schemas.microsoft.com/office/drawing/2014/chartex" xmlns:cx1="http://schemas.microsoft.com/office/drawing/2015/9/8/chartex" xmlns:cx2="http://schemas.microsoft.com/office/drawing/2015/10/21/chartex" xmlns:cx3="http://schemas.microsoft.com/office/drawing/2016/5/9/chartex" xmlns:cx4="http://schemas.microsoft.com/office/drawing/2016/5/10/chartex" xmlns:cx5="http://schemas.microsoft.com/office/drawing/2016/5/11/chartex" xmlns:cx6="http://schemas.microsoft.com/office/drawing/2016/5/12/chartex" xmlns:cx7="http://schemas.microsoft.com/office/drawing/2016/5/13/chartex" xmlns:cx8="http://schemas.microsoft.com/office/drawing/2016/5/14/chartex" xmlns:mc="http://schemas.openxmlformats.org/markup-compatibility/2006" xmlns:aink="http://schemas.microsoft.com/office/drawing/2016/ink" xmlns:am3d="http://schemas.microsoft.com/office/drawing/2017/model3d" xmlns:o="urn:schemas-microsoft-com:office:office" xmlns:r="http://schemas.openxmlformats.org/officeDocument/2006/relationships" xmlns:m="http://schemas.openxmlformats.org/officeDocument/2006/math" xmlns:v="urn:schemas-microsoft-com:vml" xmlns:wp14="http://schemas.microsoft.com/office/word/2010/wordprocessingDrawing" xmlns:wp="http://schemas.openxmlformats.org/drawingml/2006/wordprocessingDrawing" xmlns:w10="urn:schemas-microsoft-com:office:word" xmlns:w="http://schemas.openxmlformats.org/wordprocessingml/2006/main" xmlns:w14="http://schemas.microsoft.com/office/word/2010/wordml" xmlns:w15="http://schemas.microsoft.com/office/word/2012/wordml" xmlns:w16cex="http://schemas.microsoft.com/office/word/2018/wordml/cex" xmlns:w16cid="http://schemas.microsoft.com/office/word/2016/wordml/cid" xmlns:w16="http://schemas.microsoft.com/office/word/2018/wordml" xmlns:w16se="http://schemas.microsoft.com/office/word/2015/wordml/symex" xmlns:wpg="http://schemas.microsoft.com/office/word/2010/wordprocessingGroup" xmlns:wpi="http://schemas.microsoft.com/office/word/2010/wordprocessingInk" xmlns:wne="http://schemas.microsoft.com/office/word/2006/wordml" xmlns:wps="http://schemas.microsoft.com/office/word/2010/wordprocessingShape" mc:Ignorable="w14 w15 w16se w16cid w16 w16cex wp14">
+  <w:abstractNum w:abstractNumId="0" w15:restartNumberingAfterBreak="0">
+    <w:nsid w:val="05217935"/>
+    <w:multiLevelType w:val="hybridMultilevel"/>
+    <w:tmpl w:val="1E9225F2"/>
+    <w:lvl w:ilvl="0" w:tplc="041A0001">
+      <w:start w:val="1"/>
+      <w:numFmt w:val="bullet"/>
+      <w:lvlText w:val=""/>
+      <w:lvlJc w:val="left"/>
+      <w:pPr>
+        <w:ind w:left="720" w:hanging="360"/>
+      </w:pPr>
+      <w:rPr>
+        <w:rFonts w:ascii="Symbol" w:hAnsi="Symbol" w:hint="default"/>
+      </w:rPr>
+    </w:lvl>
+    <w:lvl w:ilvl="1" w:tplc="041A0019">
+      <w:start w:val="1"/>
+      <w:numFmt w:val="lowerLetter"/>
+      <w:lvlText w:val="%2."/>
+      <w:lvlJc w:val="left"/>
+      <w:pPr>
+        <w:ind w:left="1440" w:hanging="360"/>
+      </w:pPr>
+    </w:lvl>
+    <w:lvl w:ilvl="2" w:tplc="041A001B" w:tentative="1">
+      <w:start w:val="1"/>
+      <w:numFmt w:val="lowerRoman"/>
+      <w:lvlText w:val="%3."/>
+      <w:lvlJc w:val="right"/>
+      <w:pPr>
+        <w:ind w:left="2160" w:hanging="180"/>
+      </w:pPr>
+    </w:lvl>
+    <w:lvl w:ilvl="3" w:tplc="041A000F" w:tentative="1">
+      <w:start w:val="1"/>
+      <w:numFmt w:val="decimal"/>
+      <w:lvlText w:val="%4."/>
+      <w:lvlJc w:val="left"/>
+      <w:pPr>
+        <w:ind w:left="2880" w:hanging="360"/>
+      </w:pPr>
+    </w:lvl>
+    <w:lvl w:ilvl="4" w:tplc="041A0019" w:tentative="1">
+      <w:start w:val="1"/>
+      <w:numFmt w:val="lowerLetter"/>
+      <w:lvlText w:val="%5."/>
+      <w:lvlJc w:val="left"/>
+      <w:pPr>
+        <w:ind w:left="3600" w:hanging="360"/>
+      </w:pPr>
+    </w:lvl>
+    <w:lvl w:ilvl="5" w:tplc="041A001B" w:tentative="1">
+      <w:start w:val="1"/>
+      <w:numFmt w:val="lowerRoman"/>
+      <w:lvlText w:val="%6."/>
+      <w:lvlJc w:val="right"/>
+      <w:pPr>
+        <w:ind w:left="4320" w:hanging="180"/>
+      </w:pPr>
+    </w:lvl>
+    <w:lvl w:ilvl="6" w:tplc="041A000F" w:tentative="1">
+      <w:start w:val="1"/>
+      <w:numFmt w:val="decimal"/>
+      <w:lvlText w:val="%7."/>
+      <w:lvlJc w:val="left"/>
+      <w:pPr>
+        <w:ind w:left="5040" w:hanging="360"/>
+      </w:pPr>
+    </w:lvl>
+    <w:lvl w:ilvl="7" w:tplc="041A0019" w:tentative="1">
+      <w:start w:val="1"/>
+      <w:numFmt w:val="lowerLetter"/>
+      <w:lvlText w:val="%8."/>
+      <w:lvlJc w:val="left"/>
+      <w:pPr>
+        <w:ind w:left="5760" w:hanging="360"/>
+      </w:pPr>
+    </w:lvl>
+    <w:lvl w:ilvl="8" w:tplc="041A001B" w:tentative="1">
+      <w:start w:val="1"/>
+      <w:numFmt w:val="lowerRoman"/>
+      <w:lvlText w:val="%9."/>
+      <w:lvlJc w:val="right"/>
+      <w:pPr>
+        <w:ind w:left="6480" w:hanging="180"/>
+      </w:pPr>
+    </w:lvl>
+  </w:abstractNum>
+  <w:abstractNum w:abstractNumId="1" w15:restartNumberingAfterBreak="0">
+    <w:nsid w:val="6D8C6AE8"/>
+    <w:multiLevelType w:val="hybridMultilevel"/>
+    <w:tmpl w:val="DE5AB110"/>
+    <w:lvl w:ilvl="0" w:tplc="041A000F">
+      <w:start w:val="1"/>
+      <w:numFmt w:val="decimal"/>
+      <w:lvlText w:val="%1."/>
+      <w:lvlJc w:val="left"/>
+      <w:pPr>
+        <w:ind w:left="720" w:hanging="360"/>
+      </w:pPr>
+      <w:rPr>
+        <w:rFonts w:hint="default"/>
+      </w:rPr>
+    </w:lvl>
+    <w:lvl w:ilvl="1" w:tplc="041A0019" w:tentative="1">
+      <w:start w:val="1"/>
+      <w:numFmt w:val="lowerLetter"/>
+      <w:lvlText w:val="%2."/>
+      <w:lvlJc w:val="left"/>
+      <w:pPr>
+        <w:ind w:left="1440" w:hanging="360"/>
+      </w:pPr>
+    </w:lvl>
+    <w:lvl w:ilvl="2" w:tplc="041A001B" w:tentative="1">
+      <w:start w:val="1"/>
+      <w:numFmt w:val="lowerRoman"/>
+      <w:lvlText w:val="%3."/>
+      <w:lvlJc w:val="right"/>
+      <w:pPr>
+        <w:ind w:left="2160" w:hanging="180"/>
+      </w:pPr>
+    </w:lvl>
+    <w:lvl w:ilvl="3" w:tplc="041A000F" w:tentative="1">
+      <w:start w:val="1"/>
+      <w:numFmt w:val="decimal"/>
+      <w:lvlText w:val="%4."/>
+      <w:lvlJc w:val="left"/>
+      <w:pPr>
+        <w:ind w:left="2880" w:hanging="360"/>
+      </w:pPr>
+    </w:lvl>
+    <w:lvl w:ilvl="4" w:tplc="041A0019" w:tentative="1">
+      <w:start w:val="1"/>
+      <w:numFmt w:val="lowerLetter"/>
+      <w:lvlText w:val="%5."/>
+      <w:lvlJc w:val="left"/>
+      <w:pPr>
+        <w:ind w:left="3600" w:hanging="360"/>
+      </w:pPr>
+    </w:lvl>
+    <w:lvl w:ilvl="5" w:tplc="041A001B" w:tentative="1">
+      <w:start w:val="1"/>
+      <w:numFmt w:val="lowerRoman"/>
+      <w:lvlText w:val="%6."/>
+      <w:lvlJc w:val="right"/>
+      <w:pPr>
+        <w:ind w:left="4320" w:hanging="180"/>
+      </w:pPr>
+    </w:lvl>
+    <w:lvl w:ilvl="6" w:tplc="041A000F" w:tentative="1">
+      <w:start w:val="1"/>
+      <w:numFmt w:val="decimal"/>
+      <w:lvlText w:val="%7."/>
+      <w:lvlJc w:val="left"/>
+      <w:pPr>
+        <w:ind w:left="5040" w:hanging="360"/>
+      </w:pPr>
+    </w:lvl>
+    <w:lvl w:ilvl="7" w:tplc="041A0019" w:tentative="1">
+      <w:start w:val="1"/>
+      <w:numFmt w:val="lowerLetter"/>
+      <w:lvlText w:val="%8."/>
+      <w:lvlJc w:val="left"/>
+      <w:pPr>
+        <w:ind w:left="5760" w:hanging="360"/>
+      </w:pPr>
+    </w:lvl>
+    <w:lvl w:ilvl="8" w:tplc="041A001B" w:tentative="1">
+      <w:start w:val="1"/>
+      <w:numFmt w:val="lowerRoman"/>
+      <w:lvlText w:val="%9."/>
+      <w:lvlJc w:val="right"/>
+      <w:pPr>
+        <w:ind w:left="6480" w:hanging="180"/>
+      </w:pPr>
+    </w:lvl>
+  </w:abstractNum>
+  <w:num w:numId="1">
+    <w:abstractNumId w:val="1"/>
+  </w:num>
+  <w:num w:numId="2">
+    <w:abstractNumId w:val="0"/>
+  </w:num>
+</w:numbering>
 </file>
 
 <file path=word/styles.xml><?xml version="1.0" encoding="utf-8"?>
@@ -1201,7 +2373,6 @@
   <w:style w:type="character" w:default="1" w:styleId="DefaultParagraphFont">
     <w:name w:val="Default Paragraph Font"/>
     <w:uiPriority w:val="1"/>
-    <w:semiHidden/>
     <w:unhideWhenUsed/>
   </w:style>
   <w:style w:type="table" w:default="1" w:styleId="TableNormal">
@@ -1287,6 +2458,17 @@
       <w:color w:val="605E5C"/>
       <w:shd w:val="clear" w:color="auto" w:fill="E1DFDD"/>
     </w:rPr>
+  </w:style>
+  <w:style w:type="paragraph" w:styleId="ListParagraph">
+    <w:name w:val="List Paragraph"/>
+    <w:basedOn w:val="Normal"/>
+    <w:uiPriority w:val="34"/>
+    <w:qFormat/>
+    <w:rsid w:val="00C2312C"/>
+    <w:pPr>
+      <w:ind w:left="720"/>
+      <w:contextualSpacing/>
+    </w:pPr>
   </w:style>
 </w:styles>
 </file>

--- a/Pratt Parser temp.docx
+++ b/Pratt Parser temp.docx
@@ -34,166 +34,394 @@
           <w:bCs/>
         </w:rPr>
       </w:pPr>
-      <w:r>
+    </w:p>
+    <w:p>
+      <w:pPr>
         <w:rPr>
           <w:b/>
           <w:bCs/>
         </w:rPr>
-        <w:t>Introduction</w:t>
-      </w:r>
-    </w:p>
-    <w:p>
-      <w:proofErr w:type="spellStart"/>
-      <w:r>
-        <w:t>Sto</w:t>
-      </w:r>
-      <w:proofErr w:type="spellEnd"/>
-      <w:r>
-        <w:t xml:space="preserve"> je to</w:t>
-      </w:r>
-    </w:p>
-    <w:p>
-      <w:r>
-        <w:t>“</w:t>
-      </w:r>
-      <w:r>
-        <w:t>Parsing is the process of structuring a linear representation in accordance with a given grammar</w:t>
-      </w:r>
-      <w:r>
-        <w:t>”</w:t>
-      </w:r>
-      <w:r>
-        <w:t xml:space="preserve"> (</w:t>
-      </w:r>
-      <w:proofErr w:type="spellStart"/>
-      <w:r>
-        <w:t>Grune</w:t>
-      </w:r>
-      <w:proofErr w:type="spellEnd"/>
-      <w:r>
-        <w:t xml:space="preserve"> and Jacobs, 2008).</w:t>
-      </w:r>
-      <w:r>
-        <w:t xml:space="preserve"> </w:t>
-      </w:r>
-      <w:r>
-        <w:t>Such b</w:t>
-      </w:r>
-      <w:r>
-        <w:t xml:space="preserve">road abstraction of definition </w:t>
-      </w:r>
-      <w:r>
-        <w:t>implies</w:t>
-      </w:r>
-      <w:r>
-        <w:t xml:space="preserve"> great application area therefore it is of critical value to implement it in optimal way into code.</w:t>
-      </w:r>
-      <w:r>
-        <w:t xml:space="preserve"> </w:t>
-      </w:r>
-      <w:r>
-        <w:t>Many contributors have developed methods for parsing. In effort to explain the mechanics behind this there were introduced //</w:t>
-      </w:r>
-      <w:proofErr w:type="spellStart"/>
-      <w:r>
-        <w:t>raznolike</w:t>
-      </w:r>
-      <w:proofErr w:type="spellEnd"/>
-      <w:r>
-        <w:t xml:space="preserve"> grammars and automatons. This was believed to be instrument for explaining and implementing advanced automatons and algorithms for parsing (</w:t>
-      </w:r>
-      <w:proofErr w:type="spellStart"/>
-      <w:r>
-        <w:t>izvor</w:t>
-      </w:r>
-      <w:proofErr w:type="spellEnd"/>
-      <w:r>
-        <w:t xml:space="preserve">). In the process of finding optimal algorithm some have grown aversion towards theory and were </w:t>
-      </w:r>
-      <w:proofErr w:type="spellStart"/>
-      <w:r>
-        <w:t>practicaly</w:t>
-      </w:r>
-      <w:proofErr w:type="spellEnd"/>
-      <w:r>
-        <w:t xml:space="preserve"> oriented (Minsky 1970) // </w:t>
-      </w:r>
-      <w:proofErr w:type="spellStart"/>
-      <w:r>
-        <w:t>provjeri</w:t>
-      </w:r>
-      <w:proofErr w:type="spellEnd"/>
-      <w:r>
-        <w:t xml:space="preserve"> </w:t>
-      </w:r>
-      <w:proofErr w:type="spellStart"/>
-      <w:r>
-        <w:t>sta</w:t>
-      </w:r>
-      <w:proofErr w:type="spellEnd"/>
-      <w:r>
-        <w:t xml:space="preserve"> je </w:t>
-      </w:r>
-      <w:proofErr w:type="spellStart"/>
-      <w:r>
-        <w:t>zapravo</w:t>
-      </w:r>
-      <w:proofErr w:type="spellEnd"/>
-      <w:r>
-        <w:t xml:space="preserve"> </w:t>
-      </w:r>
-      <w:proofErr w:type="spellStart"/>
-      <w:r>
-        <w:t>zelio</w:t>
-      </w:r>
-      <w:proofErr w:type="spellEnd"/>
-      <w:r>
-        <w:t>.</w:t>
-      </w:r>
-    </w:p>
-    <w:p/>
-    <w:p>
-      <w:r>
-        <w:t xml:space="preserve">Many contributors have developed algorithms for parsing that heavily rely on formalisms (LR(k), BNF grammar, etc) or on the other hand </w:t>
-      </w:r>
-    </w:p>
-    <w:p>
-      <w:r>
-        <w:t xml:space="preserve">In 1973 Vaughan Pratt suggested another view to this problem. Instead of defining language syntax and then writing parser he proposed writing syntax directly in </w:t>
-      </w:r>
-      <w:r>
-        <w:t xml:space="preserve">algorithm. He stated that </w:t>
-      </w:r>
-    </w:p>
-    <w:p>
-      <w:r>
-        <w:t xml:space="preserve">This parser does not require grammar because it is embedded in algorithm. Pratt explained that this is compromise between those who </w:t>
-      </w:r>
-      <w:r>
-        <w:t xml:space="preserve">build parsers relying on syntax and those who do </w:t>
-      </w:r>
-      <w:proofErr w:type="gramStart"/>
-      <w:r>
-        <w:t>not(</w:t>
-      </w:r>
-      <w:proofErr w:type="gramEnd"/>
-      <w:r>
-        <w:t>Pratt, 1973).</w:t>
-      </w:r>
-    </w:p>
-    <w:p/>
-    <w:p>
-      <w:pPr>
+      </w:pPr>
+      <w:r>
         <w:rPr>
           <w:b/>
           <w:bCs/>
         </w:rPr>
-      </w:pPr>
-      <w:r>
+        <w:t>Introduction</w:t>
+      </w:r>
+    </w:p>
+    <w:p>
+      <w:r>
+        <w:t>“</w:t>
+      </w:r>
+      <w:r>
+        <w:t>Parsing is the process of structuring a linear representation in accordance with a given grammar</w:t>
+      </w:r>
+      <w:r>
+        <w:t>”</w:t>
+      </w:r>
+      <w:r>
+        <w:t xml:space="preserve"> (</w:t>
+      </w:r>
+      <w:proofErr w:type="spellStart"/>
+      <w:r>
+        <w:t>Grune</w:t>
+      </w:r>
+      <w:proofErr w:type="spellEnd"/>
+      <w:r>
+        <w:t xml:space="preserve"> and Jacobs, 2008).</w:t>
+      </w:r>
+      <w:r>
+        <w:t xml:space="preserve"> </w:t>
+      </w:r>
+      <w:r>
+        <w:t>Such b</w:t>
+      </w:r>
+      <w:r>
+        <w:t xml:space="preserve">road abstraction of definition </w:t>
+      </w:r>
+      <w:r>
+        <w:t>implies</w:t>
+      </w:r>
+      <w:r>
+        <w:t xml:space="preserve"> great application area therefore it is of critical value to implement it in optimal way into code.</w:t>
+      </w:r>
+      <w:r>
+        <w:t xml:space="preserve"> </w:t>
+      </w:r>
+    </w:p>
+    <w:p>
+      <w:r>
+        <w:t xml:space="preserve">In 1973 Vaughan Pratt suggested his method for parsing. He called it </w:t>
+      </w:r>
+      <w:proofErr w:type="gramStart"/>
+      <w:r>
+        <w:t>top down</w:t>
+      </w:r>
+      <w:proofErr w:type="gramEnd"/>
+      <w:r>
+        <w:t xml:space="preserve"> operator precedence</w:t>
+      </w:r>
+      <w:r>
+        <w:t xml:space="preserve">, </w:t>
+      </w:r>
+      <w:r>
+        <w:t>today it is also known as pratt parser.</w:t>
+      </w:r>
+    </w:p>
+    <w:p>
+      <w:r>
+        <w:t>His motivation was that in proces</w:t>
+      </w:r>
+      <w:r>
+        <w:t>s of language designing and implementing some preoccupy with syntax while others deny its use</w:t>
+      </w:r>
+      <w:r>
+        <w:t>. His solution was compromise between those two, parser which when writing feels more like grammar then program</w:t>
+      </w:r>
+      <w:r>
+        <w:t>, in other words he embedded syntax directly into program</w:t>
+      </w:r>
+      <w:r>
+        <w:t xml:space="preserve"> (Pratt, 1973). </w:t>
+      </w:r>
+    </w:p>
+    <w:p>
+      <w:pPr>
         <w:rPr>
           <w:b/>
           <w:bCs/>
         </w:rPr>
+      </w:pPr>
+    </w:p>
+    <w:p>
+      <w:pPr>
+        <w:rPr>
+          <w:b/>
+          <w:bCs/>
+        </w:rPr>
+      </w:pPr>
+      <w:r>
+        <w:rPr>
+          <w:b/>
+          <w:bCs/>
+        </w:rPr>
+        <w:t>Related work</w:t>
+      </w:r>
+    </w:p>
+    <w:p>
+      <w:r>
+        <w:t xml:space="preserve">Automaton theory found great application in parsing. Diverse grammars are put in use of defining languages and automatons are used for construction of </w:t>
+      </w:r>
+      <w:r>
+        <w:t>parsers</w:t>
+      </w:r>
+      <w:r>
+        <w:t xml:space="preserve"> (mostly LR and its derivatives and recursive descent)</w:t>
+      </w:r>
+      <w:r>
+        <w:t xml:space="preserve">. </w:t>
+      </w:r>
+      <w:r>
+        <w:t xml:space="preserve"> </w:t>
+      </w:r>
+    </w:p>
+    <w:p>
+      <w:r>
+        <w:t>T</w:t>
+      </w:r>
+      <w:r>
+        <w:t>hrough</w:t>
+      </w:r>
+      <w:r>
+        <w:t xml:space="preserve"> years need for </w:t>
+      </w:r>
+      <w:r>
+        <w:t xml:space="preserve">parser generators </w:t>
+      </w:r>
+      <w:r>
+        <w:t xml:space="preserve">has grown. </w:t>
+      </w:r>
+      <w:proofErr w:type="spellStart"/>
+      <w:r>
+        <w:t>Yacc</w:t>
+      </w:r>
+      <w:proofErr w:type="spellEnd"/>
+      <w:r>
+        <w:rPr>
+          <w:rStyle w:val="FootnoteReference"/>
+        </w:rPr>
+        <w:footnoteReference w:id="1"/>
+      </w:r>
+      <w:r>
+        <w:t xml:space="preserve"> and Bison</w:t>
+      </w:r>
+      <w:r>
+        <w:rPr>
+          <w:rStyle w:val="FootnoteReference"/>
+        </w:rPr>
+        <w:footnoteReference w:id="2"/>
+      </w:r>
+      <w:r>
+        <w:t xml:space="preserve"> are examples of parser generators</w:t>
+      </w:r>
+      <w:r>
+        <w:t xml:space="preserve"> but there are many more</w:t>
+      </w:r>
+      <w:r>
+        <w:rPr>
+          <w:rStyle w:val="FootnoteReference"/>
+        </w:rPr>
+        <w:footnoteReference w:id="3"/>
+      </w:r>
+      <w:r>
+        <w:t>.</w:t>
+      </w:r>
+      <w:r>
+        <w:t xml:space="preserve"> </w:t>
+      </w:r>
+      <w:r>
+        <w:t>Such solu</w:t>
+      </w:r>
+      <w:r>
+        <w:t xml:space="preserve">tion is adequate when in need for parser where optimization is not issue or if user is not </w:t>
+      </w:r>
+      <w:r>
+        <w:t xml:space="preserve">in position </w:t>
+      </w:r>
+      <w:r>
+        <w:t xml:space="preserve">// </w:t>
+      </w:r>
+      <w:proofErr w:type="spellStart"/>
+      <w:r>
+        <w:t>ili</w:t>
+      </w:r>
+      <w:proofErr w:type="spellEnd"/>
+      <w:r>
+        <w:t xml:space="preserve"> u </w:t>
+      </w:r>
+      <w:proofErr w:type="spellStart"/>
+      <w:r>
+        <w:t>stanju</w:t>
+      </w:r>
+      <w:proofErr w:type="spellEnd"/>
+      <w:r>
+        <w:t xml:space="preserve"> </w:t>
+      </w:r>
+      <w:proofErr w:type="spellStart"/>
+      <w:r>
+        <w:t>ili</w:t>
+      </w:r>
+      <w:proofErr w:type="spellEnd"/>
+      <w:r>
+        <w:t xml:space="preserve"> ne </w:t>
+      </w:r>
+      <w:proofErr w:type="spellStart"/>
+      <w:r>
+        <w:t>zeli</w:t>
+      </w:r>
+      <w:proofErr w:type="spellEnd"/>
+      <w:r>
+        <w:t xml:space="preserve"> to write his own parser. Drawback of </w:t>
+      </w:r>
+      <w:r>
+        <w:t xml:space="preserve">generators is that they can not be fined tuned as </w:t>
+      </w:r>
+      <w:proofErr w:type="gramStart"/>
+      <w:r>
+        <w:t>hand written</w:t>
+      </w:r>
+      <w:proofErr w:type="gramEnd"/>
+      <w:r>
+        <w:t xml:space="preserve"> parsers consequently hand written parsers are </w:t>
+      </w:r>
+      <w:r>
+        <w:t xml:space="preserve">sometimes </w:t>
+      </w:r>
+      <w:r>
+        <w:t>more suitable.</w:t>
+      </w:r>
+    </w:p>
+    <w:p>
+      <w:r>
+        <w:t xml:space="preserve">Pratts method is one way to solve this problem. He stated that his method is great for error handling and that it is trivial to implement. This </w:t>
+      </w:r>
+    </w:p>
+    <w:p>
+      <w:r>
+        <w:t xml:space="preserve">There are many alternatives to pratt parser. </w:t>
+      </w:r>
+    </w:p>
+    <w:p>
+      <w:r>
+        <w:t xml:space="preserve">Parsers can be divided into two main </w:t>
+      </w:r>
+      <w:proofErr w:type="gramStart"/>
+      <w:r>
+        <w:t>groups;</w:t>
+      </w:r>
+      <w:proofErr w:type="gramEnd"/>
+      <w:r>
+        <w:t xml:space="preserve"> top-down and bottom-up</w:t>
+      </w:r>
+      <w:r>
+        <w:t xml:space="preserve"> (</w:t>
+      </w:r>
+      <w:proofErr w:type="spellStart"/>
+      <w:r>
+        <w:t>Grune</w:t>
+      </w:r>
+      <w:proofErr w:type="spellEnd"/>
+      <w:r>
+        <w:t xml:space="preserve"> and Jacobs, 2008)</w:t>
+      </w:r>
+      <w:r>
+        <w:t xml:space="preserve">. </w:t>
+      </w:r>
+    </w:p>
+    <w:p>
+      <w:proofErr w:type="spellStart"/>
+      <w:r>
+        <w:t>llvm</w:t>
+      </w:r>
+      <w:proofErr w:type="spellEnd"/>
+    </w:p>
+    <w:p>
+      <w:r>
+        <w:t xml:space="preserve">Packrat, </w:t>
+      </w:r>
+      <w:proofErr w:type="spellStart"/>
+      <w:r>
+        <w:t>lr</w:t>
+      </w:r>
+      <w:proofErr w:type="spellEnd"/>
+      <w:r>
+        <w:t xml:space="preserve">, </w:t>
+      </w:r>
+      <w:proofErr w:type="spellStart"/>
+      <w:r>
+        <w:t>lalr</w:t>
+      </w:r>
+      <w:proofErr w:type="spellEnd"/>
+      <w:r>
+        <w:t xml:space="preserve"> </w:t>
+      </w:r>
+      <w:proofErr w:type="spellStart"/>
+      <w:r>
+        <w:t>parseri</w:t>
+      </w:r>
+      <w:proofErr w:type="spellEnd"/>
+      <w:r>
+        <w:t xml:space="preserve">, </w:t>
+      </w:r>
+      <w:proofErr w:type="spellStart"/>
+      <w:r>
+        <w:t>alternativa</w:t>
+      </w:r>
+      <w:proofErr w:type="spellEnd"/>
+      <w:r>
+        <w:t xml:space="preserve"> za </w:t>
+      </w:r>
+      <w:proofErr w:type="spellStart"/>
+      <w:r>
+        <w:t>yacc</w:t>
+      </w:r>
+      <w:proofErr w:type="spellEnd"/>
+      <w:r>
+        <w:t xml:space="preserve"> i </w:t>
+      </w:r>
+      <w:proofErr w:type="spellStart"/>
+      <w:r>
+        <w:t>bisson</w:t>
+      </w:r>
+      <w:proofErr w:type="spellEnd"/>
+      <w:r>
+        <w:t xml:space="preserve"> </w:t>
+      </w:r>
+      <w:proofErr w:type="spellStart"/>
+      <w:r>
+        <w:t>kad</w:t>
+      </w:r>
+      <w:proofErr w:type="spellEnd"/>
+      <w:r>
+        <w:t xml:space="preserve"> se </w:t>
+      </w:r>
+      <w:proofErr w:type="spellStart"/>
+      <w:r>
+        <w:t>zele</w:t>
+      </w:r>
+      <w:proofErr w:type="spellEnd"/>
+      <w:r>
+        <w:t xml:space="preserve"> </w:t>
+      </w:r>
+      <w:proofErr w:type="spellStart"/>
+      <w:r>
+        <w:t>hendlat</w:t>
+      </w:r>
+      <w:proofErr w:type="spellEnd"/>
+      <w:r>
+        <w:t xml:space="preserve"> </w:t>
+      </w:r>
+      <w:proofErr w:type="spellStart"/>
+      <w:r>
+        <w:t>errori</w:t>
+      </w:r>
+      <w:proofErr w:type="spellEnd"/>
+    </w:p>
+    <w:p/>
+    <w:p>
+      <w:pPr>
+        <w:rPr>
+          <w:b/>
+          <w:bCs/>
+        </w:rPr>
+      </w:pPr>
+      <w:r>
+        <w:rPr>
+          <w:b/>
+          <w:bCs/>
+        </w:rPr>
+        <w:lastRenderedPageBreak/>
         <w:t>Algorithm</w:t>
       </w:r>
     </w:p>
@@ -205,20 +433,15 @@
         <w:t>(Crockford, 2007)</w:t>
       </w:r>
       <w:r>
-        <w:t xml:space="preserve">. Hence the name </w:t>
-      </w:r>
-      <w:proofErr w:type="gramStart"/>
-      <w:r>
-        <w:t>top down</w:t>
-      </w:r>
-      <w:proofErr w:type="gramEnd"/>
-      <w:r>
-        <w:t xml:space="preserve"> operator precedence parser or alternatively pratt parser. </w:t>
-      </w:r>
-    </w:p>
-    <w:p>
-      <w:r>
-        <w:t>For explaining algorithm there must be firstly explained some functions and variables</w:t>
+        <w:t xml:space="preserve">. </w:t>
+      </w:r>
+      <w:r>
+        <w:t>Tokens with same properties will be part of same class and we will use functions as main callable units.</w:t>
+      </w:r>
+    </w:p>
+    <w:p>
+      <w:r>
+        <w:t>Pratt used following syntax for variables and functions</w:t>
       </w:r>
     </w:p>
     <w:p>
@@ -320,11 +543,9 @@
       <w:r>
         <w:t xml:space="preserve"> in most languages after if we can </w:t>
       </w:r>
-      <w:proofErr w:type="spellStart"/>
-      <w:r>
-        <w:t>espect</w:t>
-      </w:r>
-      <w:proofErr w:type="spellEnd"/>
+      <w:r>
+        <w:t>expect</w:t>
+      </w:r>
       <w:r>
         <w:t xml:space="preserve"> Boolean expression)</w:t>
       </w:r>
@@ -371,11 +592,9 @@
       <w:r>
         <w:t xml:space="preserve"> and </w:t>
       </w:r>
-      <w:proofErr w:type="spellStart"/>
-      <w:r>
-        <w:t>optionaly</w:t>
-      </w:r>
-      <w:proofErr w:type="spellEnd"/>
+      <w:r>
+        <w:t>optionally</w:t>
+      </w:r>
       <w:r>
         <w:t xml:space="preserve"> right</w:t>
       </w:r>
@@ -388,103 +607,17 @@
         <w:t>(Pratt, 1973)</w:t>
       </w:r>
     </w:p>
-    <w:p/>
-    <w:p>
-      <w:pPr>
-        <w:pStyle w:val="ListParagraph"/>
-        <w:ind w:left="0"/>
-      </w:pPr>
-      <w:r>
-        <w:lastRenderedPageBreak/>
-        <w:t xml:space="preserve">Each token </w:t>
-      </w:r>
-      <w:r>
-        <w:t xml:space="preserve">belongs to a </w:t>
-      </w:r>
-      <w:r>
-        <w:t xml:space="preserve">class </w:t>
-      </w:r>
-      <w:proofErr w:type="spellStart"/>
-      <w:proofErr w:type="gramStart"/>
-      <w:r>
-        <w:t>w</w:t>
-      </w:r>
-      <w:r>
-        <w:t>itch</w:t>
-      </w:r>
-      <w:proofErr w:type="spellEnd"/>
-      <w:proofErr w:type="gramEnd"/>
-      <w:r>
-        <w:t xml:space="preserve"> contains</w:t>
-      </w:r>
-      <w:r>
-        <w:t xml:space="preserve"> functions </w:t>
-      </w:r>
-      <w:proofErr w:type="spellStart"/>
-      <w:r>
-        <w:rPr>
-          <w:i/>
-          <w:iCs/>
-        </w:rPr>
+    <w:p>
+      <w:r>
+        <w:t xml:space="preserve">Each token class can contain function </w:t>
+      </w:r>
+      <w:proofErr w:type="spellStart"/>
+      <w:r>
         <w:t>nud</w:t>
       </w:r>
       <w:proofErr w:type="spellEnd"/>
       <w:r>
-        <w:t xml:space="preserve"> and </w:t>
-      </w:r>
-      <w:r>
-        <w:rPr>
-          <w:i/>
-          <w:iCs/>
-        </w:rPr>
-        <w:t>led</w:t>
-      </w:r>
-      <w:r>
-        <w:rPr>
-          <w:i/>
-          <w:iCs/>
-        </w:rPr>
-        <w:t xml:space="preserve"> </w:t>
-      </w:r>
-      <w:r>
-        <w:t xml:space="preserve">and variable </w:t>
-      </w:r>
-      <w:proofErr w:type="spellStart"/>
-      <w:r>
-        <w:rPr>
-          <w:i/>
-          <w:iCs/>
-        </w:rPr>
-        <w:t>lbp</w:t>
-      </w:r>
-      <w:proofErr w:type="spellEnd"/>
-      <w:r>
-        <w:rPr>
-          <w:i/>
-          <w:iCs/>
-        </w:rPr>
-        <w:t xml:space="preserve"> </w:t>
-      </w:r>
-      <w:r>
-        <w:t>(</w:t>
-      </w:r>
-      <w:proofErr w:type="spellStart"/>
-      <w:r>
-        <w:t>B</w:t>
-      </w:r>
-      <w:r>
-        <w:t>endersky</w:t>
-      </w:r>
-      <w:proofErr w:type="spellEnd"/>
-      <w:r>
-        <w:t>, 2010)</w:t>
-      </w:r>
-      <w:r>
-        <w:rPr>
-          <w:i/>
-          <w:iCs/>
-        </w:rPr>
-        <w:t xml:space="preserve">. </w:t>
+        <w:t xml:space="preserve"> and led. </w:t>
       </w:r>
       <w:r>
         <w:t xml:space="preserve">If </w:t>
@@ -561,10 +694,10 @@
             <v:path o:extrusionok="f" gradientshapeok="t" o:connecttype="rect"/>
             <o:lock v:ext="edit" aspectratio="t"/>
           </v:shapetype>
-          <v:shape id="_x0000_i1030" type="#_x0000_t75" style="width:453.75pt;height:172.5pt" o:ole="">
+          <v:shape id="_x0000_i1025" type="#_x0000_t75" style="width:453.9pt;height:172.8pt" o:ole="">
             <v:imagedata r:id="rId8" o:title=""/>
           </v:shape>
-          <o:OLEObject Type="Embed" ProgID="Word.OpenDocumentText.12" ShapeID="_x0000_i1030" DrawAspect="Content" ObjectID="_1672174544" r:id="rId9"/>
+          <o:OLEObject Type="Embed" ProgID="Word.OpenDocumentText.12" ShapeID="_x0000_i1025" DrawAspect="Content" ObjectID="_1672264085" r:id="rId9"/>
         </w:object>
       </w:r>
     </w:p>
@@ -697,203 +830,429 @@
       </w:r>
     </w:p>
     <w:p>
+      <w:r>
+        <w:lastRenderedPageBreak/>
+        <w:t xml:space="preserve">for full implementation of this </w:t>
+      </w:r>
+      <w:proofErr w:type="gramStart"/>
+      <w:r>
+        <w:t>algorithm</w:t>
+      </w:r>
+      <w:proofErr w:type="gramEnd"/>
+      <w:r>
+        <w:t xml:space="preserve"> I suggest this</w:t>
+      </w:r>
+      <w:r>
+        <w:rPr>
+          <w:rStyle w:val="FootnoteReference"/>
+        </w:rPr>
+        <w:footnoteReference w:id="4"/>
+      </w:r>
+      <w:r>
+        <w:t xml:space="preserve"> article. In this explanation I heavily relied on that article.  </w:t>
+      </w:r>
+    </w:p>
+    <w:p/>
+    <w:p>
       <w:pPr>
         <w:rPr>
           <w:b/>
           <w:bCs/>
         </w:rPr>
       </w:pPr>
-    </w:p>
-    <w:p>
-      <w:pPr>
+      <w:r>
         <w:rPr>
           <w:b/>
           <w:bCs/>
         </w:rPr>
-      </w:pPr>
-      <w:r>
+        <w:t>Problem and solution</w:t>
+      </w:r>
+    </w:p>
+    <w:p>
+      <w:r>
+        <w:t xml:space="preserve">Koji </w:t>
+      </w:r>
+      <w:proofErr w:type="spellStart"/>
+      <w:r>
+        <w:t>problemi</w:t>
+      </w:r>
+      <w:proofErr w:type="spellEnd"/>
+      <w:r>
+        <w:t xml:space="preserve"> se </w:t>
+      </w:r>
+      <w:proofErr w:type="spellStart"/>
+      <w:r>
+        <w:t>mogu</w:t>
+      </w:r>
+      <w:proofErr w:type="spellEnd"/>
+      <w:r>
+        <w:t xml:space="preserve"> </w:t>
+      </w:r>
+      <w:proofErr w:type="spellStart"/>
+      <w:r>
+        <w:t>svest</w:t>
+      </w:r>
+      <w:proofErr w:type="spellEnd"/>
+      <w:r>
+        <w:t xml:space="preserve"> </w:t>
+      </w:r>
+      <w:proofErr w:type="spellStart"/>
+      <w:r>
+        <w:t>na</w:t>
+      </w:r>
+      <w:proofErr w:type="spellEnd"/>
+      <w:r>
+        <w:t xml:space="preserve"> </w:t>
+      </w:r>
+      <w:proofErr w:type="spellStart"/>
+      <w:r>
+        <w:t>ovaj</w:t>
+      </w:r>
+      <w:proofErr w:type="spellEnd"/>
+    </w:p>
+    <w:p>
+      <w:r>
+        <w:t>Recursive descent parsers have drawback when parsing left recursive grammars. For any production that has the following structure</w:t>
+      </w:r>
+    </w:p>
+    <w:p>
+      <w:r>
+        <w:t xml:space="preserve">S </w:t>
+      </w:r>
+      <w:r>
+        <w:rPr>
+          <w:rFonts w:cstheme="minorHAnsi"/>
+        </w:rPr>
+        <w:t>→</w:t>
+      </w:r>
+      <w:r>
+        <w:t xml:space="preserve"> Sa | a</w:t>
+      </w:r>
+    </w:p>
+    <w:p>
+      <w:proofErr w:type="spellStart"/>
+      <w:r>
+        <w:t>algorith</w:t>
+      </w:r>
+      <w:proofErr w:type="spellEnd"/>
+      <w:r>
+        <w:t xml:space="preserve"> for recursive parsing would look like thi</w:t>
+      </w:r>
+      <w:r>
+        <w:t>s</w:t>
+      </w:r>
+    </w:p>
+    <w:bookmarkStart w:id="1" w:name="_MON_1672126029"/>
+    <w:bookmarkEnd w:id="1"/>
+    <w:p>
+      <w:r>
+        <w:object w:dxaOrig="9072" w:dyaOrig="2775" w14:anchorId="308287A8">
+          <v:shape id="_x0000_i1026" type="#_x0000_t75" style="width:453.9pt;height:138.8pt" o:ole="">
+            <v:imagedata r:id="rId10" o:title=""/>
+          </v:shape>
+          <o:OLEObject Type="Embed" ProgID="Word.OpenDocumentText.12" ShapeID="_x0000_i1026" DrawAspect="Content" ObjectID="_1672264086" r:id="rId11"/>
+        </w:object>
+      </w:r>
+    </w:p>
+    <w:p>
+      <w:r>
+        <w:t xml:space="preserve">Problem with this </w:t>
+      </w:r>
+      <w:proofErr w:type="spellStart"/>
+      <w:r>
+        <w:t>algorith</w:t>
+      </w:r>
+      <w:proofErr w:type="spellEnd"/>
+      <w:r>
+        <w:t xml:space="preserve"> is that it will loop infinitely in recursion. This is </w:t>
+      </w:r>
+      <w:proofErr w:type="spellStart"/>
+      <w:r>
+        <w:t>generaly</w:t>
+      </w:r>
+      <w:proofErr w:type="spellEnd"/>
+      <w:r>
+        <w:t xml:space="preserve"> solved by rewriting algorithm like this:</w:t>
+      </w:r>
+    </w:p>
+    <w:bookmarkStart w:id="2" w:name="_MON_1672160487"/>
+    <w:bookmarkEnd w:id="2"/>
+    <w:p>
+      <w:r>
+        <w:object w:dxaOrig="9072" w:dyaOrig="2548" w14:anchorId="604A4F6F">
+          <v:shape id="_x0000_i1027" type="#_x0000_t75" style="width:453.9pt;height:127.3pt" o:ole="">
+            <v:imagedata r:id="rId12" o:title=""/>
+          </v:shape>
+          <o:OLEObject Type="Embed" ProgID="Word.OpenDocumentText.12" ShapeID="_x0000_i1027" DrawAspect="Content" ObjectID="_1672264087" r:id="rId13"/>
+        </w:object>
+      </w:r>
+    </w:p>
+    <w:p>
+      <w:r>
+        <w:t xml:space="preserve">Pratt used similar, more general </w:t>
+      </w:r>
+      <w:proofErr w:type="spellStart"/>
+      <w:r>
+        <w:t>aproach</w:t>
+      </w:r>
+      <w:proofErr w:type="spellEnd"/>
+      <w:r>
+        <w:t xml:space="preserve"> using recursion and loop</w:t>
+      </w:r>
+    </w:p>
+    <w:p>
+      <w:r>
+        <w:t>Power of pratt parser is in this simplicity. Every token is passed through this function</w:t>
+      </w:r>
+      <w:r>
+        <w:t xml:space="preserve">. </w:t>
+      </w:r>
+      <w:r>
+        <w:t xml:space="preserve">When will this function return value is controlled by </w:t>
+      </w:r>
+      <w:proofErr w:type="spellStart"/>
+      <w:r>
+        <w:t>rbp</w:t>
+      </w:r>
+      <w:proofErr w:type="spellEnd"/>
+      <w:r>
+        <w:t xml:space="preserve"> value that is passed as </w:t>
+      </w:r>
+      <w:proofErr w:type="gramStart"/>
+      <w:r>
+        <w:t>argument</w:t>
+      </w:r>
+      <w:proofErr w:type="gramEnd"/>
+    </w:p>
+    <w:p/>
+    <w:p/>
+    <w:p>
+      <w:r>
+        <w:lastRenderedPageBreak/>
+        <w:t xml:space="preserve">As I </w:t>
+      </w:r>
+      <w:proofErr w:type="gramStart"/>
+      <w:r>
+        <w:t>stated;</w:t>
+      </w:r>
+      <w:proofErr w:type="gramEnd"/>
+      <w:r>
+        <w:t xml:space="preserve"> parsing is big domain. In the world of compilers </w:t>
+      </w:r>
+    </w:p>
+    <w:p/>
+    <w:p>
+      <w:r>
+        <w:t xml:space="preserve">Besides using parsers for parsing </w:t>
+      </w:r>
+      <w:proofErr w:type="gramStart"/>
+      <w:r>
+        <w:t>data</w:t>
+      </w:r>
+      <w:proofErr w:type="gramEnd"/>
+      <w:r>
+        <w:t xml:space="preserve"> it can be put to use in favour of data compression, generating machine instructions in compilers and as a support for logic </w:t>
+      </w:r>
+      <w:r>
+        <w:t>language.</w:t>
+      </w:r>
+    </w:p>
+    <w:p>
+      <w:r>
+        <w:t xml:space="preserve">Data compression is achieved by swapping big and common chunks with smaller. This swapping (or </w:t>
+      </w:r>
+      <w:proofErr w:type="spellStart"/>
+      <w:r>
+        <w:t>maping</w:t>
+      </w:r>
+      <w:proofErr w:type="spellEnd"/>
+      <w:r>
+        <w:t>) is threated same as in grammar transitions therefore parser can be utilized for this task</w:t>
+      </w:r>
+      <w:r>
+        <w:t>. Generating instructions is also done by obeying grammar rules that</w:t>
+      </w:r>
+      <w:r>
+        <w:t xml:space="preserve"> </w:t>
+      </w:r>
+      <w:r>
+        <w:t>(</w:t>
+      </w:r>
+      <w:proofErr w:type="spellStart"/>
+      <w:r>
+        <w:t>Grune</w:t>
+      </w:r>
+      <w:proofErr w:type="spellEnd"/>
+      <w:r>
+        <w:t xml:space="preserve"> and Jacobs, 2008)</w:t>
+      </w:r>
+      <w:r>
+        <w:t xml:space="preserve">.  </w:t>
+      </w:r>
+    </w:p>
+    <w:p/>
+    <w:p>
+      <w:pPr>
         <w:rPr>
           <w:b/>
           <w:bCs/>
         </w:rPr>
-        <w:t>Related work</w:t>
-      </w:r>
-    </w:p>
-    <w:p/>
-    <w:p>
-      <w:pPr>
+      </w:pPr>
+      <w:r>
         <w:rPr>
           <w:b/>
           <w:bCs/>
         </w:rPr>
-      </w:pPr>
-    </w:p>
-    <w:p>
-      <w:r>
-        <w:t xml:space="preserve">There are many alternatives to pratt parser. </w:t>
-      </w:r>
-    </w:p>
-    <w:p>
-      <w:r>
-        <w:t xml:space="preserve">Parsers can be divided into two main </w:t>
+        <w:t>Experiments</w:t>
+      </w:r>
+    </w:p>
+    <w:p>
+      <w:r>
+        <w:t xml:space="preserve">There have been made many articles on the topic of </w:t>
       </w:r>
       <w:proofErr w:type="gramStart"/>
       <w:r>
-        <w:t>groups;</w:t>
+        <w:rPr>
+          <w:i/>
+          <w:iCs/>
+        </w:rPr>
+        <w:t>top down</w:t>
       </w:r>
       <w:proofErr w:type="gramEnd"/>
       <w:r>
-        <w:t xml:space="preserve"> top-down and bottom-up</w:t>
+        <w:rPr>
+          <w:i/>
+          <w:iCs/>
+        </w:rPr>
+        <w:t xml:space="preserve"> operator </w:t>
+      </w:r>
+      <w:proofErr w:type="spellStart"/>
+      <w:r>
+        <w:rPr>
+          <w:i/>
+          <w:iCs/>
+        </w:rPr>
+        <w:t>precendance</w:t>
+      </w:r>
+      <w:proofErr w:type="spellEnd"/>
+      <w:r>
+        <w:t xml:space="preserve"> algorithm. </w:t>
+      </w:r>
+      <w:r>
+        <w:t xml:space="preserve">One of implementations using toy language is extensively explained in </w:t>
+      </w:r>
+      <w:r>
+        <w:t>article</w:t>
+      </w:r>
+      <w:r>
+        <w:rPr>
+          <w:rStyle w:val="FootnoteReference"/>
+        </w:rPr>
+        <w:footnoteReference w:id="5"/>
+      </w:r>
+      <w:r>
+        <w:t xml:space="preserve">. </w:t>
+      </w:r>
+    </w:p>
+    <w:p>
+      <w:r>
+        <w:t>Pratt stated that his algorithm has been implemented in SCRATCH-PAD and in MACSYMA</w:t>
+      </w:r>
+      <w:r>
+        <w:t xml:space="preserve"> (Pratt, 1973)</w:t>
+      </w:r>
+      <w:r>
+        <w:t xml:space="preserve">. </w:t>
+      </w:r>
+    </w:p>
+    <w:p>
+      <w:r>
+        <w:t xml:space="preserve">Crockford exploited this algorithm for his application </w:t>
+      </w:r>
+      <w:proofErr w:type="spellStart"/>
+      <w:r>
+        <w:t>JSlint</w:t>
+      </w:r>
+      <w:proofErr w:type="spellEnd"/>
+      <w:r>
+        <w:rPr>
+          <w:rStyle w:val="FootnoteReference"/>
+        </w:rPr>
+        <w:footnoteReference w:id="6"/>
+      </w:r>
+      <w:r>
+        <w:t>. He also wrote a paper on how it works</w:t>
+      </w:r>
+      <w:r>
+        <w:rPr>
+          <w:rStyle w:val="FootnoteReference"/>
+        </w:rPr>
+        <w:footnoteReference w:id="7"/>
+      </w:r>
+      <w:r>
+        <w:t xml:space="preserve"> and displayed code publicly</w:t>
+      </w:r>
+      <w:r>
+        <w:rPr>
+          <w:rStyle w:val="FootnoteReference"/>
+        </w:rPr>
+        <w:footnoteReference w:id="8"/>
+      </w:r>
+      <w:r>
+        <w:t>.</w:t>
+      </w:r>
+    </w:p>
+    <w:p>
+      <w:r>
+        <w:t xml:space="preserve">Another interesting </w:t>
+      </w:r>
+      <w:r>
+        <w:t>use is for application Desmos</w:t>
+      </w:r>
+      <w:r>
+        <w:rPr>
+          <w:rStyle w:val="FootnoteReference"/>
+        </w:rPr>
+        <w:footnoteReference w:id="9"/>
+      </w:r>
+      <w:r>
+        <w:t>. They made an article</w:t>
+      </w:r>
+      <w:r>
+        <w:rPr>
+          <w:rStyle w:val="FootnoteReference"/>
+        </w:rPr>
+        <w:footnoteReference w:id="10"/>
+      </w:r>
+      <w:r>
+        <w:t xml:space="preserve"> on how they did and mentioned that speed was positive side while negatives were </w:t>
+      </w:r>
+      <w:r>
+        <w:t xml:space="preserve">memory overflow because of recursion calls and no guarantee that parser will work intendedly for every </w:t>
+      </w:r>
+      <w:proofErr w:type="gramStart"/>
+      <w:r>
+        <w:t xml:space="preserve">case </w:t>
       </w:r>
       <w:r>
         <w:t xml:space="preserve"> (</w:t>
       </w:r>
       <w:proofErr w:type="spellStart"/>
-      <w:r>
-        <w:t>Grune</w:t>
-      </w:r>
-      <w:proofErr w:type="spellEnd"/>
-      <w:r>
-        <w:t xml:space="preserve"> and Jacobs, 2008)</w:t>
-      </w:r>
-      <w:r>
-        <w:t xml:space="preserve">. </w:t>
-      </w:r>
-    </w:p>
-    <w:p>
-      <w:r>
-        <w:t>Most famous are LR and LALR parsers.</w:t>
-      </w:r>
-    </w:p>
-    <w:p>
-      <w:proofErr w:type="spellStart"/>
-      <w:r>
-        <w:t>llvm</w:t>
-      </w:r>
-      <w:proofErr w:type="spellEnd"/>
-    </w:p>
-    <w:p>
-      <w:r>
-        <w:t xml:space="preserve">Packrat, </w:t>
-      </w:r>
-      <w:proofErr w:type="spellStart"/>
-      <w:r>
-        <w:t>lr</w:t>
-      </w:r>
-      <w:proofErr w:type="spellEnd"/>
-      <w:r>
-        <w:t xml:space="preserve">, </w:t>
-      </w:r>
-      <w:proofErr w:type="spellStart"/>
-      <w:r>
-        <w:t>lalr</w:t>
-      </w:r>
-      <w:proofErr w:type="spellEnd"/>
-      <w:r>
-        <w:t xml:space="preserve"> </w:t>
-      </w:r>
-      <w:proofErr w:type="spellStart"/>
-      <w:r>
-        <w:t>parseri</w:t>
-      </w:r>
-      <w:proofErr w:type="spellEnd"/>
-      <w:r>
-        <w:t xml:space="preserve">, </w:t>
-      </w:r>
-      <w:proofErr w:type="spellStart"/>
-      <w:r>
-        <w:t>alternativa</w:t>
-      </w:r>
-      <w:proofErr w:type="spellEnd"/>
-      <w:r>
-        <w:t xml:space="preserve"> za </w:t>
-      </w:r>
-      <w:proofErr w:type="spellStart"/>
-      <w:r>
-        <w:t>yacc</w:t>
-      </w:r>
-      <w:proofErr w:type="spellEnd"/>
-      <w:r>
-        <w:t xml:space="preserve"> </w:t>
-      </w:r>
-      <w:proofErr w:type="spellStart"/>
-      <w:r>
-        <w:t>i</w:t>
-      </w:r>
-      <w:proofErr w:type="spellEnd"/>
-      <w:r>
-        <w:t xml:space="preserve"> </w:t>
-      </w:r>
-      <w:proofErr w:type="spellStart"/>
-      <w:r>
-        <w:t>bisson</w:t>
-      </w:r>
-      <w:proofErr w:type="spellEnd"/>
-      <w:r>
-        <w:t xml:space="preserve"> </w:t>
-      </w:r>
-      <w:proofErr w:type="spellStart"/>
-      <w:r>
-        <w:t>kad</w:t>
-      </w:r>
-      <w:proofErr w:type="spellEnd"/>
-      <w:r>
-        <w:t xml:space="preserve"> se </w:t>
-      </w:r>
-      <w:proofErr w:type="spellStart"/>
-      <w:r>
-        <w:t>zele</w:t>
-      </w:r>
-      <w:proofErr w:type="spellEnd"/>
-      <w:r>
-        <w:t xml:space="preserve"> </w:t>
-      </w:r>
-      <w:proofErr w:type="spellStart"/>
-      <w:r>
-        <w:t>hendlat</w:t>
-      </w:r>
-      <w:proofErr w:type="spellEnd"/>
-      <w:r>
-        <w:t xml:space="preserve"> </w:t>
-      </w:r>
-      <w:proofErr w:type="spellStart"/>
-      <w:r>
-        <w:t>errori</w:t>
-      </w:r>
-      <w:proofErr w:type="spellEnd"/>
-    </w:p>
-    <w:p>
-      <w:proofErr w:type="spellStart"/>
-      <w:r>
-        <w:t>Kakva</w:t>
-      </w:r>
-      <w:proofErr w:type="spellEnd"/>
-      <w:r>
-        <w:t xml:space="preserve"> </w:t>
-      </w:r>
-      <w:proofErr w:type="spellStart"/>
-      <w:r>
-        <w:t>jos</w:t>
-      </w:r>
-      <w:proofErr w:type="spellEnd"/>
-      <w:r>
-        <w:t xml:space="preserve"> </w:t>
-      </w:r>
-      <w:proofErr w:type="spellStart"/>
-      <w:r>
-        <w:t>parsiranja</w:t>
-      </w:r>
-      <w:proofErr w:type="spellEnd"/>
-      <w:r>
-        <w:t xml:space="preserve"> </w:t>
-      </w:r>
-      <w:proofErr w:type="spellStart"/>
-      <w:r>
-        <w:t>postoje</w:t>
-      </w:r>
-      <w:proofErr w:type="spellEnd"/>
-    </w:p>
-    <w:p/>
+      <w:proofErr w:type="gramEnd"/>
+      <w:r>
+        <w:t>Lantsman</w:t>
+      </w:r>
+      <w:proofErr w:type="spellEnd"/>
+      <w:r>
+        <w:t>, 2018</w:t>
+      </w:r>
+      <w:r>
+        <w:t>)</w:t>
+      </w:r>
+      <w:r>
+        <w:t>.</w:t>
+      </w:r>
+    </w:p>
     <w:p>
       <w:pPr>
         <w:rPr>
@@ -906,232 +1265,65 @@
           <w:b/>
           <w:bCs/>
         </w:rPr>
-        <w:t>Problem and solution</w:t>
-      </w:r>
-    </w:p>
-    <w:p>
-      <w:r>
-        <w:t xml:space="preserve">Koji </w:t>
-      </w:r>
-      <w:proofErr w:type="spellStart"/>
-      <w:r>
-        <w:t>problemi</w:t>
-      </w:r>
-      <w:proofErr w:type="spellEnd"/>
-      <w:r>
-        <w:t xml:space="preserve"> se </w:t>
-      </w:r>
-      <w:proofErr w:type="spellStart"/>
-      <w:r>
-        <w:t>mogu</w:t>
-      </w:r>
-      <w:proofErr w:type="spellEnd"/>
-      <w:r>
-        <w:t xml:space="preserve"> </w:t>
-      </w:r>
-      <w:proofErr w:type="spellStart"/>
-      <w:r>
-        <w:t>svest</w:t>
-      </w:r>
-      <w:proofErr w:type="spellEnd"/>
-      <w:r>
-        <w:t xml:space="preserve"> </w:t>
-      </w:r>
-      <w:proofErr w:type="spellStart"/>
-      <w:r>
-        <w:t>na</w:t>
-      </w:r>
-      <w:proofErr w:type="spellEnd"/>
-      <w:r>
-        <w:t xml:space="preserve"> </w:t>
-      </w:r>
-      <w:proofErr w:type="spellStart"/>
-      <w:r>
-        <w:t>ovaj</w:t>
-      </w:r>
-      <w:proofErr w:type="spellEnd"/>
-    </w:p>
-    <w:p>
-      <w:r>
-        <w:lastRenderedPageBreak/>
-        <w:t>Recursive descent parsers have drawback when parsing left recursive grammars. For any production that has the following structure</w:t>
-      </w:r>
-    </w:p>
-    <w:p>
-      <w:r>
-        <w:t xml:space="preserve">S </w:t>
-      </w:r>
-      <w:r>
-        <w:rPr>
-          <w:rFonts w:cstheme="minorHAnsi"/>
-        </w:rPr>
-        <w:t>→</w:t>
-      </w:r>
-      <w:r>
-        <w:t xml:space="preserve"> Sa | a</w:t>
-      </w:r>
-    </w:p>
-    <w:p>
-      <w:proofErr w:type="spellStart"/>
-      <w:r>
-        <w:t>algorith</w:t>
-      </w:r>
-      <w:proofErr w:type="spellEnd"/>
-      <w:r>
-        <w:t xml:space="preserve"> for recursive parsing would look like thi</w:t>
-      </w:r>
-      <w:r>
-        <w:t>s</w:t>
-      </w:r>
-    </w:p>
-    <w:bookmarkStart w:id="1" w:name="_MON_1672126029"/>
-    <w:bookmarkEnd w:id="1"/>
-    <w:p>
-      <w:r>
-        <w:object w:dxaOrig="9072" w:dyaOrig="2775" w14:anchorId="308287A8">
-          <v:shape id="_x0000_i1025" type="#_x0000_t75" style="width:453.75pt;height:138.75pt" o:ole="">
-            <v:imagedata r:id="rId10" o:title=""/>
-          </v:shape>
-          <o:OLEObject Type="Embed" ProgID="Word.OpenDocumentText.12" ShapeID="_x0000_i1025" DrawAspect="Content" ObjectID="_1672174545" r:id="rId11"/>
-        </w:object>
-      </w:r>
-    </w:p>
-    <w:p>
-      <w:r>
-        <w:t xml:space="preserve">Problem with this </w:t>
-      </w:r>
-      <w:proofErr w:type="spellStart"/>
-      <w:r>
-        <w:t>algorith</w:t>
-      </w:r>
-      <w:proofErr w:type="spellEnd"/>
-      <w:r>
-        <w:t xml:space="preserve"> is that it will loop infinitely in recursion. This is </w:t>
-      </w:r>
-      <w:proofErr w:type="spellStart"/>
-      <w:r>
-        <w:t>generaly</w:t>
-      </w:r>
-      <w:proofErr w:type="spellEnd"/>
-      <w:r>
-        <w:t xml:space="preserve"> solved by rewriting algorithm like this:</w:t>
-      </w:r>
-    </w:p>
-    <w:bookmarkStart w:id="2" w:name="_MON_1672160487"/>
-    <w:bookmarkEnd w:id="2"/>
-    <w:p>
-      <w:r>
-        <w:object w:dxaOrig="9072" w:dyaOrig="2548" w14:anchorId="604A4F6F">
-          <v:shape id="_x0000_i1027" type="#_x0000_t75" style="width:453.75pt;height:127.5pt" o:ole="">
-            <v:imagedata r:id="rId12" o:title=""/>
-          </v:shape>
-          <o:OLEObject Type="Embed" ProgID="Word.OpenDocumentText.12" ShapeID="_x0000_i1027" DrawAspect="Content" ObjectID="_1672174546" r:id="rId13"/>
-        </w:object>
-      </w:r>
-    </w:p>
-    <w:p>
-      <w:r>
-        <w:t xml:space="preserve">Pratt used similar, more general </w:t>
-      </w:r>
-      <w:proofErr w:type="spellStart"/>
-      <w:r>
-        <w:t>aproach</w:t>
-      </w:r>
-      <w:proofErr w:type="spellEnd"/>
-      <w:r>
-        <w:t xml:space="preserve"> using recursion and loop</w:t>
-      </w:r>
-    </w:p>
-    <w:p>
-      <w:r>
-        <w:t>Power of pratt parser is in this simplicity. Every token is passed through this function</w:t>
-      </w:r>
-      <w:r>
-        <w:t xml:space="preserve">. </w:t>
-      </w:r>
-      <w:r>
-        <w:t xml:space="preserve">When will this function return value is controlled by </w:t>
-      </w:r>
-      <w:proofErr w:type="spellStart"/>
-      <w:r>
-        <w:t>rbp</w:t>
-      </w:r>
-      <w:proofErr w:type="spellEnd"/>
-      <w:r>
-        <w:t xml:space="preserve"> value that is passed as </w:t>
-      </w:r>
+        <w:t>Conclusion</w:t>
+      </w:r>
+    </w:p>
+    <w:p>
+      <w:proofErr w:type="spellStart"/>
+      <w:r>
+        <w:t>Jel</w:t>
+      </w:r>
+      <w:proofErr w:type="spellEnd"/>
+      <w:r>
+        <w:t xml:space="preserve"> </w:t>
+      </w:r>
+      <w:proofErr w:type="spellStart"/>
+      <w:r>
+        <w:t>cemu</w:t>
+      </w:r>
+      <w:proofErr w:type="spellEnd"/>
+      <w:r>
+        <w:t xml:space="preserve"> </w:t>
+      </w:r>
+      <w:proofErr w:type="spellStart"/>
+      <w:r>
+        <w:t>ovo</w:t>
+      </w:r>
+      <w:proofErr w:type="spellEnd"/>
+    </w:p>
+    <w:p>
+      <w:r>
+        <w:t xml:space="preserve">Za </w:t>
+      </w:r>
+      <w:proofErr w:type="spellStart"/>
+      <w:r>
+        <w:t>sta</w:t>
+      </w:r>
+      <w:proofErr w:type="spellEnd"/>
+      <w:r>
+        <w:t xml:space="preserve"> je </w:t>
+      </w:r>
+      <w:proofErr w:type="spellStart"/>
+      <w:r>
+        <w:t>dobar</w:t>
+      </w:r>
+      <w:proofErr w:type="spellEnd"/>
+    </w:p>
+    <w:p>
       <w:proofErr w:type="gramStart"/>
       <w:r>
-        <w:t>argument</w:t>
+        <w:t>Top down</w:t>
       </w:r>
       <w:proofErr w:type="gramEnd"/>
-    </w:p>
-    <w:p/>
-    <w:p/>
-    <w:p>
-      <w:r>
-        <w:t xml:space="preserve">As I </w:t>
-      </w:r>
-      <w:proofErr w:type="gramStart"/>
-      <w:r>
-        <w:t>stated;</w:t>
-      </w:r>
-      <w:proofErr w:type="gramEnd"/>
-      <w:r>
-        <w:t xml:space="preserve"> parsing is big domain. In the world of compilers </w:t>
-      </w:r>
-    </w:p>
-    <w:p/>
-    <w:p>
-      <w:r>
-        <w:t xml:space="preserve">Besides using parsers for parsing </w:t>
-      </w:r>
-      <w:proofErr w:type="gramStart"/>
-      <w:r>
-        <w:t>data</w:t>
-      </w:r>
-      <w:proofErr w:type="gramEnd"/>
-      <w:r>
-        <w:t xml:space="preserve"> it can be put to use in favour of data compression, generating machine instructions in compilers and as a support for logic </w:t>
-      </w:r>
-      <w:r>
-        <w:t>language.</w:t>
-      </w:r>
-    </w:p>
-    <w:p>
-      <w:r>
-        <w:t xml:space="preserve">Data compression is achieved by swapping big and common chunks with smaller. This swapping (or </w:t>
-      </w:r>
-      <w:proofErr w:type="spellStart"/>
-      <w:r>
-        <w:t>maping</w:t>
-      </w:r>
-      <w:proofErr w:type="spellEnd"/>
-      <w:r>
-        <w:t>) is threated same as in grammar transitions therefore parser can be utilized for this task</w:t>
-      </w:r>
-      <w:r>
-        <w:t>. Generating instructions is also done by obeying grammar rules that</w:t>
-      </w:r>
-      <w:r>
-        <w:t xml:space="preserve"> </w:t>
-      </w:r>
-      <w:r>
-        <w:t>(</w:t>
-      </w:r>
-      <w:proofErr w:type="spellStart"/>
-      <w:r>
-        <w:t>Grune</w:t>
-      </w:r>
-      <w:proofErr w:type="spellEnd"/>
-      <w:r>
-        <w:t xml:space="preserve"> and Jacobs, 2008)</w:t>
-      </w:r>
-      <w:r>
-        <w:t xml:space="preserve">.  </w:t>
-      </w:r>
-    </w:p>
-    <w:p/>
+      <w:r>
+        <w:t xml:space="preserve"> operator precedence parsing is best utilized when is in service of dynamic and functional programming languages (Crockford, 2007). </w:t>
+      </w:r>
+    </w:p>
+    <w:p>
+      <w:r>
+        <w:t>Error handling (pratt)</w:t>
+      </w:r>
+    </w:p>
     <w:p>
       <w:pPr>
         <w:rPr>
@@ -1139,282 +1331,53 @@
           <w:bCs/>
         </w:rPr>
       </w:pPr>
-      <w:r>
+    </w:p>
+    <w:p>
+      <w:pPr>
         <w:rPr>
           <w:b/>
           <w:bCs/>
         </w:rPr>
-        <w:t>Experiments</w:t>
-      </w:r>
-    </w:p>
-    <w:p>
-      <w:r>
-        <w:t xml:space="preserve">There have been made many articles on the topic of </w:t>
+      </w:pPr>
+      <w:r>
+        <w:rPr>
+          <w:b/>
+          <w:bCs/>
+        </w:rPr>
+        <w:t>References</w:t>
+      </w:r>
+    </w:p>
+    <w:p>
+      <w:pPr>
+        <w:rPr>
+          <w:b/>
+          <w:bCs/>
+        </w:rPr>
+      </w:pPr>
+      <w:r>
+        <w:t>PRATT, Vaughan R. 1973. "</w:t>
       </w:r>
       <w:proofErr w:type="gramStart"/>
+      <w:r>
+        <w:t>Top down</w:t>
+      </w:r>
+      <w:proofErr w:type="gramEnd"/>
+      <w:r>
+        <w:t xml:space="preserve"> operator </w:t>
+      </w:r>
+      <w:proofErr w:type="spellStart"/>
+      <w:r>
+        <w:t>precedences</w:t>
+      </w:r>
+      <w:proofErr w:type="spellEnd"/>
+      <w:r>
+        <w:t xml:space="preserve">". </w:t>
+      </w:r>
       <w:r>
         <w:rPr>
           <w:i/>
           <w:iCs/>
         </w:rPr>
-        <w:t>top down</w:t>
-      </w:r>
-      <w:proofErr w:type="gramEnd"/>
-      <w:r>
-        <w:rPr>
-          <w:i/>
-          <w:iCs/>
-        </w:rPr>
-        <w:t xml:space="preserve"> operator </w:t>
-      </w:r>
-      <w:proofErr w:type="spellStart"/>
-      <w:r>
-        <w:rPr>
-          <w:i/>
-          <w:iCs/>
-        </w:rPr>
-        <w:t>precendance</w:t>
-      </w:r>
-      <w:proofErr w:type="spellEnd"/>
-      <w:r>
-        <w:t xml:space="preserve"> algorithm. </w:t>
-      </w:r>
-      <w:r>
-        <w:t xml:space="preserve">One of implementations using toy language is extensively explained in </w:t>
-      </w:r>
-      <w:r>
-        <w:t>article</w:t>
-      </w:r>
-      <w:r>
-        <w:rPr>
-          <w:rStyle w:val="FootnoteReference"/>
-        </w:rPr>
-        <w:footnoteReference w:id="1"/>
-      </w:r>
-      <w:r>
-        <w:t xml:space="preserve">. </w:t>
-      </w:r>
-    </w:p>
-    <w:p>
-      <w:r>
-        <w:t>Pratt stated that his algorithm has been implemented in SCRATCH-PAD and in MACSYMA</w:t>
-      </w:r>
-      <w:r>
-        <w:t xml:space="preserve"> (Pratt, 1973)</w:t>
-      </w:r>
-      <w:r>
-        <w:t xml:space="preserve">. </w:t>
-      </w:r>
-    </w:p>
-    <w:p>
-      <w:r>
-        <w:t xml:space="preserve">Crockford exploited this algorithm for his application </w:t>
-      </w:r>
-      <w:proofErr w:type="spellStart"/>
-      <w:r>
-        <w:t>JSlint</w:t>
-      </w:r>
-      <w:proofErr w:type="spellEnd"/>
-      <w:r>
-        <w:rPr>
-          <w:rStyle w:val="FootnoteReference"/>
-        </w:rPr>
-        <w:footnoteReference w:id="2"/>
-      </w:r>
-      <w:r>
-        <w:t>. He also wrote a paper on how it works</w:t>
-      </w:r>
-      <w:r>
-        <w:rPr>
-          <w:rStyle w:val="FootnoteReference"/>
-        </w:rPr>
-        <w:footnoteReference w:id="3"/>
-      </w:r>
-      <w:r>
-        <w:t xml:space="preserve"> and displayed code publicly</w:t>
-      </w:r>
-      <w:r>
-        <w:rPr>
-          <w:rStyle w:val="FootnoteReference"/>
-        </w:rPr>
-        <w:footnoteReference w:id="4"/>
-      </w:r>
-      <w:r>
-        <w:t>.</w:t>
-      </w:r>
-    </w:p>
-    <w:p>
-      <w:r>
-        <w:t xml:space="preserve">Another interesting </w:t>
-      </w:r>
-      <w:r>
-        <w:t>use is for application Desmos</w:t>
-      </w:r>
-      <w:r>
-        <w:rPr>
-          <w:rStyle w:val="FootnoteReference"/>
-        </w:rPr>
-        <w:footnoteReference w:id="5"/>
-      </w:r>
-      <w:r>
-        <w:t>. They made an article</w:t>
-      </w:r>
-      <w:r>
-        <w:rPr>
-          <w:rStyle w:val="FootnoteReference"/>
-        </w:rPr>
-        <w:footnoteReference w:id="6"/>
-      </w:r>
-      <w:r>
-        <w:t xml:space="preserve"> on how they did and mentioned that speed was positive side while negatives were </w:t>
-      </w:r>
-      <w:r>
-        <w:t xml:space="preserve">memory overflow because of recursion calls and no guarantee that parser will work intendedly for every </w:t>
-      </w:r>
-      <w:proofErr w:type="gramStart"/>
-      <w:r>
-        <w:t xml:space="preserve">case </w:t>
-      </w:r>
-      <w:r>
-        <w:t xml:space="preserve"> (</w:t>
-      </w:r>
-      <w:proofErr w:type="spellStart"/>
-      <w:proofErr w:type="gramEnd"/>
-      <w:r>
-        <w:t>Lantsman</w:t>
-      </w:r>
-      <w:proofErr w:type="spellEnd"/>
-      <w:r>
-        <w:t>, 2018</w:t>
-      </w:r>
-      <w:r>
-        <w:t>)</w:t>
-      </w:r>
-      <w:r>
-        <w:t>.</w:t>
-      </w:r>
-    </w:p>
-    <w:p>
-      <w:pPr>
-        <w:rPr>
-          <w:b/>
-          <w:bCs/>
-        </w:rPr>
-      </w:pPr>
-      <w:r>
-        <w:rPr>
-          <w:b/>
-          <w:bCs/>
-        </w:rPr>
-        <w:t>Conclusion</w:t>
-      </w:r>
-    </w:p>
-    <w:p>
-      <w:proofErr w:type="spellStart"/>
-      <w:r>
-        <w:t>Jel</w:t>
-      </w:r>
-      <w:proofErr w:type="spellEnd"/>
-      <w:r>
-        <w:t xml:space="preserve"> </w:t>
-      </w:r>
-      <w:proofErr w:type="spellStart"/>
-      <w:r>
-        <w:t>cemu</w:t>
-      </w:r>
-      <w:proofErr w:type="spellEnd"/>
-      <w:r>
-        <w:t xml:space="preserve"> </w:t>
-      </w:r>
-      <w:proofErr w:type="spellStart"/>
-      <w:r>
-        <w:t>ovo</w:t>
-      </w:r>
-      <w:proofErr w:type="spellEnd"/>
-    </w:p>
-    <w:p>
-      <w:r>
-        <w:t xml:space="preserve">Za </w:t>
-      </w:r>
-      <w:proofErr w:type="spellStart"/>
-      <w:r>
-        <w:t>sta</w:t>
-      </w:r>
-      <w:proofErr w:type="spellEnd"/>
-      <w:r>
-        <w:t xml:space="preserve"> je </w:t>
-      </w:r>
-      <w:proofErr w:type="spellStart"/>
-      <w:r>
-        <w:t>dobar</w:t>
-      </w:r>
-      <w:proofErr w:type="spellEnd"/>
-    </w:p>
-    <w:p>
-      <w:proofErr w:type="gramStart"/>
-      <w:r>
-        <w:t>Top down</w:t>
-      </w:r>
-      <w:proofErr w:type="gramEnd"/>
-      <w:r>
-        <w:t xml:space="preserve"> operator precedence parsing is best utilized when is in service of dynamic and functional programming languages (Crockford, 2007). </w:t>
-      </w:r>
-    </w:p>
-    <w:p/>
-    <w:p>
-      <w:pPr>
-        <w:rPr>
-          <w:b/>
-          <w:bCs/>
-        </w:rPr>
-      </w:pPr>
-    </w:p>
-    <w:p>
-      <w:pPr>
-        <w:rPr>
-          <w:b/>
-          <w:bCs/>
-        </w:rPr>
-      </w:pPr>
-      <w:r>
-        <w:rPr>
-          <w:b/>
-          <w:bCs/>
-        </w:rPr>
-        <w:t>References</w:t>
-      </w:r>
-    </w:p>
-    <w:p>
-      <w:pPr>
-        <w:rPr>
-          <w:b/>
-          <w:bCs/>
-        </w:rPr>
-      </w:pPr>
-      <w:r>
-        <w:t>PRATT, Vaughan R. 1973. "</w:t>
-      </w:r>
-      <w:proofErr w:type="gramStart"/>
-      <w:r>
-        <w:t>Top down</w:t>
-      </w:r>
-      <w:proofErr w:type="gramEnd"/>
-      <w:r>
-        <w:t xml:space="preserve"> operator </w:t>
-      </w:r>
-      <w:proofErr w:type="spellStart"/>
-      <w:r>
-        <w:t>precedences</w:t>
-      </w:r>
-      <w:proofErr w:type="spellEnd"/>
-      <w:r>
-        <w:t xml:space="preserve">". </w:t>
-      </w:r>
-      <w:r>
-        <w:rPr>
-          <w:i/>
-          <w:iCs/>
-        </w:rPr>
         <w:t>Proceedings of the 1st annual ACM SIGACTSIGPLAN symposium on Principles of programming languages</w:t>
       </w:r>
       <w:r>
@@ -1423,6 +1386,7 @@
     </w:p>
     <w:p>
       <w:r>
+        <w:lastRenderedPageBreak/>
         <w:t xml:space="preserve">GRUNE, Dick and </w:t>
       </w:r>
       <w:proofErr w:type="spellStart"/>
@@ -1539,7 +1503,6 @@
     </w:p>
     <w:p>
       <w:r>
-        <w:lastRenderedPageBreak/>
         <w:t xml:space="preserve">KLADOV, Aleksey. 2020. Simple but </w:t>
       </w:r>
       <w:proofErr w:type="spellStart"/>
@@ -1662,7 +1625,7 @@
         <w:t xml:space="preserve"> </w:t>
       </w:r>
       <w:r>
-        <w:t>https://eli.thegreenplace.net/2010/01/02/top-down-operator-precedence-parsing#</w:t>
+        <w:t>http://dinosaur.compilertools.net/yacc/index.html</w:t>
       </w:r>
     </w:p>
   </w:footnote>
@@ -1684,31 +1647,62 @@
         <w:t xml:space="preserve"> </w:t>
       </w:r>
       <w:r>
-        <w:t>http://jslint.com/</w:t>
+        <w:t>https://www.gnu.org/software/bison/</w:t>
       </w:r>
     </w:p>
   </w:footnote>
   <w:footnote w:id="3">
     <w:p>
-      <w:pPr>
-        <w:pStyle w:val="FootnoteText"/>
+      <w:r>
+        <w:rPr>
+          <w:rStyle w:val="FootnoteReference"/>
+        </w:rPr>
+        <w:footnoteRef/>
+      </w:r>
+      <w:r>
+        <w:t xml:space="preserve"> </w:t>
+      </w:r>
+      <w:proofErr w:type="spellStart"/>
+      <w:r>
         <w:rPr>
           <w:lang w:val="hr-HR"/>
         </w:rPr>
-      </w:pPr>
-      <w:r>
-        <w:rPr>
-          <w:rStyle w:val="FootnoteReference"/>
-        </w:rPr>
-        <w:footnoteRef/>
-      </w:r>
-      <w:r>
-        <w:t xml:space="preserve"> </w:t>
-      </w:r>
-      <w:r>
-        <w:t>https://crockford.com/javascript/tdop/tdop.html</w:t>
-      </w:r>
-    </w:p>
+        <w:t>s</w:t>
+      </w:r>
+      <w:r>
+        <w:rPr>
+          <w:lang w:val="hr-HR"/>
+        </w:rPr>
+        <w:t>ee</w:t>
+      </w:r>
+      <w:proofErr w:type="spellEnd"/>
+      <w:r>
+        <w:rPr>
+          <w:lang w:val="hr-HR"/>
+        </w:rPr>
+        <w:t xml:space="preserve"> </w:t>
+      </w:r>
+      <w:hyperlink r:id="rId1" w:history="1">
+        <w:r>
+          <w:rPr>
+            <w:rStyle w:val="Hyperlink"/>
+          </w:rPr>
+          <w:t>http://catalog.compilertools.net/lexparse.html</w:t>
+        </w:r>
+      </w:hyperlink>
+      <w:r>
+        <w:t xml:space="preserve"> and </w:t>
+      </w:r>
+      <w:hyperlink r:id="rId2" w:history="1">
+        <w:r>
+          <w:rPr>
+            <w:rStyle w:val="Hyperlink"/>
+          </w:rPr>
+          <w:t>https://java-source.net/open-source/parser-generators</w:t>
+        </w:r>
+      </w:hyperlink>
+    </w:p>
+    <w:p/>
   </w:footnote>
   <w:footnote w:id="4">
     <w:p>
@@ -1728,8 +1722,16 @@
         <w:t xml:space="preserve"> </w:t>
       </w:r>
       <w:r>
-        <w:t>https://github.com/douglascrockford/JSLint</w:t>
-      </w:r>
+        <w:t>https://eli.thegreenplace.net/2010/01/02/top-down-operator-precedence-parsing</w:t>
+      </w:r>
+    </w:p>
+    <w:p>
+      <w:pPr>
+        <w:pStyle w:val="FootnoteText"/>
+        <w:rPr>
+          <w:lang w:val="hr-HR"/>
+        </w:rPr>
+      </w:pPr>
     </w:p>
   </w:footnote>
   <w:footnote w:id="5">
@@ -1750,11 +1752,99 @@
         <w:t xml:space="preserve"> </w:t>
       </w:r>
       <w:r>
-        <w:t>https://www.desmos.com/</w:t>
+        <w:t>https://eli.thegreenplace.net/2010/01/02/top-down-operator-precedence-parsing#</w:t>
       </w:r>
     </w:p>
   </w:footnote>
   <w:footnote w:id="6">
+    <w:p>
+      <w:pPr>
+        <w:pStyle w:val="FootnoteText"/>
+        <w:rPr>
+          <w:lang w:val="hr-HR"/>
+        </w:rPr>
+      </w:pPr>
+      <w:r>
+        <w:rPr>
+          <w:rStyle w:val="FootnoteReference"/>
+        </w:rPr>
+        <w:footnoteRef/>
+      </w:r>
+      <w:r>
+        <w:t xml:space="preserve"> </w:t>
+      </w:r>
+      <w:r>
+        <w:t>http://jslint.com/</w:t>
+      </w:r>
+    </w:p>
+  </w:footnote>
+  <w:footnote w:id="7">
+    <w:p>
+      <w:pPr>
+        <w:pStyle w:val="FootnoteText"/>
+        <w:rPr>
+          <w:lang w:val="hr-HR"/>
+        </w:rPr>
+      </w:pPr>
+      <w:r>
+        <w:rPr>
+          <w:rStyle w:val="FootnoteReference"/>
+        </w:rPr>
+        <w:footnoteRef/>
+      </w:r>
+      <w:r>
+        <w:t xml:space="preserve"> </w:t>
+      </w:r>
+      <w:r>
+        <w:t>https://crockford.com/javascript/tdop/tdop.html</w:t>
+      </w:r>
+    </w:p>
+  </w:footnote>
+  <w:footnote w:id="8">
+    <w:p>
+      <w:pPr>
+        <w:pStyle w:val="FootnoteText"/>
+        <w:rPr>
+          <w:lang w:val="hr-HR"/>
+        </w:rPr>
+      </w:pPr>
+      <w:r>
+        <w:rPr>
+          <w:rStyle w:val="FootnoteReference"/>
+        </w:rPr>
+        <w:footnoteRef/>
+      </w:r>
+      <w:r>
+        <w:t xml:space="preserve"> </w:t>
+      </w:r>
+      <w:r>
+        <w:t>https://github.com/douglascrockford/JSLint</w:t>
+      </w:r>
+    </w:p>
+  </w:footnote>
+  <w:footnote w:id="9">
+    <w:p>
+      <w:pPr>
+        <w:pStyle w:val="FootnoteText"/>
+        <w:rPr>
+          <w:lang w:val="hr-HR"/>
+        </w:rPr>
+      </w:pPr>
+      <w:r>
+        <w:rPr>
+          <w:rStyle w:val="FootnoteReference"/>
+        </w:rPr>
+        <w:footnoteRef/>
+      </w:r>
+      <w:r>
+        <w:t xml:space="preserve"> </w:t>
+      </w:r>
+      <w:r>
+        <w:t>https://www.desmos.com/</w:t>
+      </w:r>
+    </w:p>
+  </w:footnote>
+  <w:footnote w:id="10">
     <w:p>
       <w:pPr>
         <w:pStyle w:val="FootnoteText"/>
@@ -2373,6 +2463,7 @@
   <w:style w:type="character" w:default="1" w:styleId="DefaultParagraphFont">
     <w:name w:val="Default Paragraph Font"/>
     <w:uiPriority w:val="1"/>
+    <w:semiHidden/>
     <w:unhideWhenUsed/>
   </w:style>
   <w:style w:type="table" w:default="1" w:styleId="TableNormal">

--- a/Pratt Parser temp.docx
+++ b/Pratt Parser temp.docx
@@ -10,22 +10,29 @@
           <w:bCs/>
         </w:rPr>
       </w:pPr>
-      <w:proofErr w:type="gramStart"/>
       <w:r>
         <w:rPr>
           <w:b/>
           <w:bCs/>
         </w:rPr>
-        <w:t>Top Down</w:t>
-      </w:r>
-      <w:proofErr w:type="gramEnd"/>
-      <w:r>
+        <w:t>Top Down Operator Precedence Parsing</w:t>
+      </w:r>
+    </w:p>
+    <w:p>
+      <w:pPr>
+        <w:jc w:val="center"/>
+      </w:pPr>
+      <w:r>
+        <w:t>Marin Jovanović</w:t>
+      </w:r>
+    </w:p>
+    <w:p>
+      <w:pPr>
         <w:rPr>
           <w:b/>
           <w:bCs/>
         </w:rPr>
-        <w:t xml:space="preserve"> Operator Precedence Parsing</w:t>
-      </w:r>
+      </w:pPr>
     </w:p>
     <w:p>
       <w:pPr>
@@ -34,97 +41,89 @@
           <w:bCs/>
         </w:rPr>
       </w:pPr>
-    </w:p>
-    <w:p>
-      <w:pPr>
+      <w:r>
         <w:rPr>
           <w:b/>
           <w:bCs/>
         </w:rPr>
-      </w:pPr>
-      <w:r>
+        <w:t>Introduction</w:t>
+      </w:r>
+    </w:p>
+    <w:p>
+      <w:r>
+        <w:t>“</w:t>
+      </w:r>
+      <w:r>
+        <w:t>Parsing is the process of structuring a linear representation in accordance with a given grammar</w:t>
+      </w:r>
+      <w:r>
+        <w:t>”</w:t>
+      </w:r>
+      <w:r>
+        <w:t xml:space="preserve"> (</w:t>
+      </w:r>
+      <w:proofErr w:type="spellStart"/>
+      <w:r>
+        <w:t>Grune</w:t>
+      </w:r>
+      <w:proofErr w:type="spellEnd"/>
+      <w:r>
+        <w:t xml:space="preserve"> and Jacobs, 2008).</w:t>
+      </w:r>
+      <w:r>
+        <w:t xml:space="preserve"> </w:t>
+      </w:r>
+      <w:r>
+        <w:t>Such b</w:t>
+      </w:r>
+      <w:r>
+        <w:t xml:space="preserve">road abstraction of definition </w:t>
+      </w:r>
+      <w:r>
+        <w:t>implies</w:t>
+      </w:r>
+      <w:r>
+        <w:t xml:space="preserve"> great application area therefore it is of critical value to implement it in optimal way into code.</w:t>
+      </w:r>
+      <w:r>
+        <w:t xml:space="preserve"> </w:t>
+      </w:r>
+    </w:p>
+    <w:p>
+      <w:r>
+        <w:t>In 1973 Vaughan Pratt suggested his method for parsing. He called it top down operator precedence</w:t>
+      </w:r>
+      <w:r>
+        <w:t xml:space="preserve">, </w:t>
+      </w:r>
+      <w:r>
+        <w:t>today it is also known as pratt parser.</w:t>
+      </w:r>
+    </w:p>
+    <w:p>
+      <w:r>
+        <w:t>His motivation was that in proces</w:t>
+      </w:r>
+      <w:r>
+        <w:t>s of language designing and implementing some preoccupy with syntax while others deny its use</w:t>
+      </w:r>
+      <w:r>
+        <w:t>. His solution was compromise between those two, parser which when writing feels more like grammar then program</w:t>
+      </w:r>
+      <w:r>
+        <w:t>, in other words he embedded syntax directly into program</w:t>
+      </w:r>
+      <w:r>
+        <w:t xml:space="preserve"> (Pratt, 1973). </w:t>
+      </w:r>
+    </w:p>
+    <w:p>
+      <w:pPr>
         <w:rPr>
           <w:b/>
           <w:bCs/>
         </w:rPr>
-        <w:t>Introduction</w:t>
-      </w:r>
-    </w:p>
-    <w:p>
-      <w:r>
-        <w:t>“</w:t>
-      </w:r>
-      <w:r>
-        <w:t>Parsing is the process of structuring a linear representation in accordance with a given grammar</w:t>
-      </w:r>
-      <w:r>
-        <w:t>”</w:t>
-      </w:r>
-      <w:r>
-        <w:t xml:space="preserve"> (</w:t>
-      </w:r>
-      <w:proofErr w:type="spellStart"/>
-      <w:r>
-        <w:t>Grune</w:t>
-      </w:r>
-      <w:proofErr w:type="spellEnd"/>
-      <w:r>
-        <w:t xml:space="preserve"> and Jacobs, 2008).</w:t>
-      </w:r>
-      <w:r>
-        <w:t xml:space="preserve"> </w:t>
-      </w:r>
-      <w:r>
-        <w:t>Such b</w:t>
-      </w:r>
-      <w:r>
-        <w:t xml:space="preserve">road abstraction of definition </w:t>
-      </w:r>
-      <w:r>
-        <w:t>implies</w:t>
-      </w:r>
-      <w:r>
-        <w:t xml:space="preserve"> great application area therefore it is of critical value to implement it in optimal way into code.</w:t>
-      </w:r>
-      <w:r>
-        <w:t xml:space="preserve"> </w:t>
-      </w:r>
-    </w:p>
-    <w:p>
-      <w:r>
-        <w:t xml:space="preserve">In 1973 Vaughan Pratt suggested his method for parsing. He called it </w:t>
-      </w:r>
-      <w:proofErr w:type="gramStart"/>
-      <w:r>
-        <w:t>top down</w:t>
-      </w:r>
-      <w:proofErr w:type="gramEnd"/>
-      <w:r>
-        <w:t xml:space="preserve"> operator precedence</w:t>
-      </w:r>
-      <w:r>
-        <w:t xml:space="preserve">, </w:t>
-      </w:r>
-      <w:r>
-        <w:t>today it is also known as pratt parser.</w:t>
-      </w:r>
-    </w:p>
-    <w:p>
-      <w:r>
-        <w:t>His motivation was that in proces</w:t>
-      </w:r>
-      <w:r>
-        <w:t>s of language designing and implementing some preoccupy with syntax while others deny its use</w:t>
-      </w:r>
-      <w:r>
-        <w:t>. His solution was compromise between those two, parser which when writing feels more like grammar then program</w:t>
-      </w:r>
-      <w:r>
-        <w:t>, in other words he embedded syntax directly into program</w:t>
-      </w:r>
-      <w:r>
-        <w:t xml:space="preserve"> (Pratt, 1973). </w:t>
-      </w:r>
+      </w:pPr>
     </w:p>
     <w:p>
       <w:pPr>
@@ -133,548 +132,212 @@
           <w:bCs/>
         </w:rPr>
       </w:pPr>
-    </w:p>
-    <w:p>
-      <w:pPr>
+      <w:r>
         <w:rPr>
           <w:b/>
           <w:bCs/>
         </w:rPr>
-      </w:pPr>
-      <w:r>
+        <w:t>Related work</w:t>
+      </w:r>
+    </w:p>
+    <w:p>
+      <w:r>
+        <w:t xml:space="preserve">Automaton theory found great application in parsing. Diverse grammars are put in use of defining languages and automatons are used for construction of </w:t>
+      </w:r>
+      <w:r>
+        <w:t>parsers</w:t>
+      </w:r>
+      <w:r>
+        <w:t xml:space="preserve"> (mostly LR and its derivatives and recursive descent)</w:t>
+      </w:r>
+      <w:r>
+        <w:t xml:space="preserve">. </w:t>
+      </w:r>
+      <w:r>
+        <w:t xml:space="preserve"> </w:t>
+      </w:r>
+    </w:p>
+    <w:p>
+      <w:r>
+        <w:t>T</w:t>
+      </w:r>
+      <w:r>
+        <w:t>hrough</w:t>
+      </w:r>
+      <w:r>
+        <w:t xml:space="preserve"> years need for </w:t>
+      </w:r>
+      <w:r>
+        <w:t xml:space="preserve">parser generators </w:t>
+      </w:r>
+      <w:r>
+        <w:t xml:space="preserve">has grown. </w:t>
+      </w:r>
+      <w:proofErr w:type="spellStart"/>
+      <w:r>
+        <w:t>Yacc</w:t>
+      </w:r>
+      <w:proofErr w:type="spellEnd"/>
+      <w:r>
+        <w:rPr>
+          <w:rStyle w:val="FootnoteReference"/>
+        </w:rPr>
+        <w:footnoteReference w:id="1"/>
+      </w:r>
+      <w:r>
+        <w:t xml:space="preserve"> and Bison</w:t>
+      </w:r>
+      <w:r>
+        <w:rPr>
+          <w:rStyle w:val="FootnoteReference"/>
+        </w:rPr>
+        <w:footnoteReference w:id="2"/>
+      </w:r>
+      <w:r>
+        <w:t xml:space="preserve"> are examples of parser generators</w:t>
+      </w:r>
+      <w:r>
+        <w:t xml:space="preserve"> but there are many more</w:t>
+      </w:r>
+      <w:r>
+        <w:rPr>
+          <w:rStyle w:val="FootnoteReference"/>
+        </w:rPr>
+        <w:footnoteReference w:id="3"/>
+      </w:r>
+      <w:r>
+        <w:t>.</w:t>
+      </w:r>
+      <w:r>
+        <w:t xml:space="preserve"> </w:t>
+      </w:r>
+      <w:r>
+        <w:t>Such solu</w:t>
+      </w:r>
+      <w:r>
+        <w:t xml:space="preserve">tion is adequate when in need for parser where optimization is not issue or if user is not </w:t>
+      </w:r>
+      <w:r>
+        <w:t xml:space="preserve">in position </w:t>
+      </w:r>
+      <w:r>
+        <w:t xml:space="preserve">// </w:t>
+      </w:r>
+      <w:proofErr w:type="spellStart"/>
+      <w:r>
+        <w:t>ili</w:t>
+      </w:r>
+      <w:proofErr w:type="spellEnd"/>
+      <w:r>
+        <w:t xml:space="preserve"> u </w:t>
+      </w:r>
+      <w:proofErr w:type="spellStart"/>
+      <w:r>
+        <w:t>stanju</w:t>
+      </w:r>
+      <w:proofErr w:type="spellEnd"/>
+      <w:r>
+        <w:t xml:space="preserve"> </w:t>
+      </w:r>
+      <w:proofErr w:type="spellStart"/>
+      <w:r>
+        <w:t>ili</w:t>
+      </w:r>
+      <w:proofErr w:type="spellEnd"/>
+      <w:r>
+        <w:t xml:space="preserve"> ne </w:t>
+      </w:r>
+      <w:proofErr w:type="spellStart"/>
+      <w:r>
+        <w:t>zeli</w:t>
+      </w:r>
+      <w:proofErr w:type="spellEnd"/>
+      <w:r>
+        <w:t xml:space="preserve"> to write his own parser. Drawback of </w:t>
+      </w:r>
+      <w:r>
+        <w:t xml:space="preserve">generators is that they can not be fined tuned as hand written parsers consequently hand written parsers are </w:t>
+      </w:r>
+      <w:r>
+        <w:t xml:space="preserve">sometimes </w:t>
+      </w:r>
+      <w:r>
+        <w:t>more suitable.</w:t>
+      </w:r>
+    </w:p>
+    <w:p>
+      <w:r>
+        <w:t xml:space="preserve">Pratts method is one way to solve this problem. He stated that his method is great for error handling and that it is trivial to implement. </w:t>
+      </w:r>
+    </w:p>
+    <w:p/>
+    <w:p>
+      <w:pPr>
         <w:rPr>
           <w:b/>
           <w:bCs/>
         </w:rPr>
-        <w:t>Related work</w:t>
-      </w:r>
-    </w:p>
-    <w:p>
-      <w:r>
-        <w:t xml:space="preserve">Automaton theory found great application in parsing. Diverse grammars are put in use of defining languages and automatons are used for construction of </w:t>
-      </w:r>
-      <w:r>
-        <w:t>parsers</w:t>
-      </w:r>
-      <w:r>
-        <w:t xml:space="preserve"> (mostly LR and its derivatives and recursive descent)</w:t>
-      </w:r>
-      <w:r>
-        <w:t xml:space="preserve">. </w:t>
-      </w:r>
-      <w:r>
-        <w:t xml:space="preserve"> </w:t>
-      </w:r>
-    </w:p>
-    <w:p>
-      <w:r>
-        <w:t>T</w:t>
-      </w:r>
-      <w:r>
-        <w:t>hrough</w:t>
-      </w:r>
-      <w:r>
-        <w:t xml:space="preserve"> years need for </w:t>
-      </w:r>
-      <w:r>
-        <w:t xml:space="preserve">parser generators </w:t>
-      </w:r>
-      <w:r>
-        <w:t xml:space="preserve">has grown. </w:t>
-      </w:r>
-      <w:proofErr w:type="spellStart"/>
-      <w:r>
-        <w:t>Yacc</w:t>
-      </w:r>
-      <w:proofErr w:type="spellEnd"/>
-      <w:r>
-        <w:rPr>
-          <w:rStyle w:val="FootnoteReference"/>
-        </w:rPr>
-        <w:footnoteReference w:id="1"/>
-      </w:r>
-      <w:r>
-        <w:t xml:space="preserve"> and Bison</w:t>
-      </w:r>
-      <w:r>
-        <w:rPr>
-          <w:rStyle w:val="FootnoteReference"/>
-        </w:rPr>
-        <w:footnoteReference w:id="2"/>
-      </w:r>
-      <w:r>
-        <w:t xml:space="preserve"> are examples of parser generators</w:t>
-      </w:r>
-      <w:r>
-        <w:t xml:space="preserve"> but there are many more</w:t>
-      </w:r>
-      <w:r>
-        <w:rPr>
-          <w:rStyle w:val="FootnoteReference"/>
-        </w:rPr>
-        <w:footnoteReference w:id="3"/>
-      </w:r>
-      <w:r>
-        <w:t>.</w:t>
-      </w:r>
-      <w:r>
-        <w:t xml:space="preserve"> </w:t>
-      </w:r>
-      <w:r>
-        <w:t>Such solu</w:t>
-      </w:r>
-      <w:r>
-        <w:t xml:space="preserve">tion is adequate when in need for parser where optimization is not issue or if user is not </w:t>
-      </w:r>
-      <w:r>
-        <w:t xml:space="preserve">in position </w:t>
-      </w:r>
-      <w:r>
-        <w:t xml:space="preserve">// </w:t>
-      </w:r>
-      <w:proofErr w:type="spellStart"/>
-      <w:r>
-        <w:t>ili</w:t>
-      </w:r>
-      <w:proofErr w:type="spellEnd"/>
-      <w:r>
-        <w:t xml:space="preserve"> u </w:t>
-      </w:r>
-      <w:proofErr w:type="spellStart"/>
-      <w:r>
-        <w:t>stanju</w:t>
-      </w:r>
-      <w:proofErr w:type="spellEnd"/>
-      <w:r>
-        <w:t xml:space="preserve"> </w:t>
-      </w:r>
-      <w:proofErr w:type="spellStart"/>
-      <w:r>
-        <w:t>ili</w:t>
-      </w:r>
-      <w:proofErr w:type="spellEnd"/>
-      <w:r>
-        <w:t xml:space="preserve"> ne </w:t>
-      </w:r>
-      <w:proofErr w:type="spellStart"/>
-      <w:r>
-        <w:t>zeli</w:t>
-      </w:r>
-      <w:proofErr w:type="spellEnd"/>
-      <w:r>
-        <w:t xml:space="preserve"> to write his own parser. Drawback of </w:t>
-      </w:r>
-      <w:r>
-        <w:t xml:space="preserve">generators is that they can not be fined tuned as </w:t>
-      </w:r>
-      <w:proofErr w:type="gramStart"/>
-      <w:r>
-        <w:t>hand written</w:t>
-      </w:r>
-      <w:proofErr w:type="gramEnd"/>
-      <w:r>
-        <w:t xml:space="preserve"> parsers consequently hand written parsers are </w:t>
-      </w:r>
-      <w:r>
-        <w:t xml:space="preserve">sometimes </w:t>
-      </w:r>
-      <w:r>
-        <w:t>more suitable.</w:t>
-      </w:r>
-    </w:p>
-    <w:p>
-      <w:r>
-        <w:t xml:space="preserve">Pratts method is one way to solve this problem. He stated that his method is great for error handling and that it is trivial to implement. This </w:t>
-      </w:r>
-    </w:p>
-    <w:p>
-      <w:r>
-        <w:t xml:space="preserve">There are many alternatives to pratt parser. </w:t>
-      </w:r>
-    </w:p>
-    <w:p>
-      <w:r>
-        <w:t xml:space="preserve">Parsers can be divided into two main </w:t>
-      </w:r>
-      <w:proofErr w:type="gramStart"/>
-      <w:r>
-        <w:t>groups;</w:t>
-      </w:r>
-      <w:proofErr w:type="gramEnd"/>
-      <w:r>
-        <w:t xml:space="preserve"> top-down and bottom-up</w:t>
-      </w:r>
-      <w:r>
-        <w:t xml:space="preserve"> (</w:t>
-      </w:r>
-      <w:proofErr w:type="spellStart"/>
-      <w:r>
-        <w:t>Grune</w:t>
-      </w:r>
-      <w:proofErr w:type="spellEnd"/>
-      <w:r>
-        <w:t xml:space="preserve"> and Jacobs, 2008)</w:t>
-      </w:r>
-      <w:r>
-        <w:t xml:space="preserve">. </w:t>
-      </w:r>
-    </w:p>
-    <w:p>
-      <w:proofErr w:type="spellStart"/>
-      <w:r>
-        <w:t>llvm</w:t>
-      </w:r>
-      <w:proofErr w:type="spellEnd"/>
-    </w:p>
-    <w:p>
-      <w:r>
-        <w:t xml:space="preserve">Packrat, </w:t>
-      </w:r>
-      <w:proofErr w:type="spellStart"/>
-      <w:r>
-        <w:t>lr</w:t>
-      </w:r>
-      <w:proofErr w:type="spellEnd"/>
-      <w:r>
-        <w:t xml:space="preserve">, </w:t>
-      </w:r>
-      <w:proofErr w:type="spellStart"/>
-      <w:r>
-        <w:t>lalr</w:t>
-      </w:r>
-      <w:proofErr w:type="spellEnd"/>
-      <w:r>
-        <w:t xml:space="preserve"> </w:t>
-      </w:r>
-      <w:proofErr w:type="spellStart"/>
-      <w:r>
-        <w:t>parseri</w:t>
-      </w:r>
-      <w:proofErr w:type="spellEnd"/>
-      <w:r>
-        <w:t xml:space="preserve">, </w:t>
-      </w:r>
-      <w:proofErr w:type="spellStart"/>
-      <w:r>
-        <w:t>alternativa</w:t>
-      </w:r>
-      <w:proofErr w:type="spellEnd"/>
-      <w:r>
-        <w:t xml:space="preserve"> za </w:t>
-      </w:r>
-      <w:proofErr w:type="spellStart"/>
-      <w:r>
-        <w:t>yacc</w:t>
-      </w:r>
-      <w:proofErr w:type="spellEnd"/>
-      <w:r>
-        <w:t xml:space="preserve"> i </w:t>
-      </w:r>
-      <w:proofErr w:type="spellStart"/>
-      <w:r>
-        <w:t>bisson</w:t>
-      </w:r>
-      <w:proofErr w:type="spellEnd"/>
-      <w:r>
-        <w:t xml:space="preserve"> </w:t>
-      </w:r>
-      <w:proofErr w:type="spellStart"/>
-      <w:r>
-        <w:t>kad</w:t>
-      </w:r>
-      <w:proofErr w:type="spellEnd"/>
-      <w:r>
-        <w:t xml:space="preserve"> se </w:t>
-      </w:r>
-      <w:proofErr w:type="spellStart"/>
-      <w:r>
-        <w:t>zele</w:t>
-      </w:r>
-      <w:proofErr w:type="spellEnd"/>
-      <w:r>
-        <w:t xml:space="preserve"> </w:t>
-      </w:r>
-      <w:proofErr w:type="spellStart"/>
-      <w:r>
-        <w:t>hendlat</w:t>
-      </w:r>
-      <w:proofErr w:type="spellEnd"/>
-      <w:r>
-        <w:t xml:space="preserve"> </w:t>
-      </w:r>
-      <w:proofErr w:type="spellStart"/>
-      <w:r>
-        <w:t>errori</w:t>
-      </w:r>
-      <w:proofErr w:type="spellEnd"/>
-    </w:p>
-    <w:p/>
-    <w:p>
-      <w:pPr>
+      </w:pPr>
+      <w:r>
         <w:rPr>
           <w:b/>
           <w:bCs/>
         </w:rPr>
-      </w:pPr>
+        <w:t>From recursive descent to pratt parser</w:t>
+      </w:r>
       <w:r>
         <w:rPr>
           <w:b/>
           <w:bCs/>
         </w:rPr>
-        <w:lastRenderedPageBreak/>
-        <w:t>Algorithm</w:t>
-      </w:r>
-    </w:p>
-    <w:p>
-      <w:r>
-        <w:t xml:space="preserve">Algorithm is based on operator precedence and recursive descent </w:t>
-      </w:r>
-      <w:r>
-        <w:t>(Crockford, 2007)</w:t>
-      </w:r>
-      <w:r>
-        <w:t xml:space="preserve">. </w:t>
-      </w:r>
-      <w:r>
-        <w:t>Tokens with same properties will be part of same class and we will use functions as main callable units.</w:t>
-      </w:r>
-    </w:p>
-    <w:p>
-      <w:r>
-        <w:t>Pratt used following syntax for variables and functions</w:t>
-      </w:r>
-    </w:p>
-    <w:p>
-      <w:pPr>
-        <w:pStyle w:val="ListParagraph"/>
-        <w:numPr>
-          <w:ilvl w:val="0"/>
-          <w:numId w:val="2"/>
-        </w:numPr>
-      </w:pPr>
-      <w:proofErr w:type="spellStart"/>
-      <w:r>
-        <w:t>l</w:t>
-      </w:r>
-      <w:r>
-        <w:t>bp</w:t>
-      </w:r>
-      <w:proofErr w:type="spellEnd"/>
-      <w:r>
-        <w:t xml:space="preserve"> – left binding power</w:t>
-      </w:r>
-    </w:p>
-    <w:p>
-      <w:pPr>
-        <w:pStyle w:val="ListParagraph"/>
-        <w:numPr>
-          <w:ilvl w:val="0"/>
-          <w:numId w:val="2"/>
-        </w:numPr>
-      </w:pPr>
-      <w:proofErr w:type="spellStart"/>
-      <w:r>
-        <w:t>r</w:t>
-      </w:r>
-      <w:r>
-        <w:t>pb</w:t>
-      </w:r>
-      <w:proofErr w:type="spellEnd"/>
-      <w:r>
-        <w:t xml:space="preserve"> – right binding power</w:t>
-      </w:r>
-    </w:p>
-    <w:p>
-      <w:pPr>
-        <w:pStyle w:val="ListParagraph"/>
-        <w:numPr>
-          <w:ilvl w:val="0"/>
-          <w:numId w:val="2"/>
-        </w:numPr>
-      </w:pPr>
-      <w:proofErr w:type="spellStart"/>
-      <w:proofErr w:type="gramStart"/>
-      <w:r>
-        <w:t>n</w:t>
-      </w:r>
-      <w:r>
-        <w:t>ud</w:t>
-      </w:r>
-      <w:proofErr w:type="spellEnd"/>
-      <w:r>
-        <w:t>(</w:t>
-      </w:r>
-      <w:proofErr w:type="gramEnd"/>
-      <w:r>
-        <w:t>)</w:t>
-      </w:r>
-      <w:r>
-        <w:t xml:space="preserve"> – null denotation</w:t>
-      </w:r>
-    </w:p>
-    <w:p>
-      <w:pPr>
-        <w:pStyle w:val="ListParagraph"/>
-      </w:pPr>
-      <w:r>
-        <w:t xml:space="preserve">Function which handles prefixes. </w:t>
-      </w:r>
-      <w:r>
-        <w:t xml:space="preserve">This function is called when </w:t>
-      </w:r>
-      <w:proofErr w:type="spellStart"/>
-      <w:r>
-        <w:t>for given</w:t>
-      </w:r>
-      <w:proofErr w:type="spellEnd"/>
-      <w:r>
-        <w:t xml:space="preserve"> token we can predict which tokens need to follow it and bind them</w:t>
-      </w:r>
-      <w:r>
-        <w:t xml:space="preserve"> (</w:t>
-      </w:r>
-      <w:proofErr w:type="spellStart"/>
-      <w:proofErr w:type="gramStart"/>
-      <w:r>
-        <w:t>ie</w:t>
-      </w:r>
-      <w:proofErr w:type="spellEnd"/>
-      <w:proofErr w:type="gramEnd"/>
-      <w:r>
-        <w:t xml:space="preserve"> in most languages after if we can </w:t>
-      </w:r>
-      <w:r>
-        <w:t>expect</w:t>
-      </w:r>
-      <w:r>
-        <w:t xml:space="preserve"> Boolean expression)</w:t>
-      </w:r>
-    </w:p>
-    <w:p>
-      <w:pPr>
-        <w:pStyle w:val="ListParagraph"/>
-        <w:numPr>
-          <w:ilvl w:val="0"/>
-          <w:numId w:val="2"/>
-        </w:numPr>
-      </w:pPr>
-      <w:proofErr w:type="gramStart"/>
-      <w:r>
-        <w:t>l</w:t>
-      </w:r>
-      <w:r>
-        <w:t>ed</w:t>
-      </w:r>
-      <w:r>
-        <w:t>(</w:t>
-      </w:r>
-      <w:proofErr w:type="gramEnd"/>
-      <w:r>
-        <w:t>)</w:t>
-      </w:r>
-      <w:r>
-        <w:t xml:space="preserve"> – left denotation</w:t>
-      </w:r>
-    </w:p>
-    <w:p>
-      <w:pPr>
-        <w:pStyle w:val="ListParagraph"/>
-      </w:pPr>
-      <w:r>
-        <w:t>Function which handles infixes</w:t>
-      </w:r>
-      <w:r>
-        <w:t xml:space="preserve"> and suffixes</w:t>
-      </w:r>
-      <w:r>
-        <w:t>. This function is called when for given token we can bind tokens that are left to it</w:t>
-      </w:r>
-      <w:r>
-        <w:t xml:space="preserve"> and </w:t>
-      </w:r>
-      <w:r>
-        <w:t>optionally</w:t>
-      </w:r>
-      <w:r>
-        <w:t xml:space="preserve"> right</w:t>
-      </w:r>
-      <w:r>
-        <w:t>.</w:t>
-      </w:r>
-    </w:p>
-    <w:p>
-      <w:r>
-        <w:t>(Pratt, 1973)</w:t>
-      </w:r>
-    </w:p>
-    <w:p>
-      <w:r>
-        <w:t xml:space="preserve">Each token class can contain function </w:t>
-      </w:r>
-      <w:proofErr w:type="spellStart"/>
-      <w:r>
-        <w:t>nud</w:t>
-      </w:r>
-      <w:proofErr w:type="spellEnd"/>
-      <w:r>
-        <w:t xml:space="preserve"> and led. </w:t>
-      </w:r>
-      <w:r>
-        <w:t xml:space="preserve">If </w:t>
-      </w:r>
-      <w:proofErr w:type="spellStart"/>
-      <w:r>
-        <w:t>logicaly</w:t>
-      </w:r>
-      <w:proofErr w:type="spellEnd"/>
-      <w:r>
-        <w:t xml:space="preserve"> </w:t>
-      </w:r>
-      <w:proofErr w:type="spellStart"/>
-      <w:r>
-        <w:t>nud</w:t>
-      </w:r>
-      <w:proofErr w:type="spellEnd"/>
-      <w:r>
-        <w:t xml:space="preserve"> or led are not </w:t>
-      </w:r>
-      <w:proofErr w:type="gramStart"/>
-      <w:r>
-        <w:t>necessary</w:t>
-      </w:r>
-      <w:proofErr w:type="gramEnd"/>
-      <w:r>
-        <w:t xml:space="preserve"> they can be used for error handling.</w:t>
-      </w:r>
-    </w:p>
-    <w:p>
-      <w:pPr>
-        <w:pStyle w:val="ListParagraph"/>
-        <w:ind w:left="0"/>
-      </w:pPr>
-    </w:p>
-    <w:p>
-      <w:pPr>
-        <w:pStyle w:val="ListParagraph"/>
-        <w:ind w:left="0"/>
-      </w:pPr>
-    </w:p>
-    <w:p>
-      <w:pPr>
-        <w:pStyle w:val="ListParagraph"/>
-        <w:ind w:left="0"/>
-      </w:pPr>
-      <w:r>
-        <w:t>Parser driver is next function:</w:t>
-      </w:r>
-      <w:bookmarkStart w:id="0" w:name="_MON_1672165049"/>
-      <w:bookmarkEnd w:id="0"/>
+        <w:t xml:space="preserve"> / </w:t>
+      </w:r>
       <w:r>
         <w:rPr>
           <w:b/>
           <w:bCs/>
         </w:rPr>
-        <w:object w:dxaOrig="9072" w:dyaOrig="3454" w14:anchorId="624941FA">
+        <w:t>Problem and solution</w:t>
+      </w:r>
+    </w:p>
+    <w:p>
+      <w:r>
+        <w:t>Recursive descent parsers have drawback when parsing left recursive grammars. For any production that has the following structure</w:t>
+      </w:r>
+    </w:p>
+    <w:p>
+      <w:r>
+        <w:lastRenderedPageBreak/>
+        <w:t xml:space="preserve">S </w:t>
+      </w:r>
+      <w:r>
+        <w:rPr>
+          <w:rFonts w:cstheme="minorHAnsi"/>
+        </w:rPr>
+        <w:t>→</w:t>
+      </w:r>
+      <w:r>
+        <w:t xml:space="preserve"> Sa | a</w:t>
+      </w:r>
+    </w:p>
+    <w:p>
+      <w:proofErr w:type="spellStart"/>
+      <w:r>
+        <w:t>algorith</w:t>
+      </w:r>
+      <w:proofErr w:type="spellEnd"/>
+      <w:r>
+        <w:t xml:space="preserve"> for recursive parsing would look like thi</w:t>
+      </w:r>
+      <w:r>
+        <w:t>s</w:t>
+      </w:r>
+    </w:p>
+    <w:bookmarkStart w:id="0" w:name="_MON_1672126029"/>
+    <w:bookmarkEnd w:id="0"/>
+    <w:p>
+      <w:r>
+        <w:object w:dxaOrig="9072" w:dyaOrig="2775" w14:anchorId="308287A8">
           <v:shapetype id="_x0000_t75" coordsize="21600,21600" o:spt="75" o:preferrelative="t" path="m@4@5l@4@11@9@11@9@5xe" filled="f" stroked="f">
             <v:stroke joinstyle="miter"/>
             <v:formulas>
@@ -694,11 +357,266 @@
             <v:path o:extrusionok="f" gradientshapeok="t" o:connecttype="rect"/>
             <o:lock v:ext="edit" aspectratio="t"/>
           </v:shapetype>
-          <v:shape id="_x0000_i1025" type="#_x0000_t75" style="width:453.9pt;height:172.8pt" o:ole="">
+          <v:shape id="_x0000_i1026" type="#_x0000_t75" style="width:453.75pt;height:138.55pt" o:ole="">
             <v:imagedata r:id="rId8" o:title=""/>
           </v:shape>
-          <o:OLEObject Type="Embed" ProgID="Word.OpenDocumentText.12" ShapeID="_x0000_i1025" DrawAspect="Content" ObjectID="_1672264085" r:id="rId9"/>
+          <o:OLEObject Type="Embed" ProgID="Word.OpenDocumentText.12" ShapeID="_x0000_i1026" DrawAspect="Content" ObjectID="_1672271832" r:id="rId9"/>
         </w:object>
+      </w:r>
+    </w:p>
+    <w:p>
+      <w:r>
+        <w:t xml:space="preserve">Problem with this </w:t>
+      </w:r>
+      <w:proofErr w:type="spellStart"/>
+      <w:r>
+        <w:t>algorith</w:t>
+      </w:r>
+      <w:proofErr w:type="spellEnd"/>
+      <w:r>
+        <w:t xml:space="preserve"> is that it will loop infinitely in recursion. This is </w:t>
+      </w:r>
+      <w:proofErr w:type="spellStart"/>
+      <w:r>
+        <w:t>generaly</w:t>
+      </w:r>
+      <w:proofErr w:type="spellEnd"/>
+      <w:r>
+        <w:t xml:space="preserve"> solved by rewriting algorithm like this:</w:t>
+      </w:r>
+    </w:p>
+    <w:bookmarkStart w:id="1" w:name="_MON_1672160487"/>
+    <w:bookmarkEnd w:id="1"/>
+    <w:p>
+      <w:r>
+        <w:object w:dxaOrig="9072" w:dyaOrig="2548" w14:anchorId="604A4F6F">
+          <v:shape id="_x0000_i1027" type="#_x0000_t75" style="width:453.75pt;height:127.7pt" o:ole="">
+            <v:imagedata r:id="rId10" o:title=""/>
+          </v:shape>
+          <o:OLEObject Type="Embed" ProgID="Word.OpenDocumentText.12" ShapeID="_x0000_i1027" DrawAspect="Content" ObjectID="_1672271833" r:id="rId11"/>
+        </w:object>
+      </w:r>
+    </w:p>
+    <w:p>
+      <w:r>
+        <w:t xml:space="preserve">Pratt used similar, more general </w:t>
+      </w:r>
+      <w:r>
+        <w:t>approach</w:t>
+      </w:r>
+      <w:r>
+        <w:t xml:space="preserve"> using recursion and loop</w:t>
+      </w:r>
+    </w:p>
+    <w:p>
+      <w:r>
+        <w:rPr>
+          <w:b/>
+          <w:bCs/>
+        </w:rPr>
+        <w:object w:dxaOrig="9072" w:dyaOrig="3454" w14:anchorId="29C7B348">
+          <v:shape id="_x0000_i1029" type="#_x0000_t75" style="width:453.75pt;height:172.55pt" o:ole="">
+            <v:imagedata r:id="rId12" o:title=""/>
+          </v:shape>
+          <o:OLEObject Type="Embed" ProgID="Word.OpenDocumentText.12" ShapeID="_x0000_i1029" DrawAspect="Content" ObjectID="_1672271834" r:id="rId13"/>
+        </w:object>
+      </w:r>
+    </w:p>
+    <w:p>
+      <w:r>
+        <w:t>Power of pratt parser is in this simplicity. Every token is passed through this function</w:t>
+      </w:r>
+      <w:r>
+        <w:t xml:space="preserve">. </w:t>
+      </w:r>
+      <w:r>
+        <w:t xml:space="preserve">When will this function return value is controlled by </w:t>
+      </w:r>
+      <w:proofErr w:type="spellStart"/>
+      <w:r>
+        <w:t>rbp</w:t>
+      </w:r>
+      <w:proofErr w:type="spellEnd"/>
+      <w:r>
+        <w:t xml:space="preserve"> value that is passed as argument</w:t>
+      </w:r>
+    </w:p>
+    <w:p>
+      <w:r>
+        <w:t xml:space="preserve">Algorithm is based on operator precedence and recursive descent </w:t>
+      </w:r>
+      <w:r>
+        <w:t>(Crockford, 2007)</w:t>
+      </w:r>
+      <w:r>
+        <w:t>. Tokens with same properties will be part of same class and we will use functions as main callable units.</w:t>
+      </w:r>
+    </w:p>
+    <w:p>
+      <w:r>
+        <w:t>Pratt used following syntax for variables and functions</w:t>
+      </w:r>
+    </w:p>
+    <w:p>
+      <w:pPr>
+        <w:pStyle w:val="ListParagraph"/>
+        <w:numPr>
+          <w:ilvl w:val="0"/>
+          <w:numId w:val="2"/>
+        </w:numPr>
+      </w:pPr>
+      <w:proofErr w:type="spellStart"/>
+      <w:r>
+        <w:lastRenderedPageBreak/>
+        <w:t>lbp</w:t>
+      </w:r>
+      <w:proofErr w:type="spellEnd"/>
+      <w:r>
+        <w:t xml:space="preserve"> – left binding power</w:t>
+      </w:r>
+    </w:p>
+    <w:p>
+      <w:pPr>
+        <w:pStyle w:val="ListParagraph"/>
+        <w:numPr>
+          <w:ilvl w:val="0"/>
+          <w:numId w:val="2"/>
+        </w:numPr>
+      </w:pPr>
+      <w:proofErr w:type="spellStart"/>
+      <w:r>
+        <w:t>rpb</w:t>
+      </w:r>
+      <w:proofErr w:type="spellEnd"/>
+      <w:r>
+        <w:t xml:space="preserve"> – right binding power</w:t>
+      </w:r>
+    </w:p>
+    <w:p>
+      <w:pPr>
+        <w:pStyle w:val="ListParagraph"/>
+        <w:numPr>
+          <w:ilvl w:val="0"/>
+          <w:numId w:val="2"/>
+        </w:numPr>
+      </w:pPr>
+      <w:proofErr w:type="spellStart"/>
+      <w:r>
+        <w:t>nud</w:t>
+      </w:r>
+      <w:proofErr w:type="spellEnd"/>
+      <w:r>
+        <w:t>() – null denotation</w:t>
+      </w:r>
+    </w:p>
+    <w:p>
+      <w:pPr>
+        <w:pStyle w:val="ListParagraph"/>
+      </w:pPr>
+      <w:r>
+        <w:t xml:space="preserve">Function which handles prefixes. This function is called when </w:t>
+      </w:r>
+      <w:proofErr w:type="spellStart"/>
+      <w:r>
+        <w:t>for given</w:t>
+      </w:r>
+      <w:proofErr w:type="spellEnd"/>
+      <w:r>
+        <w:t xml:space="preserve"> token we can predict which tokens need to follow it and bind them (</w:t>
+      </w:r>
+      <w:proofErr w:type="spellStart"/>
+      <w:r>
+        <w:t>ie</w:t>
+      </w:r>
+      <w:proofErr w:type="spellEnd"/>
+      <w:r>
+        <w:t xml:space="preserve"> in most languages after if we can expect Boolean expression)</w:t>
+      </w:r>
+    </w:p>
+    <w:p>
+      <w:pPr>
+        <w:pStyle w:val="ListParagraph"/>
+        <w:numPr>
+          <w:ilvl w:val="0"/>
+          <w:numId w:val="2"/>
+        </w:numPr>
+      </w:pPr>
+      <w:r>
+        <w:t>led() – left denotation</w:t>
+      </w:r>
+    </w:p>
+    <w:p>
+      <w:pPr>
+        <w:pStyle w:val="ListParagraph"/>
+      </w:pPr>
+      <w:r>
+        <w:t xml:space="preserve">Function which handles infixes and suffixes. This function is called when </w:t>
+      </w:r>
+      <w:proofErr w:type="spellStart"/>
+      <w:r>
+        <w:t>for given</w:t>
+      </w:r>
+      <w:proofErr w:type="spellEnd"/>
+      <w:r>
+        <w:t xml:space="preserve"> token we can bind tokens that are left to it and optionally right.</w:t>
+      </w:r>
+    </w:p>
+    <w:p>
+      <w:r>
+        <w:t>(Pratt, 1973)</w:t>
+      </w:r>
+    </w:p>
+    <w:p>
+      <w:r>
+        <w:t xml:space="preserve">Each token class can contain function </w:t>
+      </w:r>
+      <w:proofErr w:type="spellStart"/>
+      <w:r>
+        <w:t>nud</w:t>
+      </w:r>
+      <w:proofErr w:type="spellEnd"/>
+      <w:r>
+        <w:t xml:space="preserve"> and led. If </w:t>
+      </w:r>
+      <w:proofErr w:type="spellStart"/>
+      <w:r>
+        <w:t>logicaly</w:t>
+      </w:r>
+      <w:proofErr w:type="spellEnd"/>
+      <w:r>
+        <w:t xml:space="preserve"> </w:t>
+      </w:r>
+      <w:proofErr w:type="spellStart"/>
+      <w:r>
+        <w:t>nud</w:t>
+      </w:r>
+      <w:proofErr w:type="spellEnd"/>
+      <w:r>
+        <w:t xml:space="preserve"> or led are not necessary they can be used for error handling.</w:t>
+      </w:r>
+    </w:p>
+    <w:p>
+      <w:pPr>
+        <w:pStyle w:val="ListParagraph"/>
+        <w:ind w:left="0"/>
+      </w:pPr>
+    </w:p>
+    <w:p>
+      <w:pPr>
+        <w:pStyle w:val="ListParagraph"/>
+        <w:ind w:left="0"/>
+      </w:pPr>
+    </w:p>
+    <w:p>
+      <w:pPr>
+        <w:pStyle w:val="ListParagraph"/>
+        <w:ind w:left="0"/>
+      </w:pPr>
+      <w:r>
+        <w:t>Parser driver is next function:</w:t>
+      </w:r>
+      <w:r>
+        <w:t xml:space="preserve"> </w:t>
       </w:r>
     </w:p>
     <w:p>
@@ -728,13 +646,7 @@
     </w:p>
     <w:p>
       <w:r>
-        <w:t>F</w:t>
-      </w:r>
-      <w:r>
-        <w:t>unction</w:t>
-      </w:r>
-      <w:r>
-        <w:t xml:space="preserve"> </w:t>
+        <w:t xml:space="preserve">Function </w:t>
       </w:r>
       <w:r>
         <w:rPr>
@@ -764,13 +676,7 @@
         <w:t>token</w:t>
       </w:r>
       <w:r>
-        <w:t xml:space="preserve"> is current token. When function is called </w:t>
-      </w:r>
-      <w:r>
-        <w:t>it tries to</w:t>
-      </w:r>
-      <w:r>
-        <w:t xml:space="preserve"> match tokens for given prefix token </w:t>
+        <w:t xml:space="preserve"> is current token. When function is called it tries to match tokens for given prefix token </w:t>
       </w:r>
       <w:r>
         <w:rPr>
@@ -780,16 +686,7 @@
         <w:t>t</w:t>
       </w:r>
       <w:r>
-        <w:t xml:space="preserve"> and </w:t>
-      </w:r>
-      <w:r>
-        <w:t xml:space="preserve">assign </w:t>
-      </w:r>
-      <w:r>
-        <w:t xml:space="preserve">given </w:t>
-      </w:r>
-      <w:r>
-        <w:t xml:space="preserve">value to variable </w:t>
+        <w:t xml:space="preserve"> and assign given value to variable </w:t>
       </w:r>
       <w:r>
         <w:rPr>
@@ -799,10 +696,7 @@
         <w:t>left</w:t>
       </w:r>
       <w:r>
-        <w:t xml:space="preserve">. </w:t>
-      </w:r>
-      <w:r>
-        <w:t xml:space="preserve">Then it tries to bind ????? again to the variable left for as long as the current </w:t>
+        <w:t xml:space="preserve">. Then it tries to bind ????? again to the variable left for as long as the current </w:t>
       </w:r>
       <w:proofErr w:type="spellStart"/>
       <w:r>
@@ -831,16 +725,7 @@
     </w:p>
     <w:p>
       <w:r>
-        <w:lastRenderedPageBreak/>
-        <w:t xml:space="preserve">for full implementation of this </w:t>
-      </w:r>
-      <w:proofErr w:type="gramStart"/>
-      <w:r>
-        <w:t>algorithm</w:t>
-      </w:r>
-      <w:proofErr w:type="gramEnd"/>
-      <w:r>
-        <w:t xml:space="preserve"> I suggest this</w:t>
+        <w:t>for full implementation of this algorithm I suggest this</w:t>
       </w:r>
       <w:r>
         <w:rPr>
@@ -865,232 +750,143 @@
           <w:b/>
           <w:bCs/>
         </w:rPr>
-        <w:t>Problem and solution</w:t>
-      </w:r>
-    </w:p>
-    <w:p>
-      <w:r>
-        <w:t xml:space="preserve">Koji </w:t>
-      </w:r>
-      <w:proofErr w:type="spellStart"/>
-      <w:r>
-        <w:t>problemi</w:t>
-      </w:r>
-      <w:proofErr w:type="spellEnd"/>
-      <w:r>
-        <w:t xml:space="preserve"> se </w:t>
-      </w:r>
-      <w:proofErr w:type="spellStart"/>
-      <w:r>
-        <w:t>mogu</w:t>
-      </w:r>
-      <w:proofErr w:type="spellEnd"/>
-      <w:r>
-        <w:t xml:space="preserve"> </w:t>
-      </w:r>
-      <w:proofErr w:type="spellStart"/>
-      <w:r>
-        <w:t>svest</w:t>
-      </w:r>
-      <w:proofErr w:type="spellEnd"/>
-      <w:r>
-        <w:t xml:space="preserve"> </w:t>
-      </w:r>
-      <w:proofErr w:type="spellStart"/>
-      <w:r>
-        <w:t>na</w:t>
-      </w:r>
-      <w:proofErr w:type="spellEnd"/>
-      <w:r>
-        <w:t xml:space="preserve"> </w:t>
-      </w:r>
-      <w:proofErr w:type="spellStart"/>
-      <w:r>
-        <w:t>ovaj</w:t>
-      </w:r>
-      <w:proofErr w:type="spellEnd"/>
-    </w:p>
-    <w:p>
-      <w:r>
-        <w:t>Recursive descent parsers have drawback when parsing left recursive grammars. For any production that has the following structure</w:t>
-      </w:r>
-    </w:p>
-    <w:p>
-      <w:r>
-        <w:t xml:space="preserve">S </w:t>
-      </w:r>
-      <w:r>
-        <w:rPr>
-          <w:rFonts w:cstheme="minorHAnsi"/>
-        </w:rPr>
-        <w:t>→</w:t>
-      </w:r>
-      <w:r>
-        <w:t xml:space="preserve"> Sa | a</w:t>
-      </w:r>
-    </w:p>
-    <w:p>
-      <w:proofErr w:type="spellStart"/>
-      <w:r>
-        <w:t>algorith</w:t>
-      </w:r>
-      <w:proofErr w:type="spellEnd"/>
-      <w:r>
-        <w:t xml:space="preserve"> for recursive parsing would look like thi</w:t>
-      </w:r>
-      <w:r>
-        <w:t>s</w:t>
-      </w:r>
-    </w:p>
-    <w:bookmarkStart w:id="1" w:name="_MON_1672126029"/>
-    <w:bookmarkEnd w:id="1"/>
-    <w:p>
-      <w:r>
-        <w:object w:dxaOrig="9072" w:dyaOrig="2775" w14:anchorId="308287A8">
-          <v:shape id="_x0000_i1026" type="#_x0000_t75" style="width:453.9pt;height:138.8pt" o:ole="">
-            <v:imagedata r:id="rId10" o:title=""/>
-          </v:shape>
-          <o:OLEObject Type="Embed" ProgID="Word.OpenDocumentText.12" ShapeID="_x0000_i1026" DrawAspect="Content" ObjectID="_1672264086" r:id="rId11"/>
-        </w:object>
-      </w:r>
-    </w:p>
-    <w:p>
-      <w:r>
-        <w:t xml:space="preserve">Problem with this </w:t>
-      </w:r>
-      <w:proofErr w:type="spellStart"/>
-      <w:r>
-        <w:t>algorith</w:t>
-      </w:r>
-      <w:proofErr w:type="spellEnd"/>
-      <w:r>
-        <w:t xml:space="preserve"> is that it will loop infinitely in recursion. This is </w:t>
-      </w:r>
-      <w:proofErr w:type="spellStart"/>
-      <w:r>
-        <w:t>generaly</w:t>
-      </w:r>
-      <w:proofErr w:type="spellEnd"/>
-      <w:r>
-        <w:t xml:space="preserve"> solved by rewriting algorithm like this:</w:t>
-      </w:r>
-    </w:p>
-    <w:bookmarkStart w:id="2" w:name="_MON_1672160487"/>
-    <w:bookmarkEnd w:id="2"/>
-    <w:p>
-      <w:r>
-        <w:object w:dxaOrig="9072" w:dyaOrig="2548" w14:anchorId="604A4F6F">
-          <v:shape id="_x0000_i1027" type="#_x0000_t75" style="width:453.9pt;height:127.3pt" o:ole="">
-            <v:imagedata r:id="rId12" o:title=""/>
-          </v:shape>
-          <o:OLEObject Type="Embed" ProgID="Word.OpenDocumentText.12" ShapeID="_x0000_i1027" DrawAspect="Content" ObjectID="_1672264087" r:id="rId13"/>
-        </w:object>
-      </w:r>
-    </w:p>
-    <w:p>
-      <w:r>
-        <w:t xml:space="preserve">Pratt used similar, more general </w:t>
-      </w:r>
-      <w:proofErr w:type="spellStart"/>
-      <w:r>
-        <w:t>aproach</w:t>
-      </w:r>
-      <w:proofErr w:type="spellEnd"/>
-      <w:r>
-        <w:t xml:space="preserve"> using recursion and loop</w:t>
-      </w:r>
-    </w:p>
-    <w:p>
-      <w:r>
-        <w:t>Power of pratt parser is in this simplicity. Every token is passed through this function</w:t>
+        <w:t>Experiments</w:t>
+      </w:r>
+    </w:p>
+    <w:p>
+      <w:r>
+        <w:t xml:space="preserve">There have been made many articles on the topic of </w:t>
+      </w:r>
+      <w:r>
+        <w:rPr>
+          <w:i/>
+          <w:iCs/>
+        </w:rPr>
+        <w:t xml:space="preserve">top down operator </w:t>
+      </w:r>
+      <w:proofErr w:type="spellStart"/>
+      <w:r>
+        <w:rPr>
+          <w:i/>
+          <w:iCs/>
+        </w:rPr>
+        <w:t>precendance</w:t>
+      </w:r>
+      <w:proofErr w:type="spellEnd"/>
+      <w:r>
+        <w:t xml:space="preserve"> algorithm. </w:t>
+      </w:r>
+      <w:r>
+        <w:t xml:space="preserve">One of implementations using toy language is extensively explained in </w:t>
+      </w:r>
+      <w:r>
+        <w:t>article</w:t>
+      </w:r>
+      <w:r>
+        <w:rPr>
+          <w:rStyle w:val="FootnoteReference"/>
+        </w:rPr>
+        <w:footnoteReference w:id="5"/>
       </w:r>
       <w:r>
         <w:t xml:space="preserve">. </w:t>
       </w:r>
-      <w:r>
-        <w:t xml:space="preserve">When will this function return value is controlled by </w:t>
-      </w:r>
-      <w:proofErr w:type="spellStart"/>
-      <w:r>
-        <w:t>rbp</w:t>
-      </w:r>
-      <w:proofErr w:type="spellEnd"/>
-      <w:r>
-        <w:t xml:space="preserve"> value that is passed as </w:t>
-      </w:r>
-      <w:proofErr w:type="gramStart"/>
-      <w:r>
-        <w:t>argument</w:t>
-      </w:r>
-      <w:proofErr w:type="gramEnd"/>
-    </w:p>
-    <w:p/>
-    <w:p/>
+    </w:p>
+    <w:p>
+      <w:r>
+        <w:t>Pratt stated that his algorithm has been implemented in SCRATCH-PAD and in MACSYMA</w:t>
+      </w:r>
+      <w:r>
+        <w:t xml:space="preserve"> (Pratt, 1973)</w:t>
+      </w:r>
+      <w:r>
+        <w:t xml:space="preserve">. </w:t>
+      </w:r>
+    </w:p>
+    <w:p>
+      <w:r>
+        <w:t xml:space="preserve">Crockford exploited this algorithm for his application </w:t>
+      </w:r>
+      <w:proofErr w:type="spellStart"/>
+      <w:r>
+        <w:t>JSlint</w:t>
+      </w:r>
+      <w:proofErr w:type="spellEnd"/>
+      <w:r>
+        <w:rPr>
+          <w:rStyle w:val="FootnoteReference"/>
+        </w:rPr>
+        <w:footnoteReference w:id="6"/>
+      </w:r>
+      <w:r>
+        <w:t>. He also wrote a paper on how it works</w:t>
+      </w:r>
+      <w:r>
+        <w:rPr>
+          <w:rStyle w:val="FootnoteReference"/>
+        </w:rPr>
+        <w:footnoteReference w:id="7"/>
+      </w:r>
+      <w:r>
+        <w:t xml:space="preserve"> and displayed code publicly</w:t>
+      </w:r>
+      <w:r>
+        <w:rPr>
+          <w:rStyle w:val="FootnoteReference"/>
+        </w:rPr>
+        <w:footnoteReference w:id="8"/>
+      </w:r>
+      <w:r>
+        <w:t>.</w:t>
+      </w:r>
+    </w:p>
     <w:p>
       <w:r>
         <w:lastRenderedPageBreak/>
-        <w:t xml:space="preserve">As I </w:t>
-      </w:r>
-      <w:proofErr w:type="gramStart"/>
-      <w:r>
-        <w:t>stated;</w:t>
-      </w:r>
-      <w:proofErr w:type="gramEnd"/>
-      <w:r>
-        <w:t xml:space="preserve"> parsing is big domain. In the world of compilers </w:t>
-      </w:r>
-    </w:p>
-    <w:p/>
-    <w:p>
-      <w:r>
-        <w:t xml:space="preserve">Besides using parsers for parsing </w:t>
-      </w:r>
-      <w:proofErr w:type="gramStart"/>
-      <w:r>
-        <w:t>data</w:t>
-      </w:r>
-      <w:proofErr w:type="gramEnd"/>
-      <w:r>
-        <w:t xml:space="preserve"> it can be put to use in favour of data compression, generating machine instructions in compilers and as a support for logic </w:t>
-      </w:r>
-      <w:r>
-        <w:t>language.</w:t>
-      </w:r>
-    </w:p>
-    <w:p>
-      <w:r>
-        <w:t xml:space="preserve">Data compression is achieved by swapping big and common chunks with smaller. This swapping (or </w:t>
-      </w:r>
-      <w:proofErr w:type="spellStart"/>
-      <w:r>
-        <w:t>maping</w:t>
-      </w:r>
-      <w:proofErr w:type="spellEnd"/>
-      <w:r>
-        <w:t>) is threated same as in grammar transitions therefore parser can be utilized for this task</w:t>
-      </w:r>
-      <w:r>
-        <w:t>. Generating instructions is also done by obeying grammar rules that</w:t>
-      </w:r>
-      <w:r>
-        <w:t xml:space="preserve"> </w:t>
-      </w:r>
-      <w:r>
-        <w:t>(</w:t>
-      </w:r>
-      <w:proofErr w:type="spellStart"/>
-      <w:r>
-        <w:t>Grune</w:t>
-      </w:r>
-      <w:proofErr w:type="spellEnd"/>
-      <w:r>
-        <w:t xml:space="preserve"> and Jacobs, 2008)</w:t>
-      </w:r>
-      <w:r>
-        <w:t xml:space="preserve">.  </w:t>
-      </w:r>
-    </w:p>
-    <w:p/>
+        <w:t xml:space="preserve">Another interesting </w:t>
+      </w:r>
+      <w:r>
+        <w:t>use is for application Desmos</w:t>
+      </w:r>
+      <w:r>
+        <w:rPr>
+          <w:rStyle w:val="FootnoteReference"/>
+        </w:rPr>
+        <w:footnoteReference w:id="9"/>
+      </w:r>
+      <w:r>
+        <w:t>. They made an article</w:t>
+      </w:r>
+      <w:r>
+        <w:rPr>
+          <w:rStyle w:val="FootnoteReference"/>
+        </w:rPr>
+        <w:footnoteReference w:id="10"/>
+      </w:r>
+      <w:r>
+        <w:t xml:space="preserve"> on how they did and mentioned </w:t>
+      </w:r>
+      <w:r>
+        <w:t xml:space="preserve">memory overflow because of recursion calls and no guarantee that parser will work intendedly for every case </w:t>
+      </w:r>
+      <w:r>
+        <w:t xml:space="preserve"> (</w:t>
+      </w:r>
+      <w:proofErr w:type="spellStart"/>
+      <w:r>
+        <w:t>Lantsman</w:t>
+      </w:r>
+      <w:proofErr w:type="spellEnd"/>
+      <w:r>
+        <w:t>, 2018</w:t>
+      </w:r>
+      <w:r>
+        <w:t>)</w:t>
+      </w:r>
+      <w:r>
+        <w:t>.</w:t>
+      </w:r>
+    </w:p>
     <w:p>
       <w:pPr>
         <w:rPr>
@@ -1098,372 +894,172 @@
           <w:bCs/>
         </w:rPr>
       </w:pPr>
-      <w:r>
+    </w:p>
+    <w:p>
+      <w:pPr>
         <w:rPr>
           <w:b/>
           <w:bCs/>
         </w:rPr>
-        <w:t>Experiments</w:t>
-      </w:r>
-    </w:p>
-    <w:p>
-      <w:r>
-        <w:t xml:space="preserve">There have been made many articles on the topic of </w:t>
-      </w:r>
-      <w:proofErr w:type="gramStart"/>
+      </w:pPr>
+      <w:r>
+        <w:rPr>
+          <w:b/>
+          <w:bCs/>
+        </w:rPr>
+        <w:t>Conclusion</w:t>
+      </w:r>
+    </w:p>
+    <w:p>
+      <w:r>
+        <w:t>Top down operator precedence is simple parsing method for hand written parsers. It resolves around operator precedence and recursive descent (Crockford, 2007)</w:t>
+      </w:r>
+    </w:p>
+    <w:p>
+      <w:r>
+        <w:t>It</w:t>
+      </w:r>
+      <w:r>
+        <w:t xml:space="preserve"> </w:t>
+      </w:r>
+      <w:r>
+        <w:t>implements grammar directly in code</w:t>
+      </w:r>
+      <w:r>
+        <w:t xml:space="preserve"> </w:t>
+      </w:r>
+      <w:r>
+        <w:t>(Pratt, 1973). It</w:t>
+      </w:r>
+      <w:r>
+        <w:t xml:space="preserve"> is best utilized when is in service of dynamic and functional programming languages (Crockford, 2007). </w:t>
+      </w:r>
+      <w:r>
+        <w:t>It is also good method when error handling is of high priority (Pratt, 1973).</w:t>
+      </w:r>
+    </w:p>
+    <w:p>
+      <w:r>
+        <w:t xml:space="preserve">On the other hand </w:t>
+      </w:r>
+      <w:r>
+        <w:t>memory overflow is possible and it needs thorough testing so sometimes .</w:t>
+      </w:r>
+    </w:p>
+    <w:p>
+      <w:pPr>
+        <w:rPr>
+          <w:b/>
+          <w:bCs/>
+        </w:rPr>
+      </w:pPr>
+      <w:r>
+        <w:rPr>
+          <w:b/>
+          <w:bCs/>
+        </w:rPr>
+        <w:t>References</w:t>
+      </w:r>
+    </w:p>
+    <w:p>
+      <w:pPr>
+        <w:rPr>
+          <w:b/>
+          <w:bCs/>
+        </w:rPr>
+      </w:pPr>
+      <w:r>
+        <w:t xml:space="preserve">PRATT, Vaughan R. 1973. "Top down operator </w:t>
+      </w:r>
+      <w:proofErr w:type="spellStart"/>
+      <w:r>
+        <w:t>precedences</w:t>
+      </w:r>
+      <w:proofErr w:type="spellEnd"/>
+      <w:r>
+        <w:t xml:space="preserve">". </w:t>
+      </w:r>
       <w:r>
         <w:rPr>
           <w:i/>
           <w:iCs/>
         </w:rPr>
-        <w:t>top down</w:t>
-      </w:r>
-      <w:proofErr w:type="gramEnd"/>
+        <w:t>Proceedings of the 1st annual ACM SIGACTSIGPLAN symposium on Principles of programming languages</w:t>
+      </w:r>
+      <w:r>
+        <w:t>, 41-51</w:t>
+      </w:r>
+    </w:p>
+    <w:p>
+      <w:r>
+        <w:t xml:space="preserve">GRUNE, Dick and </w:t>
+      </w:r>
+      <w:proofErr w:type="spellStart"/>
+      <w:r>
+        <w:t>Ceriel</w:t>
+      </w:r>
+      <w:proofErr w:type="spellEnd"/>
+      <w:r>
+        <w:t xml:space="preserve"> J.H. JACOBS. 2008. </w:t>
+      </w:r>
       <w:r>
         <w:rPr>
           <w:i/>
           <w:iCs/>
         </w:rPr>
-        <w:t xml:space="preserve"> operator </w:t>
-      </w:r>
-      <w:proofErr w:type="spellStart"/>
+        <w:t>Parsing Techniques</w:t>
+      </w:r>
+      <w:r>
+        <w:t xml:space="preserve">. New York: Springer </w:t>
+      </w:r>
+      <w:proofErr w:type="spellStart"/>
+      <w:r>
+        <w:t>Science+Business</w:t>
+      </w:r>
+      <w:proofErr w:type="spellEnd"/>
+      <w:r>
+        <w:t xml:space="preserve"> Media, LLC.</w:t>
+      </w:r>
+    </w:p>
+    <w:p>
+      <w:r>
+        <w:t xml:space="preserve">AHO, Alfred V. et al. 1986. </w:t>
+      </w:r>
       <w:r>
         <w:rPr>
           <w:i/>
           <w:iCs/>
         </w:rPr>
-        <w:t>precendance</w:t>
-      </w:r>
-      <w:proofErr w:type="spellEnd"/>
-      <w:r>
-        <w:t xml:space="preserve"> algorithm. </w:t>
-      </w:r>
-      <w:r>
-        <w:t xml:space="preserve">One of implementations using toy language is extensively explained in </w:t>
-      </w:r>
-      <w:r>
-        <w:t>article</w:t>
-      </w:r>
-      <w:r>
-        <w:rPr>
-          <w:rStyle w:val="FootnoteReference"/>
-        </w:rPr>
-        <w:footnoteReference w:id="5"/>
-      </w:r>
-      <w:r>
-        <w:t xml:space="preserve">. </w:t>
-      </w:r>
-    </w:p>
-    <w:p>
-      <w:r>
-        <w:t>Pratt stated that his algorithm has been implemented in SCRATCH-PAD and in MACSYMA</w:t>
-      </w:r>
-      <w:r>
-        <w:t xml:space="preserve"> (Pratt, 1973)</w:t>
-      </w:r>
-      <w:r>
-        <w:t xml:space="preserve">. </w:t>
-      </w:r>
-    </w:p>
-    <w:p>
-      <w:r>
-        <w:t xml:space="preserve">Crockford exploited this algorithm for his application </w:t>
-      </w:r>
-      <w:proofErr w:type="spellStart"/>
-      <w:r>
-        <w:t>JSlint</w:t>
-      </w:r>
-      <w:proofErr w:type="spellEnd"/>
-      <w:r>
-        <w:rPr>
-          <w:rStyle w:val="FootnoteReference"/>
-        </w:rPr>
-        <w:footnoteReference w:id="6"/>
-      </w:r>
-      <w:r>
-        <w:t>. He also wrote a paper on how it works</w:t>
-      </w:r>
-      <w:r>
-        <w:rPr>
-          <w:rStyle w:val="FootnoteReference"/>
-        </w:rPr>
-        <w:footnoteReference w:id="7"/>
-      </w:r>
-      <w:r>
-        <w:t xml:space="preserve"> and displayed code publicly</w:t>
-      </w:r>
-      <w:r>
-        <w:rPr>
-          <w:rStyle w:val="FootnoteReference"/>
-        </w:rPr>
-        <w:footnoteReference w:id="8"/>
-      </w:r>
-      <w:r>
-        <w:t>.</w:t>
-      </w:r>
-    </w:p>
-    <w:p>
-      <w:r>
-        <w:t xml:space="preserve">Another interesting </w:t>
-      </w:r>
-      <w:r>
-        <w:t>use is for application Desmos</w:t>
-      </w:r>
-      <w:r>
-        <w:rPr>
-          <w:rStyle w:val="FootnoteReference"/>
-        </w:rPr>
-        <w:footnoteReference w:id="9"/>
-      </w:r>
-      <w:r>
-        <w:t>. They made an article</w:t>
-      </w:r>
-      <w:r>
-        <w:rPr>
-          <w:rStyle w:val="FootnoteReference"/>
-        </w:rPr>
-        <w:footnoteReference w:id="10"/>
-      </w:r>
-      <w:r>
-        <w:t xml:space="preserve"> on how they did and mentioned that speed was positive side while negatives were </w:t>
-      </w:r>
-      <w:r>
-        <w:t xml:space="preserve">memory overflow because of recursion calls and no guarantee that parser will work intendedly for every </w:t>
-      </w:r>
-      <w:proofErr w:type="gramStart"/>
-      <w:r>
-        <w:t xml:space="preserve">case </w:t>
-      </w:r>
-      <w:r>
-        <w:t xml:space="preserve"> (</w:t>
-      </w:r>
-      <w:proofErr w:type="spellStart"/>
-      <w:proofErr w:type="gramEnd"/>
-      <w:r>
-        <w:t>Lantsman</w:t>
-      </w:r>
-      <w:proofErr w:type="spellEnd"/>
-      <w:r>
-        <w:t>, 2018</w:t>
-      </w:r>
-      <w:r>
-        <w:t>)</w:t>
-      </w:r>
-      <w:r>
-        <w:t>.</w:t>
-      </w:r>
-    </w:p>
-    <w:p>
-      <w:pPr>
-        <w:rPr>
-          <w:b/>
-          <w:bCs/>
-        </w:rPr>
-      </w:pPr>
-      <w:r>
-        <w:rPr>
-          <w:b/>
-          <w:bCs/>
-        </w:rPr>
-        <w:t>Conclusion</w:t>
-      </w:r>
-    </w:p>
-    <w:p>
-      <w:proofErr w:type="spellStart"/>
-      <w:r>
-        <w:t>Jel</w:t>
-      </w:r>
-      <w:proofErr w:type="spellEnd"/>
-      <w:r>
-        <w:t xml:space="preserve"> </w:t>
-      </w:r>
-      <w:proofErr w:type="spellStart"/>
-      <w:r>
-        <w:t>cemu</w:t>
-      </w:r>
-      <w:proofErr w:type="spellEnd"/>
-      <w:r>
-        <w:t xml:space="preserve"> </w:t>
-      </w:r>
-      <w:proofErr w:type="spellStart"/>
-      <w:r>
-        <w:t>ovo</w:t>
-      </w:r>
-      <w:proofErr w:type="spellEnd"/>
-    </w:p>
-    <w:p>
-      <w:r>
-        <w:t xml:space="preserve">Za </w:t>
-      </w:r>
-      <w:proofErr w:type="spellStart"/>
-      <w:r>
-        <w:t>sta</w:t>
-      </w:r>
-      <w:proofErr w:type="spellEnd"/>
-      <w:r>
-        <w:t xml:space="preserve"> je </w:t>
-      </w:r>
-      <w:proofErr w:type="spellStart"/>
-      <w:r>
-        <w:t>dobar</w:t>
-      </w:r>
-      <w:proofErr w:type="spellEnd"/>
-    </w:p>
-    <w:p>
-      <w:proofErr w:type="gramStart"/>
-      <w:r>
-        <w:t>Top down</w:t>
-      </w:r>
-      <w:proofErr w:type="gramEnd"/>
-      <w:r>
-        <w:t xml:space="preserve"> operator precedence parsing is best utilized when is in service of dynamic and functional programming languages (Crockford, 2007). </w:t>
-      </w:r>
-    </w:p>
-    <w:p>
-      <w:r>
-        <w:t>Error handling (pratt)</w:t>
-      </w:r>
-    </w:p>
-    <w:p>
-      <w:pPr>
-        <w:rPr>
-          <w:b/>
-          <w:bCs/>
-        </w:rPr>
-      </w:pPr>
-    </w:p>
-    <w:p>
-      <w:pPr>
-        <w:rPr>
-          <w:b/>
-          <w:bCs/>
-        </w:rPr>
-      </w:pPr>
-      <w:r>
-        <w:rPr>
-          <w:b/>
-          <w:bCs/>
-        </w:rPr>
-        <w:t>References</w:t>
-      </w:r>
-    </w:p>
-    <w:p>
-      <w:pPr>
-        <w:rPr>
-          <w:b/>
-          <w:bCs/>
-        </w:rPr>
-      </w:pPr>
-      <w:r>
-        <w:t>PRATT, Vaughan R. 1973. "</w:t>
-      </w:r>
-      <w:proofErr w:type="gramStart"/>
-      <w:r>
-        <w:t>Top down</w:t>
-      </w:r>
-      <w:proofErr w:type="gramEnd"/>
-      <w:r>
-        <w:t xml:space="preserve"> operator </w:t>
-      </w:r>
-      <w:proofErr w:type="spellStart"/>
-      <w:r>
-        <w:t>precedences</w:t>
-      </w:r>
-      <w:proofErr w:type="spellEnd"/>
-      <w:r>
-        <w:t xml:space="preserve">". </w:t>
+        <w:t>Compilers: Principles, Techniques, &amp; Tools</w:t>
+      </w:r>
+      <w:r>
+        <w:t>. Boston: Addison-Wesley</w:t>
+      </w:r>
+    </w:p>
+    <w:p>
+      <w:r>
+        <w:t xml:space="preserve">CROCKFORD, Douglas. 2007. </w:t>
       </w:r>
       <w:r>
         <w:rPr>
           <w:i/>
           <w:iCs/>
         </w:rPr>
-        <w:t>Proceedings of the 1st annual ACM SIGACTSIGPLAN symposium on Principles of programming languages</w:t>
-      </w:r>
-      <w:r>
-        <w:t>, 41-51</w:t>
-      </w:r>
-    </w:p>
-    <w:p>
-      <w:r>
-        <w:lastRenderedPageBreak/>
-        <w:t xml:space="preserve">GRUNE, Dick and </w:t>
-      </w:r>
-      <w:proofErr w:type="spellStart"/>
-      <w:r>
-        <w:t>Ceriel</w:t>
-      </w:r>
-      <w:proofErr w:type="spellEnd"/>
-      <w:r>
-        <w:t xml:space="preserve"> J.H. JACOBS. 2008. </w:t>
+        <w:t>Top</w:t>
       </w:r>
       <w:r>
         <w:rPr>
           <w:i/>
           <w:iCs/>
         </w:rPr>
-        <w:t>Parsing Techniques</w:t>
-      </w:r>
-      <w:r>
-        <w:t xml:space="preserve">. New York: Springer </w:t>
-      </w:r>
-      <w:proofErr w:type="spellStart"/>
-      <w:r>
-        <w:t>Science+Business</w:t>
-      </w:r>
-      <w:proofErr w:type="spellEnd"/>
-      <w:r>
-        <w:t xml:space="preserve"> Media, LLC.</w:t>
-      </w:r>
-    </w:p>
-    <w:p>
-      <w:r>
-        <w:t xml:space="preserve">AHO, Alfred V. et al. 1986. </w:t>
+        <w:t xml:space="preserve"> </w:t>
       </w:r>
       <w:r>
         <w:rPr>
           <w:i/>
           <w:iCs/>
         </w:rPr>
-        <w:t>Compilers: Principles, Techniques, &amp; Tools</w:t>
-      </w:r>
-      <w:r>
-        <w:t>. Boston: Addison-Wesley</w:t>
-      </w:r>
-    </w:p>
-    <w:p>
-      <w:r>
-        <w:t xml:space="preserve">CROCKFORD, Douglas. 2007. </w:t>
-      </w:r>
-      <w:proofErr w:type="gramStart"/>
-      <w:r>
-        <w:rPr>
-          <w:i/>
-          <w:iCs/>
-        </w:rPr>
-        <w:t>Top</w:t>
-      </w:r>
-      <w:r>
-        <w:rPr>
-          <w:i/>
-          <w:iCs/>
-        </w:rPr>
-        <w:t xml:space="preserve"> </w:t>
-      </w:r>
-      <w:r>
-        <w:rPr>
-          <w:i/>
-          <w:iCs/>
-        </w:rPr>
-        <w:t>Down</w:t>
-      </w:r>
-      <w:proofErr w:type="gramEnd"/>
-      <w:r>
-        <w:rPr>
-          <w:i/>
-          <w:iCs/>
-        </w:rPr>
-        <w:t xml:space="preserve"> Operator Precedence</w:t>
+        <w:t>Down Operator Precedence</w:t>
       </w:r>
       <w:r>
         <w:t xml:space="preserve">. Available at: </w:t>
@@ -1551,7 +1147,7 @@
       </w:r>
     </w:p>
     <w:sectPr>
-      <w:pgSz w:w="11906" w:h="16838"/>
+      <w:pgSz w:w="11906" w:h="16838" w:code="9"/>
       <w:pgMar w:top="1417" w:right="1417" w:bottom="1417" w:left="1417" w:header="708" w:footer="708" w:gutter="0"/>
       <w:cols w:space="708"/>
       <w:docGrid w:linePitch="360"/>
@@ -1961,6 +1557,230 @@
     </w:lvl>
   </w:abstractNum>
   <w:abstractNum w:abstractNumId="1" w15:restartNumberingAfterBreak="0">
+    <w:nsid w:val="365D588B"/>
+    <w:multiLevelType w:val="hybridMultilevel"/>
+    <w:tmpl w:val="6EB21ADC"/>
+    <w:lvl w:ilvl="0" w:tplc="DFE4BC7C">
+      <w:numFmt w:val="bullet"/>
+      <w:lvlText w:val="-"/>
+      <w:lvlJc w:val="left"/>
+      <w:pPr>
+        <w:ind w:left="720" w:hanging="360"/>
+      </w:pPr>
+      <w:rPr>
+        <w:rFonts w:ascii="Calibri" w:eastAsiaTheme="minorHAnsi" w:hAnsi="Calibri" w:cs="Calibri" w:hint="default"/>
+      </w:rPr>
+    </w:lvl>
+    <w:lvl w:ilvl="1" w:tplc="041A0003" w:tentative="1">
+      <w:start w:val="1"/>
+      <w:numFmt w:val="bullet"/>
+      <w:lvlText w:val="o"/>
+      <w:lvlJc w:val="left"/>
+      <w:pPr>
+        <w:ind w:left="1440" w:hanging="360"/>
+      </w:pPr>
+      <w:rPr>
+        <w:rFonts w:ascii="Courier New" w:hAnsi="Courier New" w:cs="Courier New" w:hint="default"/>
+      </w:rPr>
+    </w:lvl>
+    <w:lvl w:ilvl="2" w:tplc="041A0005" w:tentative="1">
+      <w:start w:val="1"/>
+      <w:numFmt w:val="bullet"/>
+      <w:lvlText w:val=""/>
+      <w:lvlJc w:val="left"/>
+      <w:pPr>
+        <w:ind w:left="2160" w:hanging="360"/>
+      </w:pPr>
+      <w:rPr>
+        <w:rFonts w:ascii="Wingdings" w:hAnsi="Wingdings" w:hint="default"/>
+      </w:rPr>
+    </w:lvl>
+    <w:lvl w:ilvl="3" w:tplc="041A0001" w:tentative="1">
+      <w:start w:val="1"/>
+      <w:numFmt w:val="bullet"/>
+      <w:lvlText w:val=""/>
+      <w:lvlJc w:val="left"/>
+      <w:pPr>
+        <w:ind w:left="2880" w:hanging="360"/>
+      </w:pPr>
+      <w:rPr>
+        <w:rFonts w:ascii="Symbol" w:hAnsi="Symbol" w:hint="default"/>
+      </w:rPr>
+    </w:lvl>
+    <w:lvl w:ilvl="4" w:tplc="041A0003" w:tentative="1">
+      <w:start w:val="1"/>
+      <w:numFmt w:val="bullet"/>
+      <w:lvlText w:val="o"/>
+      <w:lvlJc w:val="left"/>
+      <w:pPr>
+        <w:ind w:left="3600" w:hanging="360"/>
+      </w:pPr>
+      <w:rPr>
+        <w:rFonts w:ascii="Courier New" w:hAnsi="Courier New" w:cs="Courier New" w:hint="default"/>
+      </w:rPr>
+    </w:lvl>
+    <w:lvl w:ilvl="5" w:tplc="041A0005" w:tentative="1">
+      <w:start w:val="1"/>
+      <w:numFmt w:val="bullet"/>
+      <w:lvlText w:val=""/>
+      <w:lvlJc w:val="left"/>
+      <w:pPr>
+        <w:ind w:left="4320" w:hanging="360"/>
+      </w:pPr>
+      <w:rPr>
+        <w:rFonts w:ascii="Wingdings" w:hAnsi="Wingdings" w:hint="default"/>
+      </w:rPr>
+    </w:lvl>
+    <w:lvl w:ilvl="6" w:tplc="041A0001" w:tentative="1">
+      <w:start w:val="1"/>
+      <w:numFmt w:val="bullet"/>
+      <w:lvlText w:val=""/>
+      <w:lvlJc w:val="left"/>
+      <w:pPr>
+        <w:ind w:left="5040" w:hanging="360"/>
+      </w:pPr>
+      <w:rPr>
+        <w:rFonts w:ascii="Symbol" w:hAnsi="Symbol" w:hint="default"/>
+      </w:rPr>
+    </w:lvl>
+    <w:lvl w:ilvl="7" w:tplc="041A0003" w:tentative="1">
+      <w:start w:val="1"/>
+      <w:numFmt w:val="bullet"/>
+      <w:lvlText w:val="o"/>
+      <w:lvlJc w:val="left"/>
+      <w:pPr>
+        <w:ind w:left="5760" w:hanging="360"/>
+      </w:pPr>
+      <w:rPr>
+        <w:rFonts w:ascii="Courier New" w:hAnsi="Courier New" w:cs="Courier New" w:hint="default"/>
+      </w:rPr>
+    </w:lvl>
+    <w:lvl w:ilvl="8" w:tplc="041A0005" w:tentative="1">
+      <w:start w:val="1"/>
+      <w:numFmt w:val="bullet"/>
+      <w:lvlText w:val=""/>
+      <w:lvlJc w:val="left"/>
+      <w:pPr>
+        <w:ind w:left="6480" w:hanging="360"/>
+      </w:pPr>
+      <w:rPr>
+        <w:rFonts w:ascii="Wingdings" w:hAnsi="Wingdings" w:hint="default"/>
+      </w:rPr>
+    </w:lvl>
+  </w:abstractNum>
+  <w:abstractNum w:abstractNumId="2" w15:restartNumberingAfterBreak="0">
+    <w:nsid w:val="4E62545E"/>
+    <w:multiLevelType w:val="hybridMultilevel"/>
+    <w:tmpl w:val="9BB86404"/>
+    <w:lvl w:ilvl="0" w:tplc="6CAEB5F2">
+      <w:numFmt w:val="bullet"/>
+      <w:lvlText w:val="-"/>
+      <w:lvlJc w:val="left"/>
+      <w:pPr>
+        <w:ind w:left="720" w:hanging="360"/>
+      </w:pPr>
+      <w:rPr>
+        <w:rFonts w:ascii="Calibri" w:eastAsiaTheme="minorHAnsi" w:hAnsi="Calibri" w:cs="Calibri" w:hint="default"/>
+      </w:rPr>
+    </w:lvl>
+    <w:lvl w:ilvl="1" w:tplc="041A0003" w:tentative="1">
+      <w:start w:val="1"/>
+      <w:numFmt w:val="bullet"/>
+      <w:lvlText w:val="o"/>
+      <w:lvlJc w:val="left"/>
+      <w:pPr>
+        <w:ind w:left="1440" w:hanging="360"/>
+      </w:pPr>
+      <w:rPr>
+        <w:rFonts w:ascii="Courier New" w:hAnsi="Courier New" w:cs="Courier New" w:hint="default"/>
+      </w:rPr>
+    </w:lvl>
+    <w:lvl w:ilvl="2" w:tplc="041A0005" w:tentative="1">
+      <w:start w:val="1"/>
+      <w:numFmt w:val="bullet"/>
+      <w:lvlText w:val=""/>
+      <w:lvlJc w:val="left"/>
+      <w:pPr>
+        <w:ind w:left="2160" w:hanging="360"/>
+      </w:pPr>
+      <w:rPr>
+        <w:rFonts w:ascii="Wingdings" w:hAnsi="Wingdings" w:hint="default"/>
+      </w:rPr>
+    </w:lvl>
+    <w:lvl w:ilvl="3" w:tplc="041A0001" w:tentative="1">
+      <w:start w:val="1"/>
+      <w:numFmt w:val="bullet"/>
+      <w:lvlText w:val=""/>
+      <w:lvlJc w:val="left"/>
+      <w:pPr>
+        <w:ind w:left="2880" w:hanging="360"/>
+      </w:pPr>
+      <w:rPr>
+        <w:rFonts w:ascii="Symbol" w:hAnsi="Symbol" w:hint="default"/>
+      </w:rPr>
+    </w:lvl>
+    <w:lvl w:ilvl="4" w:tplc="041A0003" w:tentative="1">
+      <w:start w:val="1"/>
+      <w:numFmt w:val="bullet"/>
+      <w:lvlText w:val="o"/>
+      <w:lvlJc w:val="left"/>
+      <w:pPr>
+        <w:ind w:left="3600" w:hanging="360"/>
+      </w:pPr>
+      <w:rPr>
+        <w:rFonts w:ascii="Courier New" w:hAnsi="Courier New" w:cs="Courier New" w:hint="default"/>
+      </w:rPr>
+    </w:lvl>
+    <w:lvl w:ilvl="5" w:tplc="041A0005" w:tentative="1">
+      <w:start w:val="1"/>
+      <w:numFmt w:val="bullet"/>
+      <w:lvlText w:val=""/>
+      <w:lvlJc w:val="left"/>
+      <w:pPr>
+        <w:ind w:left="4320" w:hanging="360"/>
+      </w:pPr>
+      <w:rPr>
+        <w:rFonts w:ascii="Wingdings" w:hAnsi="Wingdings" w:hint="default"/>
+      </w:rPr>
+    </w:lvl>
+    <w:lvl w:ilvl="6" w:tplc="041A0001" w:tentative="1">
+      <w:start w:val="1"/>
+      <w:numFmt w:val="bullet"/>
+      <w:lvlText w:val=""/>
+      <w:lvlJc w:val="left"/>
+      <w:pPr>
+        <w:ind w:left="5040" w:hanging="360"/>
+      </w:pPr>
+      <w:rPr>
+        <w:rFonts w:ascii="Symbol" w:hAnsi="Symbol" w:hint="default"/>
+      </w:rPr>
+    </w:lvl>
+    <w:lvl w:ilvl="7" w:tplc="041A0003" w:tentative="1">
+      <w:start w:val="1"/>
+      <w:numFmt w:val="bullet"/>
+      <w:lvlText w:val="o"/>
+      <w:lvlJc w:val="left"/>
+      <w:pPr>
+        <w:ind w:left="5760" w:hanging="360"/>
+      </w:pPr>
+      <w:rPr>
+        <w:rFonts w:ascii="Courier New" w:hAnsi="Courier New" w:cs="Courier New" w:hint="default"/>
+      </w:rPr>
+    </w:lvl>
+    <w:lvl w:ilvl="8" w:tplc="041A0005" w:tentative="1">
+      <w:start w:val="1"/>
+      <w:numFmt w:val="bullet"/>
+      <w:lvlText w:val=""/>
+      <w:lvlJc w:val="left"/>
+      <w:pPr>
+        <w:ind w:left="6480" w:hanging="360"/>
+      </w:pPr>
+      <w:rPr>
+        <w:rFonts w:ascii="Wingdings" w:hAnsi="Wingdings" w:hint="default"/>
+      </w:rPr>
+    </w:lvl>
+  </w:abstractNum>
+  <w:abstractNum w:abstractNumId="3" w15:restartNumberingAfterBreak="0">
     <w:nsid w:val="6D8C6AE8"/>
     <w:multiLevelType w:val="hybridMultilevel"/>
     <w:tmpl w:val="DE5AB110"/>
@@ -2050,10 +1870,16 @@
     </w:lvl>
   </w:abstractNum>
   <w:num w:numId="1">
-    <w:abstractNumId w:val="1"/>
+    <w:abstractNumId w:val="3"/>
   </w:num>
   <w:num w:numId="2">
     <w:abstractNumId w:val="0"/>
+  </w:num>
+  <w:num w:numId="3">
+    <w:abstractNumId w:val="2"/>
+  </w:num>
+  <w:num w:numId="4">
+    <w:abstractNumId w:val="1"/>
   </w:num>
 </w:numbering>
 </file>
